--- a/URS.docx
+++ b/URS.docx
@@ -1,6 +1,6 @@
 
 <file path=word/document.xml><?xml version="1.0" encoding="utf-8"?>
-<w:document xmlns:wpc="http://schemas.microsoft.com/office/word/2010/wordprocessingCanvas" xmlns:mo="http://schemas.microsoft.com/office/mac/office/2008/main" xmlns:mc="http://schemas.openxmlformats.org/markup-compatibility/2006" xmlns:mv="urn:schemas-microsoft-com:mac:vml" xmlns:o="urn:schemas-microsoft-com:office:office" xmlns:r="http://schemas.openxmlformats.org/officeDocument/2006/relationships" xmlns:m="http://schemas.openxmlformats.org/officeDocument/2006/math" xmlns:v="urn:schemas-microsoft-com:vml" xmlns:wp14="http://schemas.microsoft.com/office/word/2010/wordprocessingDrawing" xmlns:wp="http://schemas.openxmlformats.org/drawingml/2006/wordprocessingDrawing" xmlns:w10="urn:schemas-microsoft-com:office:word" xmlns:w="http://schemas.openxmlformats.org/wordprocessingml/2006/main" xmlns:w14="http://schemas.microsoft.com/office/word/2010/wordml" xmlns:wpg="http://schemas.microsoft.com/office/word/2010/wordprocessingGroup" xmlns:wpi="http://schemas.microsoft.com/office/word/2010/wordprocessingInk" xmlns:wne="http://schemas.microsoft.com/office/word/2006/wordml" xmlns:wps="http://schemas.microsoft.com/office/word/2010/wordprocessingShape" mc:Ignorable="w14 wp14">
+<w:document xmlns:wpc="http://schemas.microsoft.com/office/word/2010/wordprocessingCanvas" xmlns:mc="http://schemas.openxmlformats.org/markup-compatibility/2006" xmlns:o="urn:schemas-microsoft-com:office:office" xmlns:r="http://schemas.openxmlformats.org/officeDocument/2006/relationships" xmlns:m="http://schemas.openxmlformats.org/officeDocument/2006/math" xmlns:v="urn:schemas-microsoft-com:vml" xmlns:wp14="http://schemas.microsoft.com/office/word/2010/wordprocessingDrawing" xmlns:wp="http://schemas.openxmlformats.org/drawingml/2006/wordprocessingDrawing" xmlns:w10="urn:schemas-microsoft-com:office:word" xmlns:w="http://schemas.openxmlformats.org/wordprocessingml/2006/main" xmlns:w14="http://schemas.microsoft.com/office/word/2010/wordml" xmlns:w15="http://schemas.microsoft.com/office/word/2012/wordml" xmlns:wpg="http://schemas.microsoft.com/office/word/2010/wordprocessingGroup" xmlns:wpi="http://schemas.microsoft.com/office/word/2010/wordprocessingInk" xmlns:wne="http://schemas.microsoft.com/office/word/2006/wordml" xmlns:wps="http://schemas.microsoft.com/office/word/2010/wordprocessingShape" mc:Ignorable="w14 w15 wp14">
   <w:body>
     <w:sdt>
       <w:sdtPr>
@@ -99,13 +99,8 @@
                                     <w:pStyle w:val="ContactInfo"/>
                                     <w:jc w:val="right"/>
                                   </w:pPr>
-                                  <w:proofErr w:type="spellStart"/>
                                   <w:r>
-                                    <w:t>Yidi</w:t>
-                                  </w:r>
-                                  <w:proofErr w:type="spellEnd"/>
-                                  <w:r>
-                                    <w:t xml:space="preserve"> Wu</w:t>
+                                    <w:t>Yidi Wu</w:t>
                                   </w:r>
                                 </w:p>
                                 <w:p>
@@ -114,13 +109,8 @@
                                     <w:jc w:val="right"/>
                                   </w:pPr>
                                   <w:r>
-                                    <w:t xml:space="preserve">Iulian </w:t>
+                                    <w:t>Iulian Toma</w:t>
                                   </w:r>
-                                  <w:proofErr w:type="spellStart"/>
-                                  <w:r>
-                                    <w:t>Toma</w:t>
-                                  </w:r>
-                                  <w:proofErr w:type="spellEnd"/>
                                 </w:p>
                                 <w:p>
                                   <w:pPr>
@@ -187,7 +177,7 @@
                               <w:txbxContent>
                                 <w:p>
                                   <w:pPr>
-                                    <w:pStyle w:val="a9"/>
+                                    <w:pStyle w:val="a7"/>
                                   </w:pPr>
                                   <w:r>
                                     <w:t>By</w:t>
@@ -213,12 +203,12 @@
               </mc:Choice>
               <mc:Fallback>
                 <w:pict>
-                  <v:group id="Group 9" o:spid="_x0000_s1026" style="position:absolute;margin-left:236.8pt;margin-top:0;width:4in;height:191.9pt;z-index:251666432;mso-position-horizontal:right;mso-position-horizontal-relative:page;mso-position-vertical:bottom;mso-position-vertical-relative:page;mso-height-relative:margin" coordsize="3657600,2431770" o:gfxdata="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">
-                    <v:shapetype id="_x0000_t202" coordsize="21600,21600" o:spt="202" path="m0,0l0,21600,21600,21600,21600,0xe">
+                  <v:group w14:anchorId="4CE9B527" id="Group 9" o:spid="_x0000_s1026" style="position:absolute;margin-left:236.8pt;margin-top:0;width:4in;height:191.9pt;z-index:251666432;mso-position-horizontal:right;mso-position-horizontal-relative:page;mso-position-vertical:bottom;mso-position-vertical-relative:page;mso-height-relative:margin" coordsize="36576,24317" o:gfxdata="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">
+                    <v:shapetype id="_x0000_t202" coordsize="21600,21600" o:spt="202" path="m,l,21600r21600,l21600,xe">
                       <v:stroke joinstyle="miter"/>
                       <v:path gradientshapeok="t" o:connecttype="rect"/>
                     </v:shapetype>
-                    <v:shape id="Text Box 11" o:spid="_x0000_s1027" type="#_x0000_t202" style="position:absolute;top:694446;width:3657600;height:1737324;visibility:visible;mso-wrap-style:square;v-text-anchor:bottom" o:gfxdata="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" filled="f" stroked="f" strokeweight=".5pt">
+                    <v:shape id="Text Box 11" o:spid="_x0000_s1027" type="#_x0000_t202" style="position:absolute;top:6944;width:36576;height:17373;visibility:visible;mso-wrap-style:square;v-text-anchor:bottom" o:gfxdata="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" filled="f" stroked="f" strokeweight=".5pt">
                       <v:textbox style="mso-fit-shape-to-text:t" inset="0,0,36pt,36pt">
                         <w:txbxContent>
                           <w:p>
@@ -235,13 +225,8 @@
                               <w:pStyle w:val="ContactInfo"/>
                               <w:jc w:val="right"/>
                             </w:pPr>
-                            <w:proofErr w:type="spellStart"/>
                             <w:r>
-                              <w:t>Yidi</w:t>
-                            </w:r>
-                            <w:proofErr w:type="spellEnd"/>
-                            <w:r>
-                              <w:t xml:space="preserve"> Wu</w:t>
+                              <w:t>Yidi Wu</w:t>
                             </w:r>
                           </w:p>
                           <w:p>
@@ -250,13 +235,8 @@
                               <w:jc w:val="right"/>
                             </w:pPr>
                             <w:r>
-                              <w:t xml:space="preserve">Iulian </w:t>
+                              <w:t>Iulian Toma</w:t>
                             </w:r>
-                            <w:proofErr w:type="spellStart"/>
-                            <w:r>
-                              <w:t>Toma</w:t>
-                            </w:r>
-                            <w:proofErr w:type="spellEnd"/>
                           </w:p>
                           <w:p>
                             <w:pPr>
@@ -277,7 +257,7 @@
                         </w:txbxContent>
                       </v:textbox>
                     </v:shape>
-                    <v:oval id="Oval 12" o:spid="_x0000_s1028" style="position:absolute;left:9525;width:347472;height:350679;visibility:visible;mso-wrap-style:square;v-text-anchor:middle" o:gfxdata="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" fillcolor="#f9b639 [3207]" stroked="f" strokeweight="1pt">
+                    <v:oval id="Oval 12" o:spid="_x0000_s1028" style="position:absolute;left:95;width:3474;height:3506;visibility:visible;mso-wrap-style:square;v-text-anchor:middle" o:gfxdata="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" fillcolor="#f9b639 [3207]" stroked="f" strokeweight="1pt">
                       <v:stroke joinstyle="miter"/>
                       <v:path arrowok="t"/>
                       <o:lock v:ext="edit" aspectratio="t"/>
@@ -285,7 +265,7 @@
                         <w:txbxContent>
                           <w:p>
                             <w:pPr>
-                              <w:pStyle w:val="a9"/>
+                              <w:pStyle w:val="a7"/>
                             </w:pPr>
                             <w:r>
                               <w:t>By</w:t>
@@ -363,10 +343,11 @@
                                   <w:dataBinding w:prefixMappings="xmlns:ns0='http://purl.org/dc/elements/1.1/' xmlns:ns1='http://schemas.openxmlformats.org/package/2006/metadata/core-properties' " w:xpath="/ns1:coreProperties[1]/ns0:title[1]" w:storeItemID="{6C3C8BC8-F283-45AE-878A-BAB7291924A1}"/>
                                   <w:text/>
                                 </w:sdtPr>
+                                <w:sdtEndPr/>
                                 <w:sdtContent>
                                   <w:p>
                                     <w:pPr>
-                                      <w:pStyle w:val="a7"/>
+                                      <w:pStyle w:val="a6"/>
                                     </w:pPr>
                                     <w:r>
                                       <w:t>Want to Be a Millionaire?</w:t>
@@ -378,7 +359,7 @@
                               <w:p/>
                               <w:p>
                                 <w:pPr>
-                                  <w:pStyle w:val="af2"/>
+                                  <w:pStyle w:val="ac"/>
                                   <w:numPr>
                                     <w:ilvl w:val="0"/>
                                     <w:numId w:val="4"/>
@@ -419,7 +400,7 @@
               </mc:Choice>
               <mc:Fallback>
                 <w:pict>
-                  <v:shape id="Text Box 3" o:spid="_x0000_s1029" type="#_x0000_t202" style="position:absolute;margin-left:236.8pt;margin-top:339.75pt;width:4in;height:187.35pt;z-index:251665408;visibility:visible;mso-wrap-style:square;mso-width-percent:0;mso-height-percent:0;mso-wrap-distance-left:9pt;mso-wrap-distance-top:0;mso-wrap-distance-right:9pt;mso-wrap-distance-bottom:0;mso-position-horizontal:right;mso-position-horizontal-relative:page;mso-position-vertical:absolute;mso-position-vertical-relative:page;mso-width-percent:0;mso-height-percent:0;mso-width-relative:page;mso-height-relative:margin;v-text-anchor:top" o:gfxdata="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" filled="f" stroked="f" strokeweight=".5pt">
+                  <v:shape w14:anchorId="3340E46C" id="Text Box 3" o:spid="_x0000_s1029" type="#_x0000_t202" style="position:absolute;margin-left:236.8pt;margin-top:339.75pt;width:4in;height:187.35pt;z-index:251665408;visibility:visible;mso-wrap-style:square;mso-width-percent:0;mso-height-percent:0;mso-wrap-distance-left:9pt;mso-wrap-distance-top:0;mso-wrap-distance-right:9pt;mso-wrap-distance-bottom:0;mso-position-horizontal:right;mso-position-horizontal-relative:page;mso-position-vertical:absolute;mso-position-vertical-relative:page;mso-width-percent:0;mso-height-percent:0;mso-width-relative:page;mso-height-relative:margin;v-text-anchor:top" o:gfxdata="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" filled="f" stroked="f" strokeweight=".5pt">
                     <v:textbox style="mso-fit-shape-to-text:t" inset="0,0,36pt,0">
                       <w:txbxContent>
                         <w:sdt>
@@ -430,10 +411,11 @@
                             <w:dataBinding w:prefixMappings="xmlns:ns0='http://purl.org/dc/elements/1.1/' xmlns:ns1='http://schemas.openxmlformats.org/package/2006/metadata/core-properties' " w:xpath="/ns1:coreProperties[1]/ns0:title[1]" w:storeItemID="{6C3C8BC8-F283-45AE-878A-BAB7291924A1}"/>
                             <w:text/>
                           </w:sdtPr>
+                          <w:sdtEndPr/>
                           <w:sdtContent>
                             <w:p>
                               <w:pPr>
-                                <w:pStyle w:val="a7"/>
+                                <w:pStyle w:val="a6"/>
                               </w:pPr>
                               <w:r>
                                 <w:t>Want to Be a Millionaire?</w:t>
@@ -445,7 +427,7 @@
                         <w:p/>
                         <w:p>
                           <w:pPr>
-                            <w:pStyle w:val="af2"/>
+                            <w:pStyle w:val="ac"/>
                             <w:numPr>
                               <w:ilvl w:val="0"/>
                               <w:numId w:val="4"/>
@@ -501,7 +483,7 @@
                         <pic:cNvPicPr/>
                       </pic:nvPicPr>
                       <pic:blipFill rotWithShape="1">
-                        <a:blip r:embed="rId10" cstate="print">
+                        <a:blip r:embed="rId9" cstate="print">
                           <a:extLst>
                             <a:ext uri="{28A0092B-C50C-407E-A947-70E740481C1C}">
                               <a14:useLocalDpi xmlns:a14="http://schemas.microsoft.com/office/drawing/2010/main" val="0"/>
@@ -527,7 +509,7 @@
                         </a:effectLst>
                         <a:extLst>
                           <a:ext uri="{53640926-AAD7-44d8-BBD7-CCE9431645EC}">
-                            <a14:shadowObscured xmlns:a14="http://schemas.microsoft.com/office/drawing/2010/main"/>
+                            <a14:shadowObscured xmlns:a14="http://schemas.microsoft.com/office/drawing/2010/main" xmlns:w="http://schemas.openxmlformats.org/wordprocessingml/2006/main" xmlns:w10="urn:schemas-microsoft-com:office:word" xmlns:v="urn:schemas-microsoft-com:vml" xmlns:o="urn:schemas-microsoft-com:office:office" xmlns:mv="urn:schemas-microsoft-com:mac:vml" xmlns:mo="http://schemas.microsoft.com/office/mac/office/2008/main" xmlns=""/>
                           </a:ext>
                         </a:extLst>
                       </pic:spPr>
@@ -609,7 +591,7 @@
         </w:p>
         <w:p>
           <w:pPr>
-            <w:pStyle w:val="11"/>
+            <w:pStyle w:val="10"/>
             <w:tabs>
               <w:tab w:val="left" w:pos="440"/>
               <w:tab w:val="right" w:leader="dot" w:pos="9016"/>
@@ -632,7 +614,7 @@
           <w:hyperlink w:anchor="_Toc413111904" w:history="1">
             <w:r>
               <w:rPr>
-                <w:rStyle w:val="af4"/>
+                <w:rStyle w:val="ae"/>
                 <w:noProof/>
               </w:rPr>
               <w:t>1.</w:t>
@@ -647,7 +629,7 @@
             </w:r>
             <w:r>
               <w:rPr>
-                <w:rStyle w:val="af4"/>
+                <w:rStyle w:val="ae"/>
                 <w:noProof/>
               </w:rPr>
               <w:t>Introduction</w:t>
@@ -664,7 +646,7 @@
         </w:p>
         <w:p>
           <w:pPr>
-            <w:pStyle w:val="11"/>
+            <w:pStyle w:val="10"/>
             <w:tabs>
               <w:tab w:val="left" w:pos="440"/>
               <w:tab w:val="right" w:leader="dot" w:pos="9016"/>
@@ -676,7 +658,7 @@
           <w:hyperlink w:anchor="_Toc413111905" w:history="1">
             <w:r>
               <w:rPr>
-                <w:rStyle w:val="af4"/>
+                <w:rStyle w:val="ae"/>
                 <w:noProof/>
                 <w:lang w:val="en-AU"/>
               </w:rPr>
@@ -692,7 +674,7 @@
             </w:r>
             <w:r>
               <w:rPr>
-                <w:rStyle w:val="af4"/>
+                <w:rStyle w:val="ae"/>
                 <w:noProof/>
                 <w:lang w:val="en-AU"/>
               </w:rPr>
@@ -700,7 +682,7 @@
             </w:r>
             <w:r>
               <w:rPr>
-                <w:rStyle w:val="af4"/>
+                <w:rStyle w:val="ae"/>
                 <w:noProof/>
                 <w:lang w:val="en-AU"/>
               </w:rPr>
@@ -708,7 +690,7 @@
             </w:r>
             <w:r>
               <w:rPr>
-                <w:rStyle w:val="af4"/>
+                <w:rStyle w:val="ae"/>
                 <w:noProof/>
                 <w:lang w:val="en-AU"/>
               </w:rPr>
@@ -716,7 +698,7 @@
             </w:r>
             <w:r>
               <w:rPr>
-                <w:rStyle w:val="af4"/>
+                <w:rStyle w:val="ae"/>
                 <w:noProof/>
                 <w:lang w:val="en-AU"/>
               </w:rPr>
@@ -734,7 +716,7 @@
         </w:p>
         <w:p>
           <w:pPr>
-            <w:pStyle w:val="11"/>
+            <w:pStyle w:val="10"/>
             <w:tabs>
               <w:tab w:val="right" w:leader="dot" w:pos="9016"/>
             </w:tabs>
@@ -747,28 +729,28 @@
           <w:hyperlink w:anchor="_Toc413111933" w:history="1">
             <w:r>
               <w:rPr>
-                <w:rStyle w:val="af4"/>
+                <w:rStyle w:val="ae"/>
                 <w:noProof/>
               </w:rPr>
               <w:t>3</w:t>
             </w:r>
             <w:r>
               <w:rPr>
-                <w:rStyle w:val="af4"/>
+                <w:rStyle w:val="ae"/>
                 <w:noProof/>
               </w:rPr>
               <w:t>.</w:t>
             </w:r>
             <w:r>
               <w:rPr>
-                <w:rStyle w:val="af4"/>
+                <w:rStyle w:val="ae"/>
                 <w:noProof/>
               </w:rPr>
               <w:t xml:space="preserve">     </w:t>
             </w:r>
             <w:r>
               <w:rPr>
-                <w:rStyle w:val="af4"/>
+                <w:rStyle w:val="ae"/>
                 <w:noProof/>
               </w:rPr>
               <w:t>Non-Functional Requirements</w:t>
@@ -785,7 +767,7 @@
         </w:p>
         <w:p>
           <w:pPr>
-            <w:pStyle w:val="21"/>
+            <w:pStyle w:val="20"/>
             <w:tabs>
               <w:tab w:val="right" w:leader="dot" w:pos="9016"/>
             </w:tabs>
@@ -802,7 +784,7 @@
           <w:hyperlink w:anchor="_Toc413111906" w:history="1">
             <w:r>
               <w:rPr>
-                <w:rStyle w:val="af4"/>
+                <w:rStyle w:val="ae"/>
                 <w:noProof/>
                 <w:lang w:val="en-AU"/>
               </w:rPr>
@@ -820,7 +802,7 @@
         </w:p>
         <w:p>
           <w:pPr>
-            <w:pStyle w:val="31"/>
+            <w:pStyle w:val="30"/>
             <w:tabs>
               <w:tab w:val="right" w:leader="dot" w:pos="9016"/>
             </w:tabs>
@@ -833,7 +815,7 @@
           <w:hyperlink w:anchor="_Toc413111907" w:history="1">
             <w:r>
               <w:rPr>
-                <w:rStyle w:val="af4"/>
+                <w:rStyle w:val="ae"/>
                 <w:noProof/>
                 <w:lang w:val="en-AU"/>
               </w:rPr>
@@ -841,7 +823,7 @@
             </w:r>
             <w:r>
               <w:rPr>
-                <w:rStyle w:val="af4"/>
+                <w:rStyle w:val="ae"/>
                 <w:noProof/>
                 <w:lang w:val="en-AU"/>
               </w:rPr>
@@ -859,7 +841,7 @@
         </w:p>
         <w:p>
           <w:pPr>
-            <w:pStyle w:val="31"/>
+            <w:pStyle w:val="30"/>
             <w:tabs>
               <w:tab w:val="right" w:leader="dot" w:pos="9016"/>
             </w:tabs>
@@ -872,7 +854,7 @@
           <w:hyperlink w:anchor="_Toc413111908" w:history="1">
             <w:r>
               <w:rPr>
-                <w:rStyle w:val="af4"/>
+                <w:rStyle w:val="ae"/>
                 <w:noProof/>
               </w:rPr>
               <w:t>2. Close application</w:t>
@@ -889,7 +871,7 @@
         </w:p>
         <w:p>
           <w:pPr>
-            <w:pStyle w:val="31"/>
+            <w:pStyle w:val="30"/>
             <w:tabs>
               <w:tab w:val="right" w:leader="dot" w:pos="9016"/>
             </w:tabs>
@@ -902,14 +884,14 @@
           <w:hyperlink w:anchor="_Toc413111909" w:history="1">
             <w:r>
               <w:rPr>
-                <w:rStyle w:val="af4"/>
+                <w:rStyle w:val="ae"/>
                 <w:noProof/>
               </w:rPr>
               <w:t>3.</w:t>
             </w:r>
             <w:r>
               <w:rPr>
-                <w:rStyle w:val="af4"/>
+                <w:rStyle w:val="ae"/>
                 <w:noProof/>
               </w:rPr>
               <w:t xml:space="preserve"> Play again</w:t>
@@ -926,7 +908,7 @@
         </w:p>
         <w:p>
           <w:pPr>
-            <w:pStyle w:val="31"/>
+            <w:pStyle w:val="30"/>
             <w:tabs>
               <w:tab w:val="right" w:leader="dot" w:pos="9016"/>
             </w:tabs>
@@ -937,14 +919,14 @@
           <w:hyperlink w:anchor="_Toc413111910" w:history="1">
             <w:r>
               <w:rPr>
-                <w:rStyle w:val="af4"/>
+                <w:rStyle w:val="ae"/>
                 <w:noProof/>
               </w:rPr>
               <w:t>4. Ready to play</w:t>
             </w:r>
             <w:r>
               <w:rPr>
-                <w:rStyle w:val="af4"/>
+                <w:rStyle w:val="ae"/>
                 <w:noProof/>
               </w:rPr>
               <w:t>.</w:t>
@@ -961,7 +943,7 @@
         </w:p>
         <w:p>
           <w:pPr>
-            <w:pStyle w:val="31"/>
+            <w:pStyle w:val="30"/>
             <w:tabs>
               <w:tab w:val="right" w:leader="dot" w:pos="9016"/>
             </w:tabs>
@@ -972,14 +954,14 @@
           <w:hyperlink w:anchor="_Toc413111910" w:history="1">
             <w:r>
               <w:rPr>
-                <w:rStyle w:val="af4"/>
+                <w:rStyle w:val="ae"/>
                 <w:noProof/>
               </w:rPr>
               <w:t>5. Answer a question</w:t>
             </w:r>
             <w:r>
               <w:rPr>
-                <w:rStyle w:val="af4"/>
+                <w:rStyle w:val="ae"/>
                 <w:noProof/>
               </w:rPr>
               <w:t>.</w:t>
@@ -996,7 +978,7 @@
         </w:p>
         <w:p>
           <w:pPr>
-            <w:pStyle w:val="11"/>
+            <w:pStyle w:val="10"/>
             <w:tabs>
               <w:tab w:val="right" w:leader="dot" w:pos="9016"/>
             </w:tabs>
@@ -1009,28 +991,28 @@
           <w:hyperlink w:anchor="_Toc413111932" w:history="1">
             <w:r>
               <w:rPr>
-                <w:rStyle w:val="af4"/>
+                <w:rStyle w:val="ae"/>
                 <w:noProof/>
               </w:rPr>
               <w:t>5</w:t>
             </w:r>
             <w:r>
               <w:rPr>
-                <w:rStyle w:val="af4"/>
+                <w:rStyle w:val="ae"/>
                 <w:noProof/>
               </w:rPr>
               <w:t>.</w:t>
             </w:r>
             <w:r>
               <w:rPr>
-                <w:rStyle w:val="af4"/>
+                <w:rStyle w:val="ae"/>
                 <w:noProof/>
               </w:rPr>
               <w:t xml:space="preserve">     </w:t>
             </w:r>
             <w:r>
               <w:rPr>
-                <w:rStyle w:val="af4"/>
+                <w:rStyle w:val="ae"/>
                 <w:noProof/>
               </w:rPr>
               <w:t>User Interface</w:t>
@@ -1343,7 +1325,7 @@
     </w:p>
     <w:tbl>
       <w:tblPr>
-        <w:tblStyle w:val="af3"/>
+        <w:tblStyle w:val="ad"/>
         <w:tblW w:w="8545" w:type="dxa"/>
         <w:tblLook w:val="04A0" w:firstRow="1" w:lastRow="0" w:firstColumn="1" w:lastColumn="0" w:noHBand="0" w:noVBand="1"/>
       </w:tblPr>
@@ -1894,7 +1876,7 @@
     </w:p>
     <w:p>
       <w:pPr>
-        <w:pStyle w:val="af2"/>
+        <w:pStyle w:val="ac"/>
         <w:numPr>
           <w:ilvl w:val="0"/>
           <w:numId w:val="5"/>
@@ -1915,7 +1897,7 @@
     </w:p>
     <w:p>
       <w:pPr>
-        <w:pStyle w:val="af2"/>
+        <w:pStyle w:val="ac"/>
         <w:numPr>
           <w:ilvl w:val="0"/>
           <w:numId w:val="5"/>
@@ -1936,7 +1918,7 @@
     </w:p>
     <w:p>
       <w:pPr>
-        <w:pStyle w:val="af2"/>
+        <w:pStyle w:val="ac"/>
         <w:numPr>
           <w:ilvl w:val="0"/>
           <w:numId w:val="5"/>
@@ -1957,7 +1939,7 @@
     </w:p>
     <w:p>
       <w:pPr>
-        <w:pStyle w:val="af2"/>
+        <w:pStyle w:val="ac"/>
         <w:numPr>
           <w:ilvl w:val="0"/>
           <w:numId w:val="5"/>
@@ -1978,7 +1960,7 @@
     </w:p>
     <w:p>
       <w:pPr>
-        <w:pStyle w:val="af2"/>
+        <w:pStyle w:val="ac"/>
         <w:numPr>
           <w:ilvl w:val="0"/>
           <w:numId w:val="5"/>
@@ -2053,7 +2035,7 @@
     </w:p>
     <w:p>
       <w:pPr>
-        <w:pStyle w:val="af2"/>
+        <w:pStyle w:val="ac"/>
         <w:numPr>
           <w:ilvl w:val="0"/>
           <w:numId w:val="6"/>
@@ -2076,7 +2058,7 @@
     </w:p>
     <w:p>
       <w:pPr>
-        <w:pStyle w:val="af2"/>
+        <w:pStyle w:val="ac"/>
         <w:rPr>
           <w:sz w:val="24"/>
           <w:szCs w:val="24"/>
@@ -2115,7 +2097,7 @@
     </w:p>
     <w:p>
       <w:pPr>
-        <w:pStyle w:val="af2"/>
+        <w:pStyle w:val="ac"/>
         <w:rPr>
           <w:color w:val="000000"/>
           <w:sz w:val="24"/>
@@ -2150,7 +2132,7 @@
     </w:p>
     <w:p>
       <w:pPr>
-        <w:pStyle w:val="af2"/>
+        <w:pStyle w:val="ac"/>
         <w:rPr>
           <w:color w:val="000000"/>
           <w:sz w:val="24"/>
@@ -2177,7 +2159,7 @@
     </w:p>
     <w:p>
       <w:pPr>
-        <w:pStyle w:val="af2"/>
+        <w:pStyle w:val="ac"/>
         <w:rPr>
           <w:color w:val="000000"/>
           <w:sz w:val="24"/>
@@ -2216,9 +2198,8 @@
           <w:sz w:val="23"/>
           <w:szCs w:val="23"/>
         </w:rPr>
-        <w:t xml:space="preserve">double clicks on the </w:t>
-      </w:r>
-      <w:proofErr w:type="spellStart"/>
+        <w:t>double clicks on the icon</w:t>
+      </w:r>
       <w:r>
         <w:rPr>
           <w:rFonts w:ascii="Arial" w:eastAsia="Times New Roman" w:hAnsi="Arial" w:cs="Arial"/>
@@ -2226,33 +2207,12 @@
           <w:sz w:val="23"/>
           <w:szCs w:val="23"/>
         </w:rPr>
-        <w:t>icon</w:t>
-      </w:r>
-      <w:proofErr w:type="gramStart"/>
-      <w:r>
-        <w:rPr>
-          <w:rFonts w:ascii="Arial" w:eastAsia="Times New Roman" w:hAnsi="Arial" w:cs="Arial"/>
-          <w:color w:val="000000"/>
-          <w:sz w:val="23"/>
-          <w:szCs w:val="23"/>
-        </w:rPr>
-        <w:t>,the</w:t>
-      </w:r>
-      <w:proofErr w:type="spellEnd"/>
-      <w:proofErr w:type="gramEnd"/>
-      <w:r>
-        <w:rPr>
-          <w:rFonts w:ascii="Arial" w:eastAsia="Times New Roman" w:hAnsi="Arial" w:cs="Arial"/>
-          <w:color w:val="000000"/>
-          <w:sz w:val="23"/>
-          <w:szCs w:val="23"/>
-        </w:rPr>
-        <w:t xml:space="preserve"> window appears and the game starts</w:t>
-      </w:r>
-    </w:p>
-    <w:p>
-      <w:pPr>
-        <w:pStyle w:val="af2"/>
+        <w:t>,the window appears and the game starts</w:t>
+      </w:r>
+    </w:p>
+    <w:p>
+      <w:pPr>
+        <w:pStyle w:val="ac"/>
         <w:rPr>
           <w:color w:val="000000"/>
           <w:sz w:val="24"/>
@@ -2348,7 +2308,6 @@
       <w:pPr>
         <w:ind w:firstLine="720"/>
         <w:rPr>
-          <w:rFonts w:hint="eastAsia"/>
           <w:color w:val="000000"/>
           <w:sz w:val="24"/>
           <w:szCs w:val="24"/>
@@ -2395,7 +2354,6 @@
       <w:pPr>
         <w:ind w:firstLine="720"/>
         <w:rPr>
-          <w:rFonts w:hint="eastAsia"/>
           <w:color w:val="000000"/>
           <w:sz w:val="24"/>
           <w:szCs w:val="24"/>
@@ -2405,7 +2363,7 @@
     </w:p>
     <w:p>
       <w:pPr>
-        <w:pStyle w:val="af2"/>
+        <w:pStyle w:val="ac"/>
         <w:numPr>
           <w:ilvl w:val="0"/>
           <w:numId w:val="6"/>
@@ -2430,89 +2388,87 @@
     </w:p>
     <w:p>
       <w:pPr>
-        <w:pStyle w:val="af2"/>
+        <w:pStyle w:val="ac"/>
+        <w:rPr>
+          <w:sz w:val="24"/>
+          <w:szCs w:val="24"/>
+          <w:lang w:eastAsia="zh-CN"/>
+        </w:rPr>
+      </w:pPr>
+      <w:r>
+        <w:rPr>
+          <w:b/>
+          <w:sz w:val="24"/>
+          <w:szCs w:val="24"/>
+        </w:rPr>
+        <w:t>Goal</w:t>
+      </w:r>
+      <w:r>
+        <w:rPr>
+          <w:b/>
+          <w:sz w:val="24"/>
+          <w:szCs w:val="24"/>
+        </w:rPr>
+        <w:t xml:space="preserve">: </w:t>
+      </w:r>
+      <w:r>
+        <w:rPr>
+          <w:sz w:val="24"/>
+          <w:szCs w:val="24"/>
+        </w:rPr>
+        <w:t xml:space="preserve">To </w:t>
+      </w:r>
+      <w:r>
         <w:rPr>
           <w:rFonts w:hint="eastAsia"/>
           <w:sz w:val="24"/>
           <w:szCs w:val="24"/>
           <w:lang w:eastAsia="zh-CN"/>
         </w:rPr>
-      </w:pPr>
-      <w:r>
-        <w:rPr>
-          <w:b/>
-          <w:sz w:val="24"/>
-          <w:szCs w:val="24"/>
-        </w:rPr>
-        <w:t>Goal</w:t>
-      </w:r>
-      <w:r>
-        <w:rPr>
-          <w:b/>
-          <w:sz w:val="24"/>
-          <w:szCs w:val="24"/>
-        </w:rPr>
-        <w:t xml:space="preserve">: </w:t>
-      </w:r>
-      <w:r>
-        <w:rPr>
-          <w:sz w:val="24"/>
-          <w:szCs w:val="24"/>
-        </w:rPr>
-        <w:t xml:space="preserve">To </w:t>
+        <w:t>register an ID for playing game.</w:t>
+      </w:r>
+    </w:p>
+    <w:p>
+      <w:pPr>
+        <w:pStyle w:val="ac"/>
+        <w:rPr>
+          <w:color w:val="000000"/>
+          <w:sz w:val="24"/>
+          <w:szCs w:val="24"/>
+          <w:lang w:eastAsia="zh-CN"/>
+        </w:rPr>
+      </w:pPr>
+      <w:r>
+        <w:rPr>
+          <w:b/>
+          <w:color w:val="000000"/>
+          <w:sz w:val="24"/>
+          <w:szCs w:val="24"/>
+        </w:rPr>
+        <w:t>Pre-Condition:</w:t>
+      </w:r>
+      <w:r>
+        <w:rPr>
+          <w:color w:val="000000"/>
+          <w:sz w:val="24"/>
+          <w:szCs w:val="24"/>
+        </w:rPr>
+        <w:t xml:space="preserve"> Login</w:t>
       </w:r>
       <w:r>
         <w:rPr>
           <w:rFonts w:hint="eastAsia"/>
+          <w:color w:val="000000"/>
           <w:sz w:val="24"/>
           <w:szCs w:val="24"/>
           <w:lang w:eastAsia="zh-CN"/>
         </w:rPr>
-        <w:t>register an ID for playing game.</w:t>
-      </w:r>
-    </w:p>
-    <w:p>
-      <w:pPr>
-        <w:pStyle w:val="af2"/>
-        <w:rPr>
-          <w:rFonts w:hint="eastAsia"/>
-          <w:color w:val="000000"/>
-          <w:sz w:val="24"/>
-          <w:szCs w:val="24"/>
-          <w:lang w:eastAsia="zh-CN"/>
-        </w:rPr>
-      </w:pPr>
-      <w:r>
-        <w:rPr>
-          <w:b/>
-          <w:color w:val="000000"/>
-          <w:sz w:val="24"/>
-          <w:szCs w:val="24"/>
-        </w:rPr>
-        <w:t>Pre-Condition:</w:t>
-      </w:r>
-      <w:r>
-        <w:rPr>
-          <w:color w:val="000000"/>
-          <w:sz w:val="24"/>
-          <w:szCs w:val="24"/>
-        </w:rPr>
-        <w:t xml:space="preserve"> Login</w:t>
-      </w:r>
-      <w:r>
-        <w:rPr>
-          <w:rFonts w:hint="eastAsia"/>
-          <w:color w:val="000000"/>
-          <w:sz w:val="24"/>
-          <w:szCs w:val="24"/>
-          <w:lang w:eastAsia="zh-CN"/>
-        </w:rPr>
         <w:t xml:space="preserve"> form is shown</w:t>
       </w:r>
     </w:p>
     <w:p>
       <w:pPr>
-        <w:pStyle w:val="af2"/>
+        <w:pStyle w:val="ac"/>
         <w:rPr>
           <w:color w:val="000000"/>
           <w:sz w:val="24"/>
@@ -2539,9 +2495,8 @@
     </w:p>
     <w:p>
       <w:pPr>
-        <w:pStyle w:val="af2"/>
-        <w:rPr>
-          <w:rFonts w:hint="eastAsia"/>
+        <w:pStyle w:val="ac"/>
+        <w:rPr>
           <w:color w:val="000000"/>
           <w:sz w:val="24"/>
           <w:szCs w:val="24"/>
@@ -2577,7 +2532,7 @@
     </w:p>
     <w:p>
       <w:pPr>
-        <w:pStyle w:val="af2"/>
+        <w:pStyle w:val="ac"/>
         <w:rPr>
           <w:color w:val="000000"/>
           <w:sz w:val="24"/>
@@ -2596,7 +2551,7 @@
     </w:p>
     <w:p>
       <w:pPr>
-        <w:pStyle w:val="af2"/>
+        <w:pStyle w:val="ac"/>
         <w:numPr>
           <w:ilvl w:val="0"/>
           <w:numId w:val="11"/>
@@ -2604,7 +2559,7 @@
         <w:spacing w:before="0" w:line="240" w:lineRule="auto"/>
         <w:textAlignment w:val="baseline"/>
         <w:rPr>
-          <w:rFonts w:ascii="Arial" w:eastAsia="Times New Roman" w:hAnsi="Arial" w:cs="Arial" w:hint="eastAsia"/>
+          <w:rFonts w:ascii="Arial" w:eastAsia="Times New Roman" w:hAnsi="Arial" w:cs="Arial"/>
           <w:color w:val="000000"/>
           <w:sz w:val="23"/>
           <w:szCs w:val="23"/>
@@ -2623,7 +2578,7 @@
     </w:p>
     <w:p>
       <w:pPr>
-        <w:pStyle w:val="af2"/>
+        <w:pStyle w:val="ac"/>
         <w:numPr>
           <w:ilvl w:val="0"/>
           <w:numId w:val="11"/>
@@ -2631,7 +2586,7 @@
         <w:spacing w:before="0" w:line="240" w:lineRule="auto"/>
         <w:textAlignment w:val="baseline"/>
         <w:rPr>
-          <w:rFonts w:ascii="Arial" w:eastAsia="Times New Roman" w:hAnsi="Arial" w:cs="Arial" w:hint="eastAsia"/>
+          <w:rFonts w:ascii="Arial" w:eastAsia="Times New Roman" w:hAnsi="Arial" w:cs="Arial"/>
           <w:color w:val="000000"/>
           <w:sz w:val="23"/>
           <w:szCs w:val="23"/>
@@ -2650,7 +2605,7 @@
     </w:p>
     <w:p>
       <w:pPr>
-        <w:pStyle w:val="af2"/>
+        <w:pStyle w:val="ac"/>
         <w:numPr>
           <w:ilvl w:val="0"/>
           <w:numId w:val="11"/>
@@ -2689,128 +2644,125 @@
       <w:pPr>
         <w:ind w:firstLine="720"/>
         <w:rPr>
+          <w:color w:val="000000"/>
+          <w:sz w:val="24"/>
+          <w:szCs w:val="24"/>
+          <w:lang w:eastAsia="zh-CN"/>
+        </w:rPr>
+      </w:pPr>
+      <w:r>
+        <w:rPr>
+          <w:b/>
+          <w:color w:val="000000"/>
+          <w:sz w:val="24"/>
+          <w:szCs w:val="24"/>
+        </w:rPr>
+        <w:t>Post-Condition</w:t>
+      </w:r>
+      <w:r>
+        <w:rPr>
+          <w:b/>
+          <w:color w:val="000000"/>
+          <w:sz w:val="24"/>
+          <w:szCs w:val="24"/>
+        </w:rPr>
+        <w:t>:</w:t>
+      </w:r>
+      <w:r>
+        <w:rPr>
+          <w:b/>
+          <w:color w:val="000000"/>
+          <w:sz w:val="24"/>
+          <w:szCs w:val="24"/>
+        </w:rPr>
+        <w:t xml:space="preserve"> </w:t>
+      </w:r>
+      <w:r>
+        <w:rPr>
           <w:rFonts w:hint="eastAsia"/>
           <w:color w:val="000000"/>
           <w:sz w:val="24"/>
           <w:szCs w:val="24"/>
           <w:lang w:eastAsia="zh-CN"/>
         </w:rPr>
-      </w:pPr>
-      <w:r>
-        <w:rPr>
-          <w:b/>
-          <w:color w:val="000000"/>
-          <w:sz w:val="24"/>
-          <w:szCs w:val="24"/>
-        </w:rPr>
-        <w:t>Post-Condition</w:t>
-      </w:r>
-      <w:r>
-        <w:rPr>
-          <w:b/>
-          <w:color w:val="000000"/>
-          <w:sz w:val="24"/>
-          <w:szCs w:val="24"/>
-        </w:rPr>
-        <w:t>:</w:t>
-      </w:r>
-      <w:r>
-        <w:rPr>
-          <w:b/>
-          <w:color w:val="000000"/>
-          <w:sz w:val="24"/>
-          <w:szCs w:val="24"/>
-        </w:rPr>
-        <w:t xml:space="preserve"> </w:t>
-      </w:r>
+        <w:t xml:space="preserve"> The system will turn to login form.</w:t>
+      </w:r>
+    </w:p>
+    <w:p>
+      <w:pPr>
+        <w:ind w:firstLine="720"/>
+        <w:rPr>
+          <w:b/>
+          <w:color w:val="000000"/>
+          <w:sz w:val="24"/>
+          <w:szCs w:val="24"/>
+        </w:rPr>
+      </w:pPr>
+      <w:r>
+        <w:rPr>
+          <w:b/>
+          <w:color w:val="000000"/>
+          <w:sz w:val="24"/>
+          <w:szCs w:val="24"/>
+        </w:rPr>
+        <w:t>Exception:</w:t>
+      </w:r>
+    </w:p>
+    <w:p>
+      <w:pPr>
+        <w:ind w:left="2160"/>
+        <w:rPr>
+          <w:color w:val="000000"/>
+          <w:sz w:val="24"/>
+          <w:szCs w:val="24"/>
+          <w:lang w:eastAsia="zh-CN"/>
+        </w:rPr>
+      </w:pPr>
       <w:r>
         <w:rPr>
           <w:rFonts w:hint="eastAsia"/>
+          <w:b/>
           <w:color w:val="000000"/>
           <w:sz w:val="24"/>
           <w:szCs w:val="24"/>
           <w:lang w:eastAsia="zh-CN"/>
         </w:rPr>
-        <w:t xml:space="preserve"> The system will turn to login form.</w:t>
-      </w:r>
-    </w:p>
-    <w:p>
-      <w:pPr>
-        <w:ind w:firstLine="720"/>
-        <w:rPr>
-          <w:b/>
-          <w:color w:val="000000"/>
-          <w:sz w:val="24"/>
-          <w:szCs w:val="24"/>
-        </w:rPr>
-      </w:pPr>
-      <w:r>
-        <w:rPr>
-          <w:b/>
-          <w:color w:val="000000"/>
-          <w:sz w:val="24"/>
-          <w:szCs w:val="24"/>
-        </w:rPr>
-        <w:t>Exception:</w:t>
-      </w:r>
-    </w:p>
-    <w:p>
-      <w:pPr>
-        <w:ind w:left="2160"/>
+        <w:t>2</w:t>
+      </w:r>
+      <w:r>
+        <w:rPr>
+          <w:b/>
+          <w:color w:val="000000"/>
+          <w:sz w:val="24"/>
+          <w:szCs w:val="24"/>
+        </w:rPr>
+        <w:t>a.</w:t>
+      </w:r>
+      <w:r>
         <w:rPr>
           <w:rFonts w:hint="eastAsia"/>
+          <w:b/>
           <w:color w:val="000000"/>
           <w:sz w:val="24"/>
           <w:szCs w:val="24"/>
           <w:lang w:eastAsia="zh-CN"/>
         </w:rPr>
-      </w:pPr>
-      <w:r>
-        <w:rPr>
-          <w:rFonts w:hint="eastAsia"/>
-          <w:b/>
+        <w:t xml:space="preserve"> User does not enter any one of information</w:t>
+      </w:r>
+    </w:p>
+    <w:p>
+      <w:pPr>
+        <w:rPr>
           <w:color w:val="000000"/>
           <w:sz w:val="24"/>
           <w:szCs w:val="24"/>
           <w:lang w:eastAsia="zh-CN"/>
         </w:rPr>
-        <w:t>2</w:t>
-      </w:r>
-      <w:r>
-        <w:rPr>
-          <w:b/>
-          <w:color w:val="000000"/>
-          <w:sz w:val="24"/>
-          <w:szCs w:val="24"/>
-        </w:rPr>
-        <w:t>a.</w:t>
-      </w:r>
-      <w:r>
-        <w:rPr>
-          <w:rFonts w:hint="eastAsia"/>
-          <w:b/>
-          <w:color w:val="000000"/>
-          <w:sz w:val="24"/>
-          <w:szCs w:val="24"/>
-          <w:lang w:eastAsia="zh-CN"/>
-        </w:rPr>
-        <w:t xml:space="preserve"> User does not enter any one of information</w:t>
-      </w:r>
-    </w:p>
-    <w:p>
-      <w:pPr>
-        <w:rPr>
-          <w:rFonts w:hint="eastAsia"/>
-          <w:color w:val="000000"/>
-          <w:sz w:val="24"/>
-          <w:szCs w:val="24"/>
-          <w:lang w:eastAsia="zh-CN"/>
-        </w:rPr>
-      </w:pPr>
-    </w:p>
-    <w:p>
-      <w:pPr>
-        <w:pStyle w:val="af2"/>
+      </w:pPr>
+    </w:p>
+    <w:p>
+      <w:pPr>
+        <w:pStyle w:val="ac"/>
         <w:numPr>
           <w:ilvl w:val="0"/>
           <w:numId w:val="6"/>
@@ -2835,97 +2787,95 @@
     </w:p>
     <w:p>
       <w:pPr>
-        <w:pStyle w:val="af2"/>
+        <w:pStyle w:val="ac"/>
+        <w:rPr>
+          <w:sz w:val="24"/>
+          <w:szCs w:val="24"/>
+          <w:lang w:eastAsia="zh-CN"/>
+        </w:rPr>
+      </w:pPr>
+      <w:r>
+        <w:rPr>
+          <w:b/>
+          <w:sz w:val="24"/>
+          <w:szCs w:val="24"/>
+        </w:rPr>
+        <w:t>Goal</w:t>
+      </w:r>
+      <w:r>
+        <w:rPr>
+          <w:b/>
+          <w:sz w:val="24"/>
+          <w:szCs w:val="24"/>
+        </w:rPr>
+        <w:t xml:space="preserve">: </w:t>
+      </w:r>
+      <w:r>
+        <w:rPr>
+          <w:sz w:val="24"/>
+          <w:szCs w:val="24"/>
+        </w:rPr>
+        <w:t>To</w:t>
+      </w:r>
+      <w:r>
         <w:rPr>
           <w:rFonts w:hint="eastAsia"/>
           <w:sz w:val="24"/>
           <w:szCs w:val="24"/>
           <w:lang w:eastAsia="zh-CN"/>
         </w:rPr>
-      </w:pPr>
-      <w:r>
-        <w:rPr>
-          <w:b/>
-          <w:sz w:val="24"/>
-          <w:szCs w:val="24"/>
-        </w:rPr>
-        <w:t>Goal</w:t>
-      </w:r>
-      <w:r>
-        <w:rPr>
-          <w:b/>
-          <w:sz w:val="24"/>
-          <w:szCs w:val="24"/>
-        </w:rPr>
-        <w:t xml:space="preserve">: </w:t>
-      </w:r>
-      <w:r>
-        <w:rPr>
-          <w:sz w:val="24"/>
-          <w:szCs w:val="24"/>
-        </w:rPr>
-        <w:t>To</w:t>
+        <w:t xml:space="preserve"> login in the game</w:t>
+      </w:r>
+    </w:p>
+    <w:p>
+      <w:pPr>
+        <w:pStyle w:val="ac"/>
+        <w:rPr>
+          <w:color w:val="000000"/>
+          <w:sz w:val="24"/>
+          <w:szCs w:val="24"/>
+          <w:lang w:eastAsia="zh-CN"/>
+        </w:rPr>
+      </w:pPr>
+      <w:r>
+        <w:rPr>
+          <w:b/>
+          <w:color w:val="000000"/>
+          <w:sz w:val="24"/>
+          <w:szCs w:val="24"/>
+        </w:rPr>
+        <w:t>Pre-Condition:</w:t>
+      </w:r>
+      <w:r>
+        <w:rPr>
+          <w:color w:val="000000"/>
+          <w:sz w:val="24"/>
+          <w:szCs w:val="24"/>
+        </w:rPr>
+        <w:t xml:space="preserve"> </w:t>
+      </w:r>
+      <w:r>
+        <w:rPr>
+          <w:color w:val="000000"/>
+          <w:sz w:val="24"/>
+          <w:szCs w:val="24"/>
+        </w:rPr>
+        <w:t>Login</w:t>
       </w:r>
       <w:r>
         <w:rPr>
           <w:rFonts w:hint="eastAsia"/>
+          <w:color w:val="000000"/>
           <w:sz w:val="24"/>
           <w:szCs w:val="24"/>
           <w:lang w:eastAsia="zh-CN"/>
         </w:rPr>
-        <w:t xml:space="preserve"> login in the game</w:t>
-      </w:r>
-    </w:p>
-    <w:p>
-      <w:pPr>
-        <w:pStyle w:val="af2"/>
-        <w:rPr>
-          <w:rFonts w:hint="eastAsia"/>
-          <w:color w:val="000000"/>
-          <w:sz w:val="24"/>
-          <w:szCs w:val="24"/>
-          <w:lang w:eastAsia="zh-CN"/>
-        </w:rPr>
-      </w:pPr>
-      <w:r>
-        <w:rPr>
-          <w:b/>
-          <w:color w:val="000000"/>
-          <w:sz w:val="24"/>
-          <w:szCs w:val="24"/>
-        </w:rPr>
-        <w:t>Pre-Condition:</w:t>
-      </w:r>
-      <w:r>
-        <w:rPr>
-          <w:color w:val="000000"/>
-          <w:sz w:val="24"/>
-          <w:szCs w:val="24"/>
-        </w:rPr>
-        <w:t xml:space="preserve"> </w:t>
-      </w:r>
-      <w:r>
-        <w:rPr>
-          <w:color w:val="000000"/>
-          <w:sz w:val="24"/>
-          <w:szCs w:val="24"/>
-        </w:rPr>
-        <w:t>Login</w:t>
-      </w:r>
-      <w:r>
-        <w:rPr>
-          <w:rFonts w:hint="eastAsia"/>
-          <w:color w:val="000000"/>
-          <w:sz w:val="24"/>
-          <w:szCs w:val="24"/>
-          <w:lang w:eastAsia="zh-CN"/>
-        </w:rPr>
         <w:t xml:space="preserve"> form is shown</w:t>
       </w:r>
     </w:p>
     <w:p>
       <w:pPr>
-        <w:pStyle w:val="af2"/>
+        <w:pStyle w:val="ac"/>
         <w:rPr>
           <w:color w:val="000000"/>
           <w:sz w:val="24"/>
@@ -2952,9 +2902,9 @@
     </w:p>
     <w:p>
       <w:pPr>
-        <w:pStyle w:val="af2"/>
-        <w:rPr>
-          <w:rFonts w:ascii="Arial" w:eastAsia="Times New Roman" w:hAnsi="Arial" w:cs="Arial" w:hint="eastAsia"/>
+        <w:pStyle w:val="ac"/>
+        <w:rPr>
+          <w:rFonts w:ascii="Arial" w:eastAsia="Times New Roman" w:hAnsi="Arial" w:cs="Arial"/>
           <w:color w:val="000000"/>
           <w:sz w:val="23"/>
           <w:szCs w:val="23"/>
@@ -2983,7 +2933,7 @@
     </w:p>
     <w:p>
       <w:pPr>
-        <w:pStyle w:val="af2"/>
+        <w:pStyle w:val="ac"/>
         <w:numPr>
           <w:ilvl w:val="0"/>
           <w:numId w:val="13"/>
@@ -2991,7 +2941,7 @@
         <w:spacing w:before="0" w:line="240" w:lineRule="auto"/>
         <w:textAlignment w:val="baseline"/>
         <w:rPr>
-          <w:rFonts w:ascii="Arial" w:eastAsia="Times New Roman" w:hAnsi="Arial" w:cs="Arial" w:hint="eastAsia"/>
+          <w:rFonts w:ascii="Arial" w:eastAsia="Times New Roman" w:hAnsi="Arial" w:cs="Arial"/>
           <w:color w:val="000000"/>
           <w:sz w:val="23"/>
           <w:szCs w:val="23"/>
@@ -3010,7 +2960,7 @@
     </w:p>
     <w:p>
       <w:pPr>
-        <w:pStyle w:val="af2"/>
+        <w:pStyle w:val="ac"/>
         <w:numPr>
           <w:ilvl w:val="0"/>
           <w:numId w:val="13"/>
@@ -3018,7 +2968,7 @@
         <w:spacing w:before="0" w:line="240" w:lineRule="auto"/>
         <w:textAlignment w:val="baseline"/>
         <w:rPr>
-          <w:rFonts w:ascii="Arial" w:eastAsia="Times New Roman" w:hAnsi="Arial" w:cs="Arial" w:hint="eastAsia"/>
+          <w:rFonts w:ascii="Arial" w:eastAsia="Times New Roman" w:hAnsi="Arial" w:cs="Arial"/>
           <w:color w:val="000000"/>
           <w:sz w:val="23"/>
           <w:szCs w:val="23"/>
@@ -3039,21 +2989,68 @@
       <w:pPr>
         <w:ind w:firstLine="720"/>
         <w:rPr>
+          <w:color w:val="000000"/>
+          <w:sz w:val="24"/>
+          <w:szCs w:val="24"/>
+          <w:lang w:eastAsia="zh-CN"/>
+        </w:rPr>
+      </w:pPr>
+      <w:r>
+        <w:rPr>
+          <w:b/>
+          <w:color w:val="000000"/>
+          <w:sz w:val="24"/>
+          <w:szCs w:val="24"/>
+        </w:rPr>
+        <w:t>Post-Condition</w:t>
+      </w:r>
+      <w:r>
+        <w:rPr>
+          <w:b/>
+          <w:color w:val="000000"/>
+          <w:sz w:val="24"/>
+          <w:szCs w:val="24"/>
+        </w:rPr>
+        <w:t>:</w:t>
+      </w:r>
+      <w:r>
+        <w:rPr>
+          <w:b/>
+          <w:color w:val="000000"/>
+          <w:sz w:val="24"/>
+          <w:szCs w:val="24"/>
+        </w:rPr>
+        <w:t xml:space="preserve"> </w:t>
+      </w:r>
+      <w:r>
+        <w:rPr>
           <w:rFonts w:hint="eastAsia"/>
           <w:color w:val="000000"/>
           <w:sz w:val="24"/>
           <w:szCs w:val="24"/>
           <w:lang w:eastAsia="zh-CN"/>
         </w:rPr>
-      </w:pPr>
-      <w:r>
-        <w:rPr>
-          <w:b/>
-          <w:color w:val="000000"/>
-          <w:sz w:val="24"/>
-          <w:szCs w:val="24"/>
-        </w:rPr>
-        <w:t>Post-Condition</w:t>
+        <w:t>The system goes to game form.</w:t>
+      </w:r>
+    </w:p>
+    <w:p>
+      <w:pPr>
+        <w:ind w:firstLine="720"/>
+        <w:rPr>
+          <w:b/>
+          <w:color w:val="000000"/>
+          <w:sz w:val="24"/>
+          <w:szCs w:val="24"/>
+        </w:rPr>
+      </w:pPr>
+      <w:r>
+        <w:rPr>
+          <w:b/>
+          <w:color w:val="000000"/>
+          <w:sz w:val="24"/>
+          <w:szCs w:val="24"/>
+        </w:rPr>
+        <w:t>Exception</w:t>
       </w:r>
       <w:r>
         <w:rPr>
@@ -3064,60 +3061,11 @@
         </w:rPr>
         <w:t>:</w:t>
       </w:r>
-      <w:r>
-        <w:rPr>
-          <w:b/>
-          <w:color w:val="000000"/>
-          <w:sz w:val="24"/>
-          <w:szCs w:val="24"/>
-        </w:rPr>
-        <w:t xml:space="preserve"> </w:t>
-      </w:r>
-      <w:r>
-        <w:rPr>
-          <w:rFonts w:hint="eastAsia"/>
-          <w:color w:val="000000"/>
-          <w:sz w:val="24"/>
-          <w:szCs w:val="24"/>
-          <w:lang w:eastAsia="zh-CN"/>
-        </w:rPr>
-        <w:t>The system goes to game form.</w:t>
-      </w:r>
-    </w:p>
-    <w:p>
-      <w:pPr>
-        <w:ind w:firstLine="720"/>
-        <w:rPr>
-          <w:b/>
-          <w:color w:val="000000"/>
-          <w:sz w:val="24"/>
-          <w:szCs w:val="24"/>
-        </w:rPr>
-      </w:pPr>
-      <w:r>
-        <w:rPr>
-          <w:b/>
-          <w:color w:val="000000"/>
-          <w:sz w:val="24"/>
-          <w:szCs w:val="24"/>
-        </w:rPr>
-        <w:t>Exception</w:t>
-      </w:r>
-      <w:r>
-        <w:rPr>
-          <w:b/>
-          <w:color w:val="000000"/>
-          <w:sz w:val="24"/>
-          <w:szCs w:val="24"/>
-        </w:rPr>
-        <w:t>:</w:t>
-      </w:r>
     </w:p>
     <w:p>
       <w:pPr>
         <w:ind w:left="2160"/>
         <w:rPr>
-          <w:rFonts w:hint="eastAsia"/>
           <w:color w:val="000000"/>
           <w:sz w:val="24"/>
           <w:szCs w:val="24"/>
@@ -3160,7 +3108,6 @@
     <w:p>
       <w:pPr>
         <w:rPr>
-          <w:rFonts w:hint="eastAsia"/>
           <w:sz w:val="24"/>
           <w:szCs w:val="24"/>
           <w:lang w:eastAsia="zh-CN"/>
@@ -3169,7 +3116,7 @@
     </w:p>
     <w:p>
       <w:pPr>
-        <w:pStyle w:val="af2"/>
+        <w:pStyle w:val="ac"/>
         <w:numPr>
           <w:ilvl w:val="0"/>
           <w:numId w:val="6"/>
@@ -3192,7 +3139,7 @@
     </w:p>
     <w:p>
       <w:pPr>
-        <w:pStyle w:val="af2"/>
+        <w:pStyle w:val="ac"/>
         <w:rPr>
           <w:sz w:val="24"/>
           <w:szCs w:val="24"/>
@@ -3231,7 +3178,7 @@
     </w:p>
     <w:p>
       <w:pPr>
-        <w:pStyle w:val="af2"/>
+        <w:pStyle w:val="ac"/>
         <w:rPr>
           <w:rFonts w:ascii="Arial" w:eastAsia="Times New Roman" w:hAnsi="Arial" w:cs="Arial"/>
           <w:color w:val="000000"/>
@@ -3277,7 +3224,7 @@
     </w:p>
     <w:p>
       <w:pPr>
-        <w:pStyle w:val="af2"/>
+        <w:pStyle w:val="ac"/>
         <w:rPr>
           <w:color w:val="000000"/>
           <w:sz w:val="24"/>
@@ -3304,7 +3251,7 @@
     </w:p>
     <w:p>
       <w:pPr>
-        <w:pStyle w:val="af2"/>
+        <w:pStyle w:val="ac"/>
         <w:rPr>
           <w:color w:val="000000"/>
           <w:sz w:val="24"/>
@@ -3358,7 +3305,7 @@
     </w:p>
     <w:p>
       <w:pPr>
-        <w:pStyle w:val="af2"/>
+        <w:pStyle w:val="ac"/>
         <w:rPr>
           <w:color w:val="000000"/>
           <w:sz w:val="24"/>
@@ -3377,7 +3324,7 @@
     </w:p>
     <w:p>
       <w:pPr>
-        <w:pStyle w:val="af2"/>
+        <w:pStyle w:val="ac"/>
         <w:numPr>
           <w:ilvl w:val="0"/>
           <w:numId w:val="8"/>
@@ -3419,7 +3366,7 @@
     </w:p>
     <w:p>
       <w:pPr>
-        <w:pStyle w:val="af2"/>
+        <w:pStyle w:val="ac"/>
         <w:numPr>
           <w:ilvl w:val="0"/>
           <w:numId w:val="8"/>
@@ -3496,19 +3443,16 @@
     <w:p>
       <w:pPr>
         <w:rPr>
-          <w:rFonts w:hint="eastAsia"/>
           <w:color w:val="000000"/>
           <w:sz w:val="24"/>
           <w:szCs w:val="24"/>
           <w:lang w:eastAsia="zh-CN"/>
         </w:rPr>
       </w:pPr>
-      <w:bookmarkStart w:id="0" w:name="_GoBack"/>
-      <w:bookmarkEnd w:id="0"/>
-    </w:p>
-    <w:p>
-      <w:pPr>
-        <w:pStyle w:val="af2"/>
+    </w:p>
+    <w:p>
+      <w:pPr>
+        <w:pStyle w:val="ac"/>
         <w:numPr>
           <w:ilvl w:val="0"/>
           <w:numId w:val="6"/>
@@ -3531,7 +3475,7 @@
     </w:p>
     <w:p>
       <w:pPr>
-        <w:pStyle w:val="af2"/>
+        <w:pStyle w:val="ac"/>
         <w:rPr>
           <w:sz w:val="24"/>
           <w:szCs w:val="24"/>
@@ -3563,7 +3507,7 @@
     </w:p>
     <w:p>
       <w:pPr>
-        <w:pStyle w:val="af2"/>
+        <w:pStyle w:val="ac"/>
         <w:rPr>
           <w:color w:val="000000"/>
           <w:sz w:val="24"/>
@@ -3590,7 +3534,7 @@
     </w:p>
     <w:p>
       <w:pPr>
-        <w:pStyle w:val="af2"/>
+        <w:pStyle w:val="ac"/>
         <w:rPr>
           <w:sz w:val="24"/>
           <w:szCs w:val="24"/>
@@ -3616,7 +3560,7 @@
     </w:p>
     <w:p>
       <w:pPr>
-        <w:pStyle w:val="af2"/>
+        <w:pStyle w:val="ac"/>
         <w:rPr>
           <w:color w:val="000000"/>
           <w:sz w:val="24"/>
@@ -3635,7 +3579,7 @@
     </w:p>
     <w:p>
       <w:pPr>
-        <w:pStyle w:val="af2"/>
+        <w:pStyle w:val="ac"/>
         <w:numPr>
           <w:ilvl w:val="0"/>
           <w:numId w:val="7"/>
@@ -3658,7 +3602,7 @@
     </w:p>
     <w:p>
       <w:pPr>
-        <w:pStyle w:val="af2"/>
+        <w:pStyle w:val="ac"/>
         <w:numPr>
           <w:ilvl w:val="0"/>
           <w:numId w:val="7"/>
@@ -3681,7 +3625,7 @@
     </w:p>
     <w:p>
       <w:pPr>
-        <w:pStyle w:val="af2"/>
+        <w:pStyle w:val="ac"/>
         <w:numPr>
           <w:ilvl w:val="0"/>
           <w:numId w:val="7"/>
@@ -3749,16 +3693,16 @@
     </w:p>
     <w:p>
       <w:pPr>
-        <w:pStyle w:val="af2"/>
-        <w:rPr>
-          <w:sz w:val="24"/>
-          <w:szCs w:val="24"/>
-        </w:rPr>
-      </w:pPr>
-    </w:p>
-    <w:p>
-      <w:pPr>
-        <w:pStyle w:val="af2"/>
+        <w:pStyle w:val="ac"/>
+        <w:rPr>
+          <w:sz w:val="24"/>
+          <w:szCs w:val="24"/>
+        </w:rPr>
+      </w:pPr>
+    </w:p>
+    <w:p>
+      <w:pPr>
+        <w:pStyle w:val="ac"/>
         <w:numPr>
           <w:ilvl w:val="0"/>
           <w:numId w:val="6"/>
@@ -3781,7 +3725,7 @@
     </w:p>
     <w:p>
       <w:pPr>
-        <w:pStyle w:val="af2"/>
+        <w:pStyle w:val="ac"/>
         <w:rPr>
           <w:sz w:val="24"/>
           <w:szCs w:val="24"/>
@@ -3813,7 +3757,7 @@
     </w:p>
     <w:p>
       <w:pPr>
-        <w:pStyle w:val="af2"/>
+        <w:pStyle w:val="ac"/>
         <w:rPr>
           <w:color w:val="000000"/>
           <w:sz w:val="24"/>
@@ -3840,7 +3784,7 @@
     </w:p>
     <w:p>
       <w:pPr>
-        <w:pStyle w:val="af2"/>
+        <w:pStyle w:val="ac"/>
         <w:rPr>
           <w:color w:val="000000"/>
           <w:sz w:val="24"/>
@@ -3867,7 +3811,7 @@
     </w:p>
     <w:p>
       <w:pPr>
-        <w:pStyle w:val="af2"/>
+        <w:pStyle w:val="ac"/>
         <w:rPr>
           <w:color w:val="000000"/>
           <w:sz w:val="24"/>
@@ -3886,7 +3830,7 @@
     </w:p>
     <w:p>
       <w:pPr>
-        <w:pStyle w:val="af2"/>
+        <w:pStyle w:val="ac"/>
         <w:numPr>
           <w:ilvl w:val="0"/>
           <w:numId w:val="8"/>
@@ -3909,7 +3853,7 @@
     </w:p>
     <w:p>
       <w:pPr>
-        <w:pStyle w:val="af2"/>
+        <w:pStyle w:val="ac"/>
         <w:numPr>
           <w:ilvl w:val="0"/>
           <w:numId w:val="8"/>
@@ -3932,7 +3876,7 @@
     </w:p>
     <w:p>
       <w:pPr>
-        <w:pStyle w:val="af2"/>
+        <w:pStyle w:val="ac"/>
         <w:numPr>
           <w:ilvl w:val="0"/>
           <w:numId w:val="8"/>
@@ -3955,7 +3899,7 @@
     </w:p>
     <w:p>
       <w:pPr>
-        <w:pStyle w:val="af2"/>
+        <w:pStyle w:val="ac"/>
         <w:numPr>
           <w:ilvl w:val="0"/>
           <w:numId w:val="8"/>
@@ -4021,25 +3965,7 @@
           <w:sz w:val="24"/>
           <w:szCs w:val="24"/>
         </w:rPr>
-        <w:t xml:space="preserve">Player clicks on OK button, button text changes to </w:t>
-      </w:r>
-      <w:proofErr w:type="gramStart"/>
-      <w:r>
-        <w:rPr>
-          <w:color w:val="000000"/>
-          <w:sz w:val="24"/>
-          <w:szCs w:val="24"/>
-        </w:rPr>
-        <w:t>Ready</w:t>
-      </w:r>
-      <w:proofErr w:type="gramEnd"/>
-      <w:r>
-        <w:rPr>
-          <w:color w:val="000000"/>
-          <w:sz w:val="24"/>
-          <w:szCs w:val="24"/>
-        </w:rPr>
-        <w:t>.</w:t>
+        <w:t>Player clicks on OK button, button text changes to Ready.</w:t>
       </w:r>
     </w:p>
     <w:p>
@@ -4082,7 +4008,7 @@
     </w:p>
     <w:p>
       <w:pPr>
-        <w:pStyle w:val="af2"/>
+        <w:pStyle w:val="ac"/>
         <w:numPr>
           <w:ilvl w:val="0"/>
           <w:numId w:val="6"/>
@@ -4105,7 +4031,7 @@
     </w:p>
     <w:p>
       <w:pPr>
-        <w:pStyle w:val="af2"/>
+        <w:pStyle w:val="ac"/>
         <w:rPr>
           <w:sz w:val="24"/>
           <w:szCs w:val="24"/>
@@ -4144,7 +4070,7 @@
     </w:p>
     <w:p>
       <w:pPr>
-        <w:pStyle w:val="af2"/>
+        <w:pStyle w:val="ac"/>
         <w:rPr>
           <w:color w:val="000000"/>
           <w:sz w:val="24"/>
@@ -4171,7 +4097,7 @@
     </w:p>
     <w:p>
       <w:pPr>
-        <w:pStyle w:val="af2"/>
+        <w:pStyle w:val="ac"/>
         <w:rPr>
           <w:sz w:val="24"/>
           <w:szCs w:val="24"/>
@@ -4197,7 +4123,7 @@
     </w:p>
     <w:p>
       <w:pPr>
-        <w:pStyle w:val="af2"/>
+        <w:pStyle w:val="ac"/>
         <w:rPr>
           <w:color w:val="000000"/>
           <w:sz w:val="24"/>
@@ -4216,7 +4142,7 @@
     </w:p>
     <w:p>
       <w:pPr>
-        <w:pStyle w:val="af2"/>
+        <w:pStyle w:val="ac"/>
         <w:widowControl w:val="0"/>
         <w:numPr>
           <w:ilvl w:val="0"/>
@@ -4240,7 +4166,7 @@
     </w:p>
     <w:p>
       <w:pPr>
-        <w:pStyle w:val="af2"/>
+        <w:pStyle w:val="ac"/>
         <w:widowControl w:val="0"/>
         <w:numPr>
           <w:ilvl w:val="0"/>
@@ -4264,7 +4190,7 @@
     </w:p>
     <w:p>
       <w:pPr>
-        <w:pStyle w:val="af2"/>
+        <w:pStyle w:val="ac"/>
         <w:widowControl w:val="0"/>
         <w:numPr>
           <w:ilvl w:val="0"/>
@@ -4313,7 +4239,7 @@
     </w:p>
     <w:p>
       <w:pPr>
-        <w:pStyle w:val="af2"/>
+        <w:pStyle w:val="ac"/>
         <w:spacing w:before="240"/>
         <w:ind w:left="1800"/>
         <w:rPr>
@@ -4338,7 +4264,7 @@
     </w:p>
     <w:p>
       <w:pPr>
-        <w:pStyle w:val="af2"/>
+        <w:pStyle w:val="ac"/>
         <w:spacing w:before="240"/>
         <w:ind w:left="1800"/>
         <w:rPr>
@@ -4366,6 +4292,7 @@
         <w:spacing w:before="240"/>
         <w:ind w:firstLine="720"/>
         <w:rPr>
+          <w:rFonts w:eastAsia="MS PMincho"/>
           <w:sz w:val="24"/>
           <w:szCs w:val="24"/>
         </w:rPr>
@@ -4388,57 +4315,265 @@
     </w:p>
     <w:p>
       <w:pPr>
-        <w:ind w:firstLine="720"/>
-        <w:rPr>
-          <w:color w:val="000000"/>
-          <w:sz w:val="24"/>
-          <w:szCs w:val="24"/>
-        </w:rPr>
-      </w:pPr>
-    </w:p>
-    <w:p>
-      <w:pPr>
-        <w:ind w:firstLine="720"/>
-        <w:rPr>
-          <w:color w:val="000000"/>
-          <w:sz w:val="24"/>
-          <w:szCs w:val="24"/>
-        </w:rPr>
-      </w:pPr>
-    </w:p>
-    <w:p>
-      <w:pPr>
-        <w:rPr>
-          <w:color w:val="000000"/>
-          <w:sz w:val="24"/>
-          <w:szCs w:val="24"/>
-        </w:rPr>
-      </w:pPr>
-    </w:p>
-    <w:p>
-      <w:pPr>
-        <w:ind w:firstLine="720"/>
+        <w:spacing w:before="240"/>
+        <w:rPr>
+          <w:rFonts w:eastAsia="MS PMincho"/>
+          <w:sz w:val="24"/>
+          <w:szCs w:val="24"/>
+        </w:rPr>
+      </w:pPr>
+    </w:p>
+    <w:p>
+      <w:pPr>
+        <w:spacing w:before="240"/>
+        <w:rPr>
+          <w:rFonts w:eastAsia="MS PMincho"/>
+          <w:sz w:val="24"/>
+          <w:szCs w:val="24"/>
+        </w:rPr>
+      </w:pPr>
+    </w:p>
+    <w:p>
+      <w:pPr>
+        <w:spacing w:before="240"/>
+        <w:rPr>
+          <w:rFonts w:eastAsia="MS PMincho"/>
+          <w:sz w:val="24"/>
+          <w:szCs w:val="24"/>
+        </w:rPr>
+      </w:pPr>
+    </w:p>
+    <w:p>
+      <w:pPr>
+        <w:spacing w:before="240"/>
+        <w:rPr>
+          <w:rFonts w:eastAsia="MS PMincho"/>
+          <w:sz w:val="24"/>
+          <w:szCs w:val="24"/>
+        </w:rPr>
+      </w:pPr>
+    </w:p>
+    <w:p>
+      <w:pPr>
+        <w:spacing w:before="240"/>
+        <w:rPr>
+          <w:rFonts w:eastAsia="MS PMincho"/>
+          <w:sz w:val="24"/>
+          <w:szCs w:val="24"/>
+        </w:rPr>
+      </w:pPr>
+    </w:p>
+    <w:p>
+      <w:pPr>
+        <w:spacing w:before="240"/>
+        <w:rPr>
+          <w:rFonts w:eastAsia="MS PMincho"/>
+          <w:sz w:val="24"/>
+          <w:szCs w:val="24"/>
+        </w:rPr>
+      </w:pPr>
+    </w:p>
+    <w:p>
+      <w:pPr>
+        <w:spacing w:before="240"/>
+        <w:rPr>
+          <w:rFonts w:eastAsia="MS PMincho"/>
+          <w:sz w:val="24"/>
+          <w:szCs w:val="24"/>
+        </w:rPr>
+      </w:pPr>
+    </w:p>
+    <w:p>
+      <w:pPr>
+        <w:spacing w:before="240"/>
+        <w:rPr>
+          <w:rFonts w:eastAsia="MS PMincho"/>
+          <w:sz w:val="24"/>
+          <w:szCs w:val="24"/>
+        </w:rPr>
+      </w:pPr>
+    </w:p>
+    <w:p>
+      <w:pPr>
+        <w:spacing w:before="240"/>
+        <w:rPr>
+          <w:rFonts w:eastAsia="MS PMincho"/>
+          <w:sz w:val="24"/>
+          <w:szCs w:val="24"/>
+        </w:rPr>
+      </w:pPr>
+    </w:p>
+    <w:p>
+      <w:pPr>
+        <w:spacing w:before="240"/>
+        <w:rPr>
+          <w:rFonts w:eastAsia="MS PMincho"/>
+          <w:sz w:val="24"/>
+          <w:szCs w:val="24"/>
+        </w:rPr>
+      </w:pPr>
+    </w:p>
+    <w:p>
+      <w:pPr>
+        <w:spacing w:before="240"/>
+        <w:rPr>
+          <w:rFonts w:eastAsia="MS PMincho"/>
+          <w:sz w:val="24"/>
+          <w:szCs w:val="24"/>
+        </w:rPr>
+      </w:pPr>
+      <w:bookmarkStart w:id="0" w:name="_GoBack"/>
+      <w:bookmarkEnd w:id="0"/>
+      <w:r>
         <w:rPr>
           <w:color w:val="00B050"/>
           <w:sz w:val="40"/>
           <w:szCs w:val="40"/>
         </w:rPr>
-      </w:pPr>
+        <w:lastRenderedPageBreak/>
+        <w:t>User Interface</w:t>
+      </w:r>
       <w:r>
         <w:rPr>
           <w:color w:val="00B050"/>
           <w:sz w:val="40"/>
           <w:szCs w:val="40"/>
         </w:rPr>
-        <w:t>User Interface</w:t>
-      </w:r>
-      <w:r>
+        <w:t>:</w:t>
+      </w:r>
+    </w:p>
+    <w:p>
+      <w:pPr>
+        <w:ind w:firstLine="720"/>
         <w:rPr>
           <w:color w:val="00B050"/>
           <w:sz w:val="40"/>
           <w:szCs w:val="40"/>
         </w:rPr>
-        <w:t>:</w:t>
+      </w:pPr>
+      <w:r>
+        <w:rPr>
+          <w:noProof/>
+          <w:color w:val="00B050"/>
+          <w:sz w:val="40"/>
+          <w:szCs w:val="40"/>
+          <w:lang w:eastAsia="zh-CN"/>
+        </w:rPr>
+        <w:drawing>
+          <wp:inline distT="0" distB="0" distL="0" distR="0" wp14:anchorId="173216DD" wp14:editId="2964C470">
+            <wp:extent cx="4229100" cy="3238500"/>
+            <wp:effectExtent l="0" t="0" r="0" b="0"/>
+            <wp:docPr id="4" name="图片 4" descr="C:\Users\mm\Documents\ICT\block8\mdw\360截图-7159197.jpg"/>
+            <wp:cNvGraphicFramePr>
+              <a:graphicFrameLocks xmlns:a="http://schemas.openxmlformats.org/drawingml/2006/main" noChangeAspect="1"/>
+            </wp:cNvGraphicFramePr>
+            <a:graphic xmlns:a="http://schemas.openxmlformats.org/drawingml/2006/main">
+              <a:graphicData uri="http://schemas.openxmlformats.org/drawingml/2006/picture">
+                <pic:pic xmlns:pic="http://schemas.openxmlformats.org/drawingml/2006/picture">
+                  <pic:nvPicPr>
+                    <pic:cNvPr id="0" name="Picture 2" descr="C:\Users\mm\Documents\ICT\block8\mdw\360截图-7159197.jpg"/>
+                    <pic:cNvPicPr>
+                      <a:picLocks noChangeAspect="1" noChangeArrowheads="1"/>
+                    </pic:cNvPicPr>
+                  </pic:nvPicPr>
+                  <pic:blipFill>
+                    <a:blip r:embed="rId10">
+                      <a:extLst>
+                        <a:ext uri="{28A0092B-C50C-407E-A947-70E740481C1C}">
+                          <a14:useLocalDpi xmlns:a14="http://schemas.microsoft.com/office/drawing/2010/main" val="0"/>
+                        </a:ext>
+                      </a:extLst>
+                    </a:blip>
+                    <a:srcRect/>
+                    <a:stretch>
+                      <a:fillRect/>
+                    </a:stretch>
+                  </pic:blipFill>
+                  <pic:spPr bwMode="auto">
+                    <a:xfrm>
+                      <a:off x="0" y="0"/>
+                      <a:ext cx="4229100" cy="3238500"/>
+                    </a:xfrm>
+                    <a:prstGeom prst="rect">
+                      <a:avLst/>
+                    </a:prstGeom>
+                    <a:noFill/>
+                    <a:ln>
+                      <a:noFill/>
+                    </a:ln>
+                  </pic:spPr>
+                </pic:pic>
+              </a:graphicData>
+            </a:graphic>
+          </wp:inline>
+        </w:drawing>
+      </w:r>
+    </w:p>
+    <w:p>
+      <w:pPr>
+        <w:ind w:firstLine="720"/>
+        <w:rPr>
+          <w:color w:val="00B050"/>
+          <w:sz w:val="40"/>
+          <w:szCs w:val="40"/>
+        </w:rPr>
+      </w:pPr>
+      <w:r>
+        <w:rPr>
+          <w:noProof/>
+          <w:color w:val="00B050"/>
+          <w:sz w:val="40"/>
+          <w:szCs w:val="40"/>
+          <w:lang w:eastAsia="zh-CN"/>
+        </w:rPr>
+        <w:drawing>
+          <wp:inline distT="0" distB="0" distL="0" distR="0" wp14:anchorId="35F83FF6" wp14:editId="53629B51">
+            <wp:extent cx="4229100" cy="3238500"/>
+            <wp:effectExtent l="0" t="0" r="0" b="0"/>
+            <wp:docPr id="2" name="图片 2" descr="C:\Users\mm\Documents\ICT\block8\mdw\360截图-7171053.jpg"/>
+            <wp:cNvGraphicFramePr>
+              <a:graphicFrameLocks xmlns:a="http://schemas.openxmlformats.org/drawingml/2006/main" noChangeAspect="1"/>
+            </wp:cNvGraphicFramePr>
+            <a:graphic xmlns:a="http://schemas.openxmlformats.org/drawingml/2006/main">
+              <a:graphicData uri="http://schemas.openxmlformats.org/drawingml/2006/picture">
+                <pic:pic xmlns:pic="http://schemas.openxmlformats.org/drawingml/2006/picture">
+                  <pic:nvPicPr>
+                    <pic:cNvPr id="0" name="Picture 1" descr="C:\Users\mm\Documents\ICT\block8\mdw\360截图-7171053.jpg"/>
+                    <pic:cNvPicPr>
+                      <a:picLocks noChangeAspect="1" noChangeArrowheads="1"/>
+                    </pic:cNvPicPr>
+                  </pic:nvPicPr>
+                  <pic:blipFill>
+                    <a:blip r:embed="rId11">
+                      <a:extLst>
+                        <a:ext uri="{28A0092B-C50C-407E-A947-70E740481C1C}">
+                          <a14:useLocalDpi xmlns:a14="http://schemas.microsoft.com/office/drawing/2010/main" val="0"/>
+                        </a:ext>
+                      </a:extLst>
+                    </a:blip>
+                    <a:srcRect/>
+                    <a:stretch>
+                      <a:fillRect/>
+                    </a:stretch>
+                  </pic:blipFill>
+                  <pic:spPr bwMode="auto">
+                    <a:xfrm>
+                      <a:off x="0" y="0"/>
+                      <a:ext cx="4229100" cy="3238500"/>
+                    </a:xfrm>
+                    <a:prstGeom prst="rect">
+                      <a:avLst/>
+                    </a:prstGeom>
+                    <a:noFill/>
+                    <a:ln>
+                      <a:noFill/>
+                    </a:ln>
+                  </pic:spPr>
+                </pic:pic>
+              </a:graphicData>
+            </a:graphic>
+          </wp:inline>
+        </w:drawing>
       </w:r>
     </w:p>
     <w:p>
@@ -4472,7 +4607,7 @@
                     <pic:cNvPicPr/>
                   </pic:nvPicPr>
                   <pic:blipFill>
-                    <a:blip r:embed="rId11">
+                    <a:blip r:embed="rId12">
                       <a:extLst>
                         <a:ext uri="{28A0092B-C50C-407E-A947-70E740481C1C}">
                           <a14:useLocalDpi xmlns:a14="http://schemas.microsoft.com/office/drawing/2010/main" val="0"/>
@@ -4528,7 +4663,7 @@
       </w:pPr>
     </w:p>
     <w:sectPr>
-      <w:footerReference w:type="default" r:id="rId12"/>
+      <w:footerReference w:type="default" r:id="rId13"/>
       <w:pgSz w:w="12240" w:h="15840"/>
       <w:pgMar w:top="1440" w:right="3600" w:bottom="1800" w:left="1440" w:header="720" w:footer="720" w:gutter="0"/>
       <w:pgBorders w:display="notFirstPage" w:offsetFrom="page">
@@ -4547,7 +4682,7 @@
 </file>
 
 <file path=word/endnotes.xml><?xml version="1.0" encoding="utf-8"?>
-<w:endnotes xmlns:wpc="http://schemas.microsoft.com/office/word/2010/wordprocessingCanvas" xmlns:mo="http://schemas.microsoft.com/office/mac/office/2008/main" xmlns:mc="http://schemas.openxmlformats.org/markup-compatibility/2006" xmlns:mv="urn:schemas-microsoft-com:mac:vml" xmlns:o="urn:schemas-microsoft-com:office:office" xmlns:r="http://schemas.openxmlformats.org/officeDocument/2006/relationships" xmlns:m="http://schemas.openxmlformats.org/officeDocument/2006/math" xmlns:v="urn:schemas-microsoft-com:vml" xmlns:wp14="http://schemas.microsoft.com/office/word/2010/wordprocessingDrawing" xmlns:wp="http://schemas.openxmlformats.org/drawingml/2006/wordprocessingDrawing" xmlns:w10="urn:schemas-microsoft-com:office:word" xmlns:w="http://schemas.openxmlformats.org/wordprocessingml/2006/main" xmlns:w14="http://schemas.microsoft.com/office/word/2010/wordml" xmlns:wpg="http://schemas.microsoft.com/office/word/2010/wordprocessingGroup" xmlns:wpi="http://schemas.microsoft.com/office/word/2010/wordprocessingInk" xmlns:wne="http://schemas.microsoft.com/office/word/2006/wordml" xmlns:wps="http://schemas.microsoft.com/office/word/2010/wordprocessingShape" mc:Ignorable="w14 wp14">
+<w:endnotes xmlns:wpc="http://schemas.microsoft.com/office/word/2010/wordprocessingCanvas" xmlns:mc="http://schemas.openxmlformats.org/markup-compatibility/2006" xmlns:o="urn:schemas-microsoft-com:office:office" xmlns:r="http://schemas.openxmlformats.org/officeDocument/2006/relationships" xmlns:m="http://schemas.openxmlformats.org/officeDocument/2006/math" xmlns:v="urn:schemas-microsoft-com:vml" xmlns:wp14="http://schemas.microsoft.com/office/word/2010/wordprocessingDrawing" xmlns:wp="http://schemas.openxmlformats.org/drawingml/2006/wordprocessingDrawing" xmlns:w10="urn:schemas-microsoft-com:office:word" xmlns:w="http://schemas.openxmlformats.org/wordprocessingml/2006/main" xmlns:w14="http://schemas.microsoft.com/office/word/2010/wordml" xmlns:w15="http://schemas.microsoft.com/office/word/2012/wordml" xmlns:wpg="http://schemas.microsoft.com/office/word/2010/wordprocessingGroup" xmlns:wpi="http://schemas.microsoft.com/office/word/2010/wordprocessingInk" xmlns:wne="http://schemas.microsoft.com/office/word/2006/wordml" xmlns:wps="http://schemas.microsoft.com/office/word/2010/wordprocessingShape" mc:Ignorable="w14 w15 wp14">
   <w:endnote w:type="separator" w:id="-1">
     <w:p>
       <w:pPr>
@@ -4572,10 +4707,10 @@
 </file>
 
 <file path=word/footer1.xml><?xml version="1.0" encoding="utf-8"?>
-<w:ftr xmlns:wpc="http://schemas.microsoft.com/office/word/2010/wordprocessingCanvas" xmlns:mo="http://schemas.microsoft.com/office/mac/office/2008/main" xmlns:mc="http://schemas.openxmlformats.org/markup-compatibility/2006" xmlns:mv="urn:schemas-microsoft-com:mac:vml" xmlns:o="urn:schemas-microsoft-com:office:office" xmlns:r="http://schemas.openxmlformats.org/officeDocument/2006/relationships" xmlns:m="http://schemas.openxmlformats.org/officeDocument/2006/math" xmlns:v="urn:schemas-microsoft-com:vml" xmlns:wp14="http://schemas.microsoft.com/office/word/2010/wordprocessingDrawing" xmlns:wp="http://schemas.openxmlformats.org/drawingml/2006/wordprocessingDrawing" xmlns:w10="urn:schemas-microsoft-com:office:word" xmlns:w="http://schemas.openxmlformats.org/wordprocessingml/2006/main" xmlns:w14="http://schemas.microsoft.com/office/word/2010/wordml" xmlns:wpg="http://schemas.microsoft.com/office/word/2010/wordprocessingGroup" xmlns:wpi="http://schemas.microsoft.com/office/word/2010/wordprocessingInk" xmlns:wne="http://schemas.microsoft.com/office/word/2006/wordml" xmlns:wps="http://schemas.microsoft.com/office/word/2010/wordprocessingShape" mc:Ignorable="w14 wp14">
+<w:ftr xmlns:wpc="http://schemas.microsoft.com/office/word/2010/wordprocessingCanvas" xmlns:mc="http://schemas.openxmlformats.org/markup-compatibility/2006" xmlns:o="urn:schemas-microsoft-com:office:office" xmlns:r="http://schemas.openxmlformats.org/officeDocument/2006/relationships" xmlns:m="http://schemas.openxmlformats.org/officeDocument/2006/math" xmlns:v="urn:schemas-microsoft-com:vml" xmlns:wp14="http://schemas.microsoft.com/office/word/2010/wordprocessingDrawing" xmlns:wp="http://schemas.openxmlformats.org/drawingml/2006/wordprocessingDrawing" xmlns:w10="urn:schemas-microsoft-com:office:word" xmlns:w="http://schemas.openxmlformats.org/wordprocessingml/2006/main" xmlns:w14="http://schemas.microsoft.com/office/word/2010/wordml" xmlns:w15="http://schemas.microsoft.com/office/word/2012/wordml" xmlns:wpg="http://schemas.microsoft.com/office/word/2010/wordprocessingGroup" xmlns:wpi="http://schemas.microsoft.com/office/word/2010/wordprocessingInk" xmlns:wne="http://schemas.microsoft.com/office/word/2006/wordml" xmlns:wps="http://schemas.microsoft.com/office/word/2010/wordprocessingShape" mc:Ignorable="w14 w15 wp14">
   <w:p>
     <w:pPr>
-      <w:pStyle w:val="ad"/>
+      <w:pStyle w:val="a9"/>
     </w:pPr>
     <w:r>
       <w:rPr>
@@ -4633,39 +4768,39 @@
                       <w:txbxContent>
                         <w:p>
                           <w:pPr>
-                            <w:pStyle w:val="a9"/>
+                            <w:pStyle w:val="a7"/>
                             <w:rPr>
-                              <w:rStyle w:val="af"/>
+                              <w:rStyle w:val="aa"/>
                             </w:rPr>
                           </w:pPr>
                           <w:r>
                             <w:rPr>
-                              <w:rStyle w:val="af"/>
+                              <w:rStyle w:val="aa"/>
                             </w:rPr>
                             <w:fldChar w:fldCharType="begin"/>
                           </w:r>
                           <w:r>
                             <w:rPr>
-                              <w:rStyle w:val="af"/>
+                              <w:rStyle w:val="aa"/>
                             </w:rPr>
                             <w:instrText xml:space="preserve"> PAGE   \* MERGEFORMAT </w:instrText>
                           </w:r>
                           <w:r>
                             <w:rPr>
-                              <w:rStyle w:val="af"/>
+                              <w:rStyle w:val="aa"/>
                             </w:rPr>
                             <w:fldChar w:fldCharType="separate"/>
                           </w:r>
                           <w:r>
                             <w:rPr>
-                              <w:rStyle w:val="af"/>
+                              <w:rStyle w:val="aa"/>
                               <w:noProof/>
                             </w:rPr>
-                            <w:t>6</w:t>
+                            <w:t>7</w:t>
                           </w:r>
                           <w:r>
                             <w:rPr>
-                              <w:rStyle w:val="af"/>
+                              <w:rStyle w:val="aa"/>
                             </w:rPr>
                             <w:fldChar w:fldCharType="end"/>
                           </w:r>
@@ -4686,7 +4821,7 @@
         </mc:Choice>
         <mc:Fallback>
           <w:pict>
-            <v:oval id="Oval 5" o:spid="_x0000_s1030" style="width:27.35pt;height:27.35pt;visibility:visible;mso-wrap-style:square;mso-left-percent:-10001;mso-top-percent:-10001;mso-position-horizontal:absolute;mso-position-horizontal-relative:char;mso-position-vertical:absolute;mso-position-vertical-relative:line;mso-left-percent:-10001;mso-top-percent:-10001;v-text-anchor:middle" o:gfxdata="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" fillcolor="#f9b639 [3207]" stroked="f" strokeweight="1pt">
+            <v:oval w14:anchorId="614463D6" id="Oval 5" o:spid="_x0000_s1030" style="width:27.35pt;height:27.35pt;visibility:visible;mso-wrap-style:square;mso-left-percent:-10001;mso-top-percent:-10001;mso-position-horizontal:absolute;mso-position-horizontal-relative:char;mso-position-vertical:absolute;mso-position-vertical-relative:line;mso-left-percent:-10001;mso-top-percent:-10001;v-text-anchor:middle" o:gfxdata="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" fillcolor="#f9b639 [3207]" stroked="f" strokeweight="1pt">
               <v:stroke joinstyle="miter"/>
               <v:path arrowok="t"/>
               <o:lock v:ext="edit" aspectratio="t"/>
@@ -4694,39 +4829,39 @@
                 <w:txbxContent>
                   <w:p>
                     <w:pPr>
-                      <w:pStyle w:val="a9"/>
+                      <w:pStyle w:val="a7"/>
                       <w:rPr>
-                        <w:rStyle w:val="af"/>
+                        <w:rStyle w:val="aa"/>
                       </w:rPr>
                     </w:pPr>
                     <w:r>
                       <w:rPr>
-                        <w:rStyle w:val="af"/>
+                        <w:rStyle w:val="aa"/>
                       </w:rPr>
                       <w:fldChar w:fldCharType="begin"/>
                     </w:r>
                     <w:r>
                       <w:rPr>
-                        <w:rStyle w:val="af"/>
+                        <w:rStyle w:val="aa"/>
                       </w:rPr>
                       <w:instrText xml:space="preserve"> PAGE   \* MERGEFORMAT </w:instrText>
                     </w:r>
                     <w:r>
                       <w:rPr>
-                        <w:rStyle w:val="af"/>
+                        <w:rStyle w:val="aa"/>
                       </w:rPr>
                       <w:fldChar w:fldCharType="separate"/>
                     </w:r>
                     <w:r>
                       <w:rPr>
-                        <w:rStyle w:val="af"/>
+                        <w:rStyle w:val="aa"/>
                         <w:noProof/>
                       </w:rPr>
-                      <w:t>6</w:t>
+                      <w:t>7</w:t>
                     </w:r>
                     <w:r>
                       <w:rPr>
-                        <w:rStyle w:val="af"/>
+                        <w:rStyle w:val="aa"/>
                       </w:rPr>
                       <w:fldChar w:fldCharType="end"/>
                     </w:r>
@@ -4744,7 +4879,7 @@
 </file>
 
 <file path=word/footnotes.xml><?xml version="1.0" encoding="utf-8"?>
-<w:footnotes xmlns:wpc="http://schemas.microsoft.com/office/word/2010/wordprocessingCanvas" xmlns:mo="http://schemas.microsoft.com/office/mac/office/2008/main" xmlns:mc="http://schemas.openxmlformats.org/markup-compatibility/2006" xmlns:mv="urn:schemas-microsoft-com:mac:vml" xmlns:o="urn:schemas-microsoft-com:office:office" xmlns:r="http://schemas.openxmlformats.org/officeDocument/2006/relationships" xmlns:m="http://schemas.openxmlformats.org/officeDocument/2006/math" xmlns:v="urn:schemas-microsoft-com:vml" xmlns:wp14="http://schemas.microsoft.com/office/word/2010/wordprocessingDrawing" xmlns:wp="http://schemas.openxmlformats.org/drawingml/2006/wordprocessingDrawing" xmlns:w10="urn:schemas-microsoft-com:office:word" xmlns:w="http://schemas.openxmlformats.org/wordprocessingml/2006/main" xmlns:w14="http://schemas.microsoft.com/office/word/2010/wordml" xmlns:wpg="http://schemas.microsoft.com/office/word/2010/wordprocessingGroup" xmlns:wpi="http://schemas.microsoft.com/office/word/2010/wordprocessingInk" xmlns:wne="http://schemas.microsoft.com/office/word/2006/wordml" xmlns:wps="http://schemas.microsoft.com/office/word/2010/wordprocessingShape" mc:Ignorable="w14 wp14">
+<w:footnotes xmlns:wpc="http://schemas.microsoft.com/office/word/2010/wordprocessingCanvas" xmlns:mc="http://schemas.openxmlformats.org/markup-compatibility/2006" xmlns:o="urn:schemas-microsoft-com:office:office" xmlns:r="http://schemas.openxmlformats.org/officeDocument/2006/relationships" xmlns:m="http://schemas.openxmlformats.org/officeDocument/2006/math" xmlns:v="urn:schemas-microsoft-com:vml" xmlns:wp14="http://schemas.microsoft.com/office/word/2010/wordprocessingDrawing" xmlns:wp="http://schemas.openxmlformats.org/drawingml/2006/wordprocessingDrawing" xmlns:w10="urn:schemas-microsoft-com:office:word" xmlns:w="http://schemas.openxmlformats.org/wordprocessingml/2006/main" xmlns:w14="http://schemas.microsoft.com/office/word/2010/wordml" xmlns:w15="http://schemas.microsoft.com/office/word/2012/wordml" xmlns:wpg="http://schemas.microsoft.com/office/word/2010/wordprocessingGroup" xmlns:wpi="http://schemas.microsoft.com/office/word/2010/wordprocessingInk" xmlns:wne="http://schemas.microsoft.com/office/word/2006/wordml" xmlns:wps="http://schemas.microsoft.com/office/word/2010/wordprocessingShape" mc:Ignorable="w14 w15 wp14">
   <w:footnote w:type="separator" w:id="-1">
     <w:p>
       <w:pPr>
@@ -4769,11 +4904,11 @@
 </file>
 
 <file path=word/numbering.xml><?xml version="1.0" encoding="utf-8"?>
-<w:numbering xmlns:wpc="http://schemas.microsoft.com/office/word/2010/wordprocessingCanvas" xmlns:mo="http://schemas.microsoft.com/office/mac/office/2008/main" xmlns:mc="http://schemas.openxmlformats.org/markup-compatibility/2006" xmlns:mv="urn:schemas-microsoft-com:mac:vml" xmlns:o="urn:schemas-microsoft-com:office:office" xmlns:r="http://schemas.openxmlformats.org/officeDocument/2006/relationships" xmlns:m="http://schemas.openxmlformats.org/officeDocument/2006/math" xmlns:v="urn:schemas-microsoft-com:vml" xmlns:wp14="http://schemas.microsoft.com/office/word/2010/wordprocessingDrawing" xmlns:wp="http://schemas.openxmlformats.org/drawingml/2006/wordprocessingDrawing" xmlns:w10="urn:schemas-microsoft-com:office:word" xmlns:w="http://schemas.openxmlformats.org/wordprocessingml/2006/main" xmlns:w14="http://schemas.microsoft.com/office/word/2010/wordml" xmlns:wpg="http://schemas.microsoft.com/office/word/2010/wordprocessingGroup" xmlns:wpi="http://schemas.microsoft.com/office/word/2010/wordprocessingInk" xmlns:wne="http://schemas.microsoft.com/office/word/2006/wordml" xmlns:wps="http://schemas.microsoft.com/office/word/2010/wordprocessingShape" mc:Ignorable="w14 wp14">
-  <w:abstractNum w:abstractNumId="0">
+<w:numbering xmlns:wpc="http://schemas.microsoft.com/office/word/2010/wordprocessingCanvas" xmlns:mc="http://schemas.openxmlformats.org/markup-compatibility/2006" xmlns:o="urn:schemas-microsoft-com:office:office" xmlns:r="http://schemas.openxmlformats.org/officeDocument/2006/relationships" xmlns:m="http://schemas.openxmlformats.org/officeDocument/2006/math" xmlns:v="urn:schemas-microsoft-com:vml" xmlns:wp14="http://schemas.microsoft.com/office/word/2010/wordprocessingDrawing" xmlns:wp="http://schemas.openxmlformats.org/drawingml/2006/wordprocessingDrawing" xmlns:w10="urn:schemas-microsoft-com:office:word" xmlns:w="http://schemas.openxmlformats.org/wordprocessingml/2006/main" xmlns:w14="http://schemas.microsoft.com/office/word/2010/wordml" xmlns:w15="http://schemas.microsoft.com/office/word/2012/wordml" xmlns:wpg="http://schemas.microsoft.com/office/word/2010/wordprocessingGroup" xmlns:wpi="http://schemas.microsoft.com/office/word/2010/wordprocessingInk" xmlns:wne="http://schemas.microsoft.com/office/word/2006/wordml" xmlns:wps="http://schemas.microsoft.com/office/word/2010/wordprocessingShape" mc:Ignorable="w14 w15 wp14">
+  <w:abstractNum w:abstractNumId="0" w15:restartNumberingAfterBreak="0">
     <w:nsid w:val="FFFFFF88"/>
     <w:multiLevelType w:val="singleLevel"/>
-    <w:tmpl w:val="155E3BFA"/>
+    <w:tmpl w:val="1EF27D22"/>
     <w:lvl w:ilvl="0">
       <w:start w:val="1"/>
       <w:numFmt w:val="decimal"/>
@@ -4787,7 +4922,7 @@
       </w:pPr>
     </w:lvl>
   </w:abstractNum>
-  <w:abstractNum w:abstractNumId="1">
+  <w:abstractNum w:abstractNumId="1" w15:restartNumberingAfterBreak="0">
     <w:nsid w:val="FFFFFF89"/>
     <w:multiLevelType w:val="singleLevel"/>
     <w:tmpl w:val="CD06E222"/>
@@ -4806,7 +4941,7 @@
       </w:rPr>
     </w:lvl>
   </w:abstractNum>
-  <w:abstractNum w:abstractNumId="2">
+  <w:abstractNum w:abstractNumId="2" w15:restartNumberingAfterBreak="0">
     <w:nsid w:val="0BFE3D3F"/>
     <w:multiLevelType w:val="hybridMultilevel"/>
     <w:tmpl w:val="B330A678"/>
@@ -4918,7 +5053,7 @@
       </w:rPr>
     </w:lvl>
   </w:abstractNum>
-  <w:abstractNum w:abstractNumId="3">
+  <w:abstractNum w:abstractNumId="3" w15:restartNumberingAfterBreak="0">
     <w:nsid w:val="0EEC337B"/>
     <w:multiLevelType w:val="hybridMultilevel"/>
     <w:tmpl w:val="5E4052E6"/>
@@ -5004,7 +5139,7 @@
       </w:pPr>
     </w:lvl>
   </w:abstractNum>
-  <w:abstractNum w:abstractNumId="4">
+  <w:abstractNum w:abstractNumId="4" w15:restartNumberingAfterBreak="0">
     <w:nsid w:val="29642B53"/>
     <w:multiLevelType w:val="hybridMultilevel"/>
     <w:tmpl w:val="4D983C0A"/>
@@ -5093,7 +5228,7 @@
       </w:pPr>
     </w:lvl>
   </w:abstractNum>
-  <w:abstractNum w:abstractNumId="5">
+  <w:abstractNum w:abstractNumId="5" w15:restartNumberingAfterBreak="0">
     <w:nsid w:val="32977E3C"/>
     <w:multiLevelType w:val="multilevel"/>
     <w:tmpl w:val="14427474"/>
@@ -5206,7 +5341,7 @@
       </w:pPr>
     </w:lvl>
   </w:abstractNum>
-  <w:abstractNum w:abstractNumId="6">
+  <w:abstractNum w:abstractNumId="6" w15:restartNumberingAfterBreak="0">
     <w:nsid w:val="385308FB"/>
     <w:multiLevelType w:val="hybridMultilevel"/>
     <w:tmpl w:val="6E4A808E"/>
@@ -5295,7 +5430,7 @@
       </w:pPr>
     </w:lvl>
   </w:abstractNum>
-  <w:abstractNum w:abstractNumId="7">
+  <w:abstractNum w:abstractNumId="7" w15:restartNumberingAfterBreak="0">
     <w:nsid w:val="4E4867FC"/>
     <w:multiLevelType w:val="hybridMultilevel"/>
     <w:tmpl w:val="D96C9250"/>
@@ -5381,7 +5516,7 @@
       </w:pPr>
     </w:lvl>
   </w:abstractNum>
-  <w:abstractNum w:abstractNumId="8">
+  <w:abstractNum w:abstractNumId="8" w15:restartNumberingAfterBreak="0">
     <w:nsid w:val="5201271A"/>
     <w:multiLevelType w:val="hybridMultilevel"/>
     <w:tmpl w:val="8974B360"/>
@@ -5467,7 +5602,7 @@
       </w:pPr>
     </w:lvl>
   </w:abstractNum>
-  <w:abstractNum w:abstractNumId="9">
+  <w:abstractNum w:abstractNumId="9" w15:restartNumberingAfterBreak="0">
     <w:nsid w:val="5C2702A7"/>
     <w:multiLevelType w:val="hybridMultilevel"/>
     <w:tmpl w:val="4D983C0A"/>
@@ -5556,7 +5691,7 @@
       </w:pPr>
     </w:lvl>
   </w:abstractNum>
-  <w:abstractNum w:abstractNumId="10">
+  <w:abstractNum w:abstractNumId="10" w15:restartNumberingAfterBreak="0">
     <w:nsid w:val="5C766722"/>
     <w:multiLevelType w:val="hybridMultilevel"/>
     <w:tmpl w:val="746E3B0C"/>
@@ -5642,7 +5777,7 @@
       </w:pPr>
     </w:lvl>
   </w:abstractNum>
-  <w:abstractNum w:abstractNumId="11">
+  <w:abstractNum w:abstractNumId="11" w15:restartNumberingAfterBreak="0">
     <w:nsid w:val="68A66D95"/>
     <w:multiLevelType w:val="hybridMultilevel"/>
     <w:tmpl w:val="732E4BB6"/>
@@ -5774,7 +5909,7 @@
 </file>
 
 <file path=word/styles.xml><?xml version="1.0" encoding="utf-8"?>
-<w:styles xmlns:mc="http://schemas.openxmlformats.org/markup-compatibility/2006" xmlns:r="http://schemas.openxmlformats.org/officeDocument/2006/relationships" xmlns:w="http://schemas.openxmlformats.org/wordprocessingml/2006/main" xmlns:w14="http://schemas.microsoft.com/office/word/2010/wordml" mc:Ignorable="w14">
+<w:styles xmlns:mc="http://schemas.openxmlformats.org/markup-compatibility/2006" xmlns:r="http://schemas.openxmlformats.org/officeDocument/2006/relationships" xmlns:w="http://schemas.openxmlformats.org/wordprocessingml/2006/main" xmlns:w14="http://schemas.microsoft.com/office/word/2010/wordml" xmlns:w15="http://schemas.microsoft.com/office/word/2012/wordml" mc:Ignorable="w14 w15">
   <w:docDefaults>
     <w:rPrDefault>
       <w:rPr>
@@ -5789,155 +5924,369 @@
       </w:pPr>
     </w:pPrDefault>
   </w:docDefaults>
-  <w:latentStyles w:defLockedState="0" w:defUIPriority="99" w:defSemiHidden="1" w:defUnhideWhenUsed="1" w:defQFormat="0" w:count="276">
-    <w:lsdException w:name="Normal" w:semiHidden="0" w:uiPriority="0" w:unhideWhenUsed="0" w:qFormat="1"/>
-    <w:lsdException w:name="heading 1" w:semiHidden="0" w:uiPriority="9" w:unhideWhenUsed="0" w:qFormat="1"/>
-    <w:lsdException w:name="heading 2" w:uiPriority="9" w:qFormat="1"/>
-    <w:lsdException w:name="heading 3" w:uiPriority="9" w:qFormat="1"/>
-    <w:lsdException w:name="heading 4" w:uiPriority="9" w:qFormat="1"/>
-    <w:lsdException w:name="heading 5" w:uiPriority="9" w:qFormat="1"/>
-    <w:lsdException w:name="heading 6" w:uiPriority="9" w:qFormat="1"/>
-    <w:lsdException w:name="heading 7" w:uiPriority="9" w:qFormat="1"/>
-    <w:lsdException w:name="heading 8" w:uiPriority="9" w:qFormat="1"/>
-    <w:lsdException w:name="heading 9" w:uiPriority="9" w:qFormat="1"/>
-    <w:lsdException w:name="toc 1" w:uiPriority="39"/>
-    <w:lsdException w:name="toc 2" w:uiPriority="39"/>
-    <w:lsdException w:name="toc 3" w:uiPriority="39"/>
-    <w:lsdException w:name="toc 4" w:uiPriority="39"/>
-    <w:lsdException w:name="toc 5" w:uiPriority="39"/>
-    <w:lsdException w:name="toc 6" w:uiPriority="39"/>
-    <w:lsdException w:name="toc 7" w:uiPriority="39"/>
-    <w:lsdException w:name="toc 8" w:uiPriority="39"/>
-    <w:lsdException w:name="toc 9" w:uiPriority="39"/>
-    <w:lsdException w:name="caption" w:uiPriority="35" w:qFormat="1"/>
-    <w:lsdException w:name="List Bullet" w:uiPriority="1" w:qFormat="1"/>
-    <w:lsdException w:name="List Number" w:semiHidden="0" w:uiPriority="2" w:unhideWhenUsed="0" w:qFormat="1"/>
-    <w:lsdException w:name="Title" w:semiHidden="0" w:uiPriority="10" w:unhideWhenUsed="0" w:qFormat="1"/>
-    <w:lsdException w:name="Default Paragraph Font" w:uiPriority="1"/>
+  <w:latentStyles w:defLockedState="0" w:defUIPriority="99" w:defSemiHidden="0" w:defUnhideWhenUsed="0" w:defQFormat="0" w:count="371">
+    <w:lsdException w:name="Normal" w:uiPriority="0" w:qFormat="1"/>
+    <w:lsdException w:name="heading 1" w:uiPriority="9" w:qFormat="1"/>
+    <w:lsdException w:name="heading 2" w:semiHidden="1" w:uiPriority="9" w:unhideWhenUsed="1" w:qFormat="1"/>
+    <w:lsdException w:name="heading 3" w:semiHidden="1" w:uiPriority="9" w:unhideWhenUsed="1" w:qFormat="1"/>
+    <w:lsdException w:name="heading 4" w:semiHidden="1" w:uiPriority="9" w:unhideWhenUsed="1" w:qFormat="1"/>
+    <w:lsdException w:name="heading 5" w:semiHidden="1" w:uiPriority="9" w:unhideWhenUsed="1" w:qFormat="1"/>
+    <w:lsdException w:name="heading 6" w:semiHidden="1" w:uiPriority="9" w:unhideWhenUsed="1" w:qFormat="1"/>
+    <w:lsdException w:name="heading 7" w:semiHidden="1" w:uiPriority="9" w:unhideWhenUsed="1" w:qFormat="1"/>
+    <w:lsdException w:name="heading 8" w:semiHidden="1" w:uiPriority="9" w:unhideWhenUsed="1" w:qFormat="1"/>
+    <w:lsdException w:name="heading 9" w:semiHidden="1" w:uiPriority="9" w:unhideWhenUsed="1" w:qFormat="1"/>
+    <w:lsdException w:name="index 1" w:semiHidden="1" w:unhideWhenUsed="1"/>
+    <w:lsdException w:name="index 2" w:semiHidden="1" w:unhideWhenUsed="1"/>
+    <w:lsdException w:name="index 3" w:semiHidden="1" w:unhideWhenUsed="1"/>
+    <w:lsdException w:name="index 4" w:semiHidden="1" w:unhideWhenUsed="1"/>
+    <w:lsdException w:name="index 5" w:semiHidden="1" w:unhideWhenUsed="1"/>
+    <w:lsdException w:name="index 6" w:semiHidden="1" w:unhideWhenUsed="1"/>
+    <w:lsdException w:name="index 7" w:semiHidden="1" w:unhideWhenUsed="1"/>
+    <w:lsdException w:name="index 8" w:semiHidden="1" w:unhideWhenUsed="1"/>
+    <w:lsdException w:name="index 9" w:semiHidden="1" w:unhideWhenUsed="1"/>
+    <w:lsdException w:name="toc 1" w:semiHidden="1" w:uiPriority="39" w:unhideWhenUsed="1"/>
+    <w:lsdException w:name="toc 2" w:semiHidden="1" w:uiPriority="39" w:unhideWhenUsed="1"/>
+    <w:lsdException w:name="toc 3" w:semiHidden="1" w:uiPriority="39" w:unhideWhenUsed="1"/>
+    <w:lsdException w:name="toc 4" w:semiHidden="1" w:uiPriority="39" w:unhideWhenUsed="1"/>
+    <w:lsdException w:name="toc 5" w:semiHidden="1" w:uiPriority="39" w:unhideWhenUsed="1"/>
+    <w:lsdException w:name="toc 6" w:semiHidden="1" w:uiPriority="39" w:unhideWhenUsed="1"/>
+    <w:lsdException w:name="toc 7" w:semiHidden="1" w:uiPriority="39" w:unhideWhenUsed="1"/>
+    <w:lsdException w:name="toc 8" w:semiHidden="1" w:uiPriority="39" w:unhideWhenUsed="1"/>
+    <w:lsdException w:name="toc 9" w:semiHidden="1" w:uiPriority="39" w:unhideWhenUsed="1"/>
+    <w:lsdException w:name="Normal Indent" w:semiHidden="1" w:unhideWhenUsed="1"/>
+    <w:lsdException w:name="footnote text" w:semiHidden="1" w:unhideWhenUsed="1"/>
+    <w:lsdException w:name="annotation text" w:semiHidden="1" w:unhideWhenUsed="1"/>
+    <w:lsdException w:name="header" w:semiHidden="1" w:unhideWhenUsed="1"/>
+    <w:lsdException w:name="footer" w:semiHidden="1" w:unhideWhenUsed="1"/>
+    <w:lsdException w:name="index heading" w:semiHidden="1" w:unhideWhenUsed="1"/>
+    <w:lsdException w:name="caption" w:semiHidden="1" w:uiPriority="35" w:unhideWhenUsed="1" w:qFormat="1"/>
+    <w:lsdException w:name="table of figures" w:semiHidden="1" w:unhideWhenUsed="1"/>
+    <w:lsdException w:name="envelope address" w:semiHidden="1" w:unhideWhenUsed="1"/>
+    <w:lsdException w:name="envelope return" w:semiHidden="1" w:unhideWhenUsed="1"/>
+    <w:lsdException w:name="footnote reference" w:semiHidden="1" w:unhideWhenUsed="1"/>
+    <w:lsdException w:name="annotation reference" w:semiHidden="1" w:unhideWhenUsed="1"/>
+    <w:lsdException w:name="line number" w:semiHidden="1" w:unhideWhenUsed="1"/>
+    <w:lsdException w:name="page number" w:semiHidden="1" w:unhideWhenUsed="1"/>
+    <w:lsdException w:name="endnote reference" w:semiHidden="1" w:unhideWhenUsed="1"/>
+    <w:lsdException w:name="endnote text" w:semiHidden="1" w:unhideWhenUsed="1"/>
+    <w:lsdException w:name="table of authorities" w:semiHidden="1" w:unhideWhenUsed="1"/>
+    <w:lsdException w:name="macro" w:semiHidden="1" w:unhideWhenUsed="1"/>
+    <w:lsdException w:name="toa heading" w:semiHidden="1" w:unhideWhenUsed="1"/>
+    <w:lsdException w:name="List" w:semiHidden="1" w:unhideWhenUsed="1"/>
+    <w:lsdException w:name="List Bullet" w:semiHidden="1" w:uiPriority="1" w:unhideWhenUsed="1" w:qFormat="1"/>
+    <w:lsdException w:name="List Number" w:uiPriority="2" w:qFormat="1"/>
+    <w:lsdException w:name="List 2" w:semiHidden="1" w:unhideWhenUsed="1"/>
+    <w:lsdException w:name="List 3" w:semiHidden="1" w:unhideWhenUsed="1"/>
+    <w:lsdException w:name="List 4" w:semiHidden="1" w:unhideWhenUsed="1"/>
+    <w:lsdException w:name="List 5" w:semiHidden="1" w:unhideWhenUsed="1"/>
+    <w:lsdException w:name="List Bullet 2" w:semiHidden="1" w:unhideWhenUsed="1"/>
+    <w:lsdException w:name="List Bullet 3" w:semiHidden="1" w:unhideWhenUsed="1"/>
+    <w:lsdException w:name="List Bullet 4" w:semiHidden="1" w:unhideWhenUsed="1"/>
+    <w:lsdException w:name="List Bullet 5" w:semiHidden="1" w:unhideWhenUsed="1"/>
+    <w:lsdException w:name="List Number 2" w:semiHidden="1" w:unhideWhenUsed="1"/>
+    <w:lsdException w:name="List Number 3" w:semiHidden="1" w:unhideWhenUsed="1"/>
+    <w:lsdException w:name="List Number 4" w:semiHidden="1" w:unhideWhenUsed="1"/>
+    <w:lsdException w:name="List Number 5" w:semiHidden="1" w:unhideWhenUsed="1"/>
+    <w:lsdException w:name="Title" w:uiPriority="10" w:qFormat="1"/>
+    <w:lsdException w:name="Closing" w:semiHidden="1" w:unhideWhenUsed="1"/>
+    <w:lsdException w:name="Signature" w:semiHidden="1" w:unhideWhenUsed="1"/>
+    <w:lsdException w:name="Default Paragraph Font" w:semiHidden="1" w:uiPriority="1" w:unhideWhenUsed="1"/>
+    <w:lsdException w:name="Body Text" w:semiHidden="1" w:unhideWhenUsed="1"/>
+    <w:lsdException w:name="Body Text Indent" w:semiHidden="1" w:unhideWhenUsed="1"/>
+    <w:lsdException w:name="List Continue" w:semiHidden="1" w:unhideWhenUsed="1"/>
+    <w:lsdException w:name="List Continue 2" w:semiHidden="1" w:unhideWhenUsed="1"/>
+    <w:lsdException w:name="List Continue 3" w:semiHidden="1" w:unhideWhenUsed="1"/>
+    <w:lsdException w:name="List Continue 4" w:semiHidden="1" w:unhideWhenUsed="1"/>
+    <w:lsdException w:name="List Continue 5" w:semiHidden="1" w:unhideWhenUsed="1"/>
+    <w:lsdException w:name="Message Header" w:semiHidden="1" w:unhideWhenUsed="1"/>
     <w:lsdException w:name="Subtitle" w:uiPriority="3" w:qFormat="1"/>
+    <w:lsdException w:name="Salutation" w:semiHidden="1" w:unhideWhenUsed="1"/>
+    <w:lsdException w:name="Date" w:semiHidden="1" w:unhideWhenUsed="1"/>
+    <w:lsdException w:name="Body Text First Indent" w:semiHidden="1" w:unhideWhenUsed="1"/>
+    <w:lsdException w:name="Body Text First Indent 2" w:semiHidden="1" w:unhideWhenUsed="1"/>
+    <w:lsdException w:name="Note Heading" w:semiHidden="1" w:unhideWhenUsed="1"/>
+    <w:lsdException w:name="Body Text 2" w:semiHidden="1" w:unhideWhenUsed="1"/>
+    <w:lsdException w:name="Body Text 3" w:semiHidden="1" w:unhideWhenUsed="1"/>
+    <w:lsdException w:name="Body Text Indent 2" w:semiHidden="1" w:unhideWhenUsed="1"/>
+    <w:lsdException w:name="Body Text Indent 3" w:semiHidden="1" w:unhideWhenUsed="1"/>
+    <w:lsdException w:name="Block Text" w:semiHidden="1" w:unhideWhenUsed="1"/>
+    <w:lsdException w:name="Hyperlink" w:semiHidden="1" w:unhideWhenUsed="1"/>
+    <w:lsdException w:name="FollowedHyperlink" w:semiHidden="1" w:unhideWhenUsed="1"/>
     <w:lsdException w:name="Strong" w:uiPriority="22" w:qFormat="1"/>
     <w:lsdException w:name="Emphasis" w:uiPriority="20" w:qFormat="1"/>
-    <w:lsdException w:name="Table Grid" w:semiHidden="0" w:uiPriority="39" w:unhideWhenUsed="0"/>
-    <w:lsdException w:name="Note Level 1" w:semiHidden="0" w:unhideWhenUsed="0"/>
-    <w:lsdException w:name="Note Level 2" w:semiHidden="0" w:unhideWhenUsed="0"/>
-    <w:lsdException w:name="Note Level 3" w:semiHidden="0" w:unhideWhenUsed="0"/>
-    <w:lsdException w:name="Note Level 4" w:semiHidden="0" w:unhideWhenUsed="0"/>
-    <w:lsdException w:name="Note Level 5" w:semiHidden="0" w:unhideWhenUsed="0"/>
-    <w:lsdException w:name="Note Level 6" w:semiHidden="0" w:unhideWhenUsed="0"/>
-    <w:lsdException w:name="Note Level 7" w:semiHidden="0" w:unhideWhenUsed="0"/>
-    <w:lsdException w:name="Note Level 8" w:semiHidden="0" w:unhideWhenUsed="0"/>
-    <w:lsdException w:name="Note Level 9" w:semiHidden="0" w:unhideWhenUsed="0"/>
-    <w:lsdException w:name="Placeholder Text" w:unhideWhenUsed="0"/>
-    <w:lsdException w:name="No Spacing" w:semiHidden="0" w:unhideWhenUsed="0" w:qFormat="1"/>
-    <w:lsdException w:name="Light Shading" w:semiHidden="0" w:uiPriority="60" w:unhideWhenUsed="0"/>
-    <w:lsdException w:name="Light List" w:semiHidden="0" w:uiPriority="61" w:unhideWhenUsed="0"/>
-    <w:lsdException w:name="Light Grid" w:semiHidden="0" w:uiPriority="62" w:unhideWhenUsed="0"/>
-    <w:lsdException w:name="Medium Shading 1" w:semiHidden="0" w:uiPriority="63" w:unhideWhenUsed="0"/>
-    <w:lsdException w:name="Medium Shading 2" w:semiHidden="0" w:uiPriority="64" w:unhideWhenUsed="0"/>
-    <w:lsdException w:name="Medium List 1" w:semiHidden="0" w:uiPriority="65" w:unhideWhenUsed="0"/>
-    <w:lsdException w:name="Medium List 2" w:semiHidden="0" w:uiPriority="66" w:unhideWhenUsed="0"/>
-    <w:lsdException w:name="Medium Grid 1" w:semiHidden="0" w:uiPriority="67" w:unhideWhenUsed="0"/>
-    <w:lsdException w:name="Medium Grid 2" w:semiHidden="0" w:uiPriority="68" w:unhideWhenUsed="0"/>
-    <w:lsdException w:name="Medium Grid 3" w:semiHidden="0" w:uiPriority="69" w:unhideWhenUsed="0"/>
-    <w:lsdException w:name="Dark List" w:semiHidden="0" w:uiPriority="70" w:unhideWhenUsed="0"/>
-    <w:lsdException w:name="Colorful Shading" w:semiHidden="0" w:uiPriority="71" w:unhideWhenUsed="0"/>
-    <w:lsdException w:name="Colorful List" w:semiHidden="0" w:uiPriority="72" w:unhideWhenUsed="0"/>
-    <w:lsdException w:name="Colorful Grid" w:semiHidden="0" w:uiPriority="73" w:unhideWhenUsed="0"/>
-    <w:lsdException w:name="Light Shading Accent 1" w:semiHidden="0" w:uiPriority="60" w:unhideWhenUsed="0"/>
-    <w:lsdException w:name="Light List Accent 1" w:semiHidden="0" w:uiPriority="61" w:unhideWhenUsed="0"/>
-    <w:lsdException w:name="Light Grid Accent 1" w:semiHidden="0" w:uiPriority="62" w:unhideWhenUsed="0"/>
-    <w:lsdException w:name="Medium Shading 1 Accent 1" w:semiHidden="0" w:uiPriority="63" w:unhideWhenUsed="0"/>
-    <w:lsdException w:name="Medium Shading 2 Accent 1" w:semiHidden="0" w:uiPriority="64" w:unhideWhenUsed="0"/>
-    <w:lsdException w:name="Medium List 1 Accent 1" w:semiHidden="0" w:uiPriority="65" w:unhideWhenUsed="0"/>
-    <w:lsdException w:name="Revision" w:unhideWhenUsed="0"/>
+    <w:lsdException w:name="Document Map" w:semiHidden="1" w:unhideWhenUsed="1"/>
+    <w:lsdException w:name="Plain Text" w:semiHidden="1" w:unhideWhenUsed="1"/>
+    <w:lsdException w:name="E-mail Signature" w:semiHidden="1" w:unhideWhenUsed="1"/>
+    <w:lsdException w:name="HTML Top of Form" w:semiHidden="1" w:unhideWhenUsed="1"/>
+    <w:lsdException w:name="HTML Bottom of Form" w:semiHidden="1" w:unhideWhenUsed="1"/>
+    <w:lsdException w:name="Normal (Web)" w:semiHidden="1" w:unhideWhenUsed="1"/>
+    <w:lsdException w:name="HTML Acronym" w:semiHidden="1" w:unhideWhenUsed="1"/>
+    <w:lsdException w:name="HTML Address" w:semiHidden="1" w:unhideWhenUsed="1"/>
+    <w:lsdException w:name="HTML Cite" w:semiHidden="1" w:unhideWhenUsed="1"/>
+    <w:lsdException w:name="HTML Code" w:semiHidden="1" w:unhideWhenUsed="1"/>
+    <w:lsdException w:name="HTML Definition" w:semiHidden="1" w:unhideWhenUsed="1"/>
+    <w:lsdException w:name="HTML Keyboard" w:semiHidden="1" w:unhideWhenUsed="1"/>
+    <w:lsdException w:name="HTML Preformatted" w:semiHidden="1" w:unhideWhenUsed="1"/>
+    <w:lsdException w:name="HTML Sample" w:semiHidden="1" w:unhideWhenUsed="1"/>
+    <w:lsdException w:name="HTML Typewriter" w:semiHidden="1" w:unhideWhenUsed="1"/>
+    <w:lsdException w:name="HTML Variable" w:semiHidden="1" w:unhideWhenUsed="1"/>
+    <w:lsdException w:name="Normal Table" w:semiHidden="1" w:unhideWhenUsed="1"/>
+    <w:lsdException w:name="annotation subject" w:semiHidden="1" w:unhideWhenUsed="1"/>
+    <w:lsdException w:name="No List" w:semiHidden="1" w:unhideWhenUsed="1"/>
+    <w:lsdException w:name="Outline List 1" w:semiHidden="1" w:unhideWhenUsed="1"/>
+    <w:lsdException w:name="Outline List 2" w:semiHidden="1" w:unhideWhenUsed="1"/>
+    <w:lsdException w:name="Outline List 3" w:semiHidden="1" w:unhideWhenUsed="1"/>
+    <w:lsdException w:name="Table Simple 1" w:semiHidden="1" w:unhideWhenUsed="1"/>
+    <w:lsdException w:name="Table Simple 2" w:semiHidden="1" w:unhideWhenUsed="1"/>
+    <w:lsdException w:name="Table Simple 3" w:semiHidden="1" w:unhideWhenUsed="1"/>
+    <w:lsdException w:name="Table Classic 1" w:semiHidden="1" w:unhideWhenUsed="1"/>
+    <w:lsdException w:name="Table Classic 2" w:semiHidden="1" w:unhideWhenUsed="1"/>
+    <w:lsdException w:name="Table Classic 3" w:semiHidden="1" w:unhideWhenUsed="1"/>
+    <w:lsdException w:name="Table Classic 4" w:semiHidden="1" w:unhideWhenUsed="1"/>
+    <w:lsdException w:name="Table Colorful 1" w:semiHidden="1" w:unhideWhenUsed="1"/>
+    <w:lsdException w:name="Table Colorful 2" w:semiHidden="1" w:unhideWhenUsed="1"/>
+    <w:lsdException w:name="Table Colorful 3" w:semiHidden="1" w:unhideWhenUsed="1"/>
+    <w:lsdException w:name="Table Columns 1" w:semiHidden="1" w:unhideWhenUsed="1"/>
+    <w:lsdException w:name="Table Columns 2" w:semiHidden="1" w:unhideWhenUsed="1"/>
+    <w:lsdException w:name="Table Columns 3" w:semiHidden="1" w:unhideWhenUsed="1"/>
+    <w:lsdException w:name="Table Columns 4" w:semiHidden="1" w:unhideWhenUsed="1"/>
+    <w:lsdException w:name="Table Columns 5" w:semiHidden="1" w:unhideWhenUsed="1"/>
+    <w:lsdException w:name="Table Grid 1" w:semiHidden="1" w:unhideWhenUsed="1"/>
+    <w:lsdException w:name="Table Grid 2" w:semiHidden="1" w:unhideWhenUsed="1"/>
+    <w:lsdException w:name="Table Grid 3" w:semiHidden="1" w:unhideWhenUsed="1"/>
+    <w:lsdException w:name="Table Grid 4" w:semiHidden="1" w:unhideWhenUsed="1"/>
+    <w:lsdException w:name="Table Grid 5" w:semiHidden="1" w:unhideWhenUsed="1"/>
+    <w:lsdException w:name="Table Grid 6" w:semiHidden="1" w:unhideWhenUsed="1"/>
+    <w:lsdException w:name="Table Grid 7" w:semiHidden="1" w:unhideWhenUsed="1"/>
+    <w:lsdException w:name="Table Grid 8" w:semiHidden="1" w:unhideWhenUsed="1"/>
+    <w:lsdException w:name="Table List 1" w:semiHidden="1" w:unhideWhenUsed="1"/>
+    <w:lsdException w:name="Table List 2" w:semiHidden="1" w:unhideWhenUsed="1"/>
+    <w:lsdException w:name="Table List 3" w:semiHidden="1" w:unhideWhenUsed="1"/>
+    <w:lsdException w:name="Table List 4" w:semiHidden="1" w:unhideWhenUsed="1"/>
+    <w:lsdException w:name="Table List 5" w:semiHidden="1" w:unhideWhenUsed="1"/>
+    <w:lsdException w:name="Table List 6" w:semiHidden="1" w:unhideWhenUsed="1"/>
+    <w:lsdException w:name="Table List 7" w:semiHidden="1" w:unhideWhenUsed="1"/>
+    <w:lsdException w:name="Table List 8" w:semiHidden="1" w:unhideWhenUsed="1"/>
+    <w:lsdException w:name="Table 3D effects 1" w:semiHidden="1" w:unhideWhenUsed="1"/>
+    <w:lsdException w:name="Table 3D effects 2" w:semiHidden="1" w:unhideWhenUsed="1"/>
+    <w:lsdException w:name="Table 3D effects 3" w:semiHidden="1" w:unhideWhenUsed="1"/>
+    <w:lsdException w:name="Table Contemporary" w:semiHidden="1" w:unhideWhenUsed="1"/>
+    <w:lsdException w:name="Table Elegant" w:semiHidden="1" w:unhideWhenUsed="1"/>
+    <w:lsdException w:name="Table Professional" w:semiHidden="1" w:unhideWhenUsed="1"/>
+    <w:lsdException w:name="Table Subtle 1" w:semiHidden="1" w:unhideWhenUsed="1"/>
+    <w:lsdException w:name="Table Subtle 2" w:semiHidden="1" w:unhideWhenUsed="1"/>
+    <w:lsdException w:name="Table Web 1" w:semiHidden="1" w:unhideWhenUsed="1"/>
+    <w:lsdException w:name="Table Web 2" w:semiHidden="1" w:unhideWhenUsed="1"/>
+    <w:lsdException w:name="Table Web 3" w:semiHidden="1" w:unhideWhenUsed="1"/>
+    <w:lsdException w:name="Balloon Text" w:semiHidden="1" w:unhideWhenUsed="1"/>
+    <w:lsdException w:name="Table Grid" w:uiPriority="39"/>
+    <w:lsdException w:name="Table Theme" w:semiHidden="1" w:unhideWhenUsed="1"/>
+    <w:lsdException w:name="Placeholder Text" w:semiHidden="1"/>
+    <w:lsdException w:name="No Spacing" w:qFormat="1"/>
+    <w:lsdException w:name="Light Shading" w:uiPriority="60"/>
+    <w:lsdException w:name="Light List" w:uiPriority="61"/>
+    <w:lsdException w:name="Light Grid" w:uiPriority="62"/>
+    <w:lsdException w:name="Medium Shading 1" w:uiPriority="63"/>
+    <w:lsdException w:name="Medium Shading 2" w:uiPriority="64"/>
+    <w:lsdException w:name="Medium List 1" w:uiPriority="65"/>
+    <w:lsdException w:name="Medium List 2" w:uiPriority="66"/>
+    <w:lsdException w:name="Medium Grid 1" w:uiPriority="67"/>
+    <w:lsdException w:name="Medium Grid 2" w:uiPriority="68"/>
+    <w:lsdException w:name="Medium Grid 3" w:uiPriority="69"/>
+    <w:lsdException w:name="Dark List" w:uiPriority="70"/>
+    <w:lsdException w:name="Colorful Shading" w:uiPriority="71"/>
+    <w:lsdException w:name="Colorful List" w:uiPriority="72"/>
+    <w:lsdException w:name="Colorful Grid" w:uiPriority="73"/>
+    <w:lsdException w:name="Light Shading Accent 1" w:uiPriority="60"/>
+    <w:lsdException w:name="Light List Accent 1" w:uiPriority="61"/>
+    <w:lsdException w:name="Light Grid Accent 1" w:uiPriority="62"/>
+    <w:lsdException w:name="Medium Shading 1 Accent 1" w:uiPriority="63"/>
+    <w:lsdException w:name="Medium Shading 2 Accent 1" w:uiPriority="64"/>
+    <w:lsdException w:name="Medium List 1 Accent 1" w:uiPriority="65"/>
+    <w:lsdException w:name="Revision" w:semiHidden="1"/>
     <w:lsdException w:name="List Paragraph" w:uiPriority="34" w:qFormat="1"/>
-    <w:lsdException w:name="Quote" w:semiHidden="0" w:uiPriority="2" w:unhideWhenUsed="0" w:qFormat="1"/>
+    <w:lsdException w:name="Quote" w:uiPriority="2" w:qFormat="1"/>
     <w:lsdException w:name="Intense Quote" w:uiPriority="30" w:qFormat="1"/>
-    <w:lsdException w:name="Medium List 2 Accent 1" w:semiHidden="0" w:uiPriority="66" w:unhideWhenUsed="0"/>
-    <w:lsdException w:name="Medium Grid 1 Accent 1" w:semiHidden="0" w:uiPriority="67" w:unhideWhenUsed="0"/>
-    <w:lsdException w:name="Medium Grid 2 Accent 1" w:semiHidden="0" w:uiPriority="68" w:unhideWhenUsed="0"/>
-    <w:lsdException w:name="Medium Grid 3 Accent 1" w:semiHidden="0" w:uiPriority="69" w:unhideWhenUsed="0"/>
-    <w:lsdException w:name="Dark List Accent 1" w:semiHidden="0" w:uiPriority="70" w:unhideWhenUsed="0"/>
-    <w:lsdException w:name="Colorful Shading Accent 1" w:semiHidden="0" w:uiPriority="71" w:unhideWhenUsed="0"/>
-    <w:lsdException w:name="Colorful List Accent 1" w:semiHidden="0" w:uiPriority="72" w:unhideWhenUsed="0"/>
-    <w:lsdException w:name="Colorful Grid Accent 1" w:semiHidden="0" w:uiPriority="73" w:unhideWhenUsed="0"/>
-    <w:lsdException w:name="Light Shading Accent 2" w:semiHidden="0" w:uiPriority="60" w:unhideWhenUsed="0"/>
-    <w:lsdException w:name="Light List Accent 2" w:semiHidden="0" w:uiPriority="61" w:unhideWhenUsed="0"/>
-    <w:lsdException w:name="Light Grid Accent 2" w:semiHidden="0" w:uiPriority="62" w:unhideWhenUsed="0"/>
-    <w:lsdException w:name="Medium Shading 1 Accent 2" w:semiHidden="0" w:uiPriority="63" w:unhideWhenUsed="0"/>
-    <w:lsdException w:name="Medium Shading 2 Accent 2" w:semiHidden="0" w:uiPriority="64" w:unhideWhenUsed="0"/>
-    <w:lsdException w:name="Medium List 1 Accent 2" w:semiHidden="0" w:uiPriority="65" w:unhideWhenUsed="0"/>
-    <w:lsdException w:name="Medium List 2 Accent 2" w:semiHidden="0" w:uiPriority="66" w:unhideWhenUsed="0"/>
-    <w:lsdException w:name="Medium Grid 1 Accent 2" w:semiHidden="0" w:uiPriority="67" w:unhideWhenUsed="0"/>
-    <w:lsdException w:name="Medium Grid 2 Accent 2" w:semiHidden="0" w:uiPriority="68" w:unhideWhenUsed="0"/>
-    <w:lsdException w:name="Medium Grid 3 Accent 2" w:semiHidden="0" w:uiPriority="69" w:unhideWhenUsed="0"/>
-    <w:lsdException w:name="Dark List Accent 2" w:semiHidden="0" w:uiPriority="70" w:unhideWhenUsed="0"/>
-    <w:lsdException w:name="Colorful Shading Accent 2" w:semiHidden="0" w:uiPriority="71" w:unhideWhenUsed="0"/>
-    <w:lsdException w:name="Colorful List Accent 2" w:semiHidden="0" w:uiPriority="72" w:unhideWhenUsed="0"/>
-    <w:lsdException w:name="Colorful Grid Accent 2" w:semiHidden="0" w:uiPriority="73" w:unhideWhenUsed="0"/>
-    <w:lsdException w:name="Light Shading Accent 3" w:semiHidden="0" w:uiPriority="60" w:unhideWhenUsed="0"/>
-    <w:lsdException w:name="Light List Accent 3" w:semiHidden="0" w:uiPriority="61" w:unhideWhenUsed="0"/>
-    <w:lsdException w:name="Light Grid Accent 3" w:semiHidden="0" w:uiPriority="62" w:unhideWhenUsed="0"/>
-    <w:lsdException w:name="Medium Shading 1 Accent 3" w:semiHidden="0" w:uiPriority="63" w:unhideWhenUsed="0"/>
-    <w:lsdException w:name="Medium Shading 2 Accent 3" w:semiHidden="0" w:uiPriority="64" w:unhideWhenUsed="0"/>
-    <w:lsdException w:name="Medium List 1 Accent 3" w:semiHidden="0" w:uiPriority="65" w:unhideWhenUsed="0"/>
-    <w:lsdException w:name="Medium List 2 Accent 3" w:semiHidden="0" w:uiPriority="66" w:unhideWhenUsed="0"/>
-    <w:lsdException w:name="Medium Grid 1 Accent 3" w:semiHidden="0" w:uiPriority="67" w:unhideWhenUsed="0"/>
-    <w:lsdException w:name="Medium Grid 2 Accent 3" w:semiHidden="0" w:uiPriority="68" w:unhideWhenUsed="0"/>
-    <w:lsdException w:name="Medium Grid 3 Accent 3" w:semiHidden="0" w:uiPriority="69" w:unhideWhenUsed="0"/>
-    <w:lsdException w:name="Dark List Accent 3" w:semiHidden="0" w:uiPriority="70" w:unhideWhenUsed="0"/>
-    <w:lsdException w:name="Colorful Shading Accent 3" w:semiHidden="0" w:uiPriority="71" w:unhideWhenUsed="0"/>
-    <w:lsdException w:name="Colorful List Accent 3" w:semiHidden="0" w:uiPriority="72" w:unhideWhenUsed="0"/>
-    <w:lsdException w:name="Colorful Grid Accent 3" w:semiHidden="0" w:uiPriority="73" w:unhideWhenUsed="0"/>
-    <w:lsdException w:name="Light Shading Accent 4" w:semiHidden="0" w:uiPriority="60" w:unhideWhenUsed="0"/>
-    <w:lsdException w:name="Light List Accent 4" w:semiHidden="0" w:uiPriority="61" w:unhideWhenUsed="0"/>
-    <w:lsdException w:name="Light Grid Accent 4" w:semiHidden="0" w:uiPriority="62" w:unhideWhenUsed="0"/>
-    <w:lsdException w:name="Medium Shading 1 Accent 4" w:semiHidden="0" w:uiPriority="63" w:unhideWhenUsed="0"/>
-    <w:lsdException w:name="Medium Shading 2 Accent 4" w:semiHidden="0" w:uiPriority="64" w:unhideWhenUsed="0"/>
-    <w:lsdException w:name="Medium List 1 Accent 4" w:semiHidden="0" w:uiPriority="65" w:unhideWhenUsed="0"/>
-    <w:lsdException w:name="Medium List 2 Accent 4" w:semiHidden="0" w:uiPriority="66" w:unhideWhenUsed="0"/>
-    <w:lsdException w:name="Medium Grid 1 Accent 4" w:semiHidden="0" w:uiPriority="67" w:unhideWhenUsed="0"/>
-    <w:lsdException w:name="Medium Grid 2 Accent 4" w:semiHidden="0" w:uiPriority="68" w:unhideWhenUsed="0"/>
-    <w:lsdException w:name="Medium Grid 3 Accent 4" w:semiHidden="0" w:uiPriority="69" w:unhideWhenUsed="0"/>
-    <w:lsdException w:name="Dark List Accent 4" w:semiHidden="0" w:uiPriority="70" w:unhideWhenUsed="0"/>
-    <w:lsdException w:name="Colorful Shading Accent 4" w:semiHidden="0" w:uiPriority="71" w:unhideWhenUsed="0"/>
-    <w:lsdException w:name="Colorful List Accent 4" w:semiHidden="0" w:uiPriority="72" w:unhideWhenUsed="0"/>
-    <w:lsdException w:name="Colorful Grid Accent 4" w:semiHidden="0" w:uiPriority="73" w:unhideWhenUsed="0"/>
-    <w:lsdException w:name="Light Shading Accent 5" w:semiHidden="0" w:uiPriority="60" w:unhideWhenUsed="0"/>
-    <w:lsdException w:name="Light List Accent 5" w:semiHidden="0" w:uiPriority="61" w:unhideWhenUsed="0"/>
-    <w:lsdException w:name="Light Grid Accent 5" w:semiHidden="0" w:uiPriority="62" w:unhideWhenUsed="0"/>
-    <w:lsdException w:name="Medium Shading 1 Accent 5" w:semiHidden="0" w:uiPriority="63" w:unhideWhenUsed="0"/>
-    <w:lsdException w:name="Medium Shading 2 Accent 5" w:semiHidden="0" w:uiPriority="64" w:unhideWhenUsed="0"/>
-    <w:lsdException w:name="Medium List 1 Accent 5" w:semiHidden="0" w:uiPriority="65" w:unhideWhenUsed="0"/>
-    <w:lsdException w:name="Medium List 2 Accent 5" w:semiHidden="0" w:uiPriority="66" w:unhideWhenUsed="0"/>
-    <w:lsdException w:name="Medium Grid 1 Accent 5" w:semiHidden="0" w:uiPriority="67" w:unhideWhenUsed="0"/>
-    <w:lsdException w:name="Medium Grid 2 Accent 5" w:semiHidden="0" w:uiPriority="68" w:unhideWhenUsed="0"/>
-    <w:lsdException w:name="Medium Grid 3 Accent 5" w:semiHidden="0" w:uiPriority="69" w:unhideWhenUsed="0"/>
-    <w:lsdException w:name="Dark List Accent 5" w:semiHidden="0" w:uiPriority="70" w:unhideWhenUsed="0"/>
-    <w:lsdException w:name="Colorful Shading Accent 5" w:semiHidden="0" w:uiPriority="71" w:unhideWhenUsed="0"/>
-    <w:lsdException w:name="Colorful List Accent 5" w:semiHidden="0" w:uiPriority="72" w:unhideWhenUsed="0"/>
-    <w:lsdException w:name="Colorful Grid Accent 5" w:semiHidden="0" w:uiPriority="73" w:unhideWhenUsed="0"/>
-    <w:lsdException w:name="Light Shading Accent 6" w:semiHidden="0" w:uiPriority="60" w:unhideWhenUsed="0"/>
-    <w:lsdException w:name="Light List Accent 6" w:semiHidden="0" w:uiPriority="61" w:unhideWhenUsed="0"/>
-    <w:lsdException w:name="Light Grid Accent 6" w:semiHidden="0" w:uiPriority="62" w:unhideWhenUsed="0"/>
-    <w:lsdException w:name="Medium Shading 1 Accent 6" w:semiHidden="0" w:uiPriority="63" w:unhideWhenUsed="0"/>
-    <w:lsdException w:name="Medium Shading 2 Accent 6" w:semiHidden="0" w:uiPriority="64" w:unhideWhenUsed="0"/>
-    <w:lsdException w:name="Medium List 1 Accent 6" w:semiHidden="0" w:uiPriority="65" w:unhideWhenUsed="0"/>
-    <w:lsdException w:name="Medium List 2 Accent 6" w:semiHidden="0" w:uiPriority="66" w:unhideWhenUsed="0"/>
-    <w:lsdException w:name="Medium Grid 1 Accent 6" w:semiHidden="0" w:uiPriority="67" w:unhideWhenUsed="0"/>
-    <w:lsdException w:name="Medium Grid 2 Accent 6" w:semiHidden="0" w:uiPriority="68" w:unhideWhenUsed="0"/>
-    <w:lsdException w:name="Medium Grid 3 Accent 6" w:semiHidden="0" w:uiPriority="69" w:unhideWhenUsed="0"/>
-    <w:lsdException w:name="Dark List Accent 6" w:semiHidden="0" w:uiPriority="70" w:unhideWhenUsed="0"/>
-    <w:lsdException w:name="Colorful Shading Accent 6" w:semiHidden="0" w:uiPriority="71" w:unhideWhenUsed="0"/>
-    <w:lsdException w:name="Colorful List Accent 6" w:semiHidden="0" w:uiPriority="72" w:unhideWhenUsed="0"/>
-    <w:lsdException w:name="Colorful Grid Accent 6" w:semiHidden="0" w:uiPriority="73" w:unhideWhenUsed="0"/>
+    <w:lsdException w:name="Medium List 2 Accent 1" w:uiPriority="66"/>
+    <w:lsdException w:name="Medium Grid 1 Accent 1" w:uiPriority="67"/>
+    <w:lsdException w:name="Medium Grid 2 Accent 1" w:uiPriority="68"/>
+    <w:lsdException w:name="Medium Grid 3 Accent 1" w:uiPriority="69"/>
+    <w:lsdException w:name="Dark List Accent 1" w:uiPriority="70"/>
+    <w:lsdException w:name="Colorful Shading Accent 1" w:uiPriority="71"/>
+    <w:lsdException w:name="Colorful List Accent 1" w:uiPriority="72"/>
+    <w:lsdException w:name="Colorful Grid Accent 1" w:uiPriority="73"/>
+    <w:lsdException w:name="Light Shading Accent 2" w:uiPriority="60"/>
+    <w:lsdException w:name="Light List Accent 2" w:uiPriority="61"/>
+    <w:lsdException w:name="Light Grid Accent 2" w:uiPriority="62"/>
+    <w:lsdException w:name="Medium Shading 1 Accent 2" w:uiPriority="63"/>
+    <w:lsdException w:name="Medium Shading 2 Accent 2" w:uiPriority="64"/>
+    <w:lsdException w:name="Medium List 1 Accent 2" w:uiPriority="65"/>
+    <w:lsdException w:name="Medium List 2 Accent 2" w:uiPriority="66"/>
+    <w:lsdException w:name="Medium Grid 1 Accent 2" w:uiPriority="67"/>
+    <w:lsdException w:name="Medium Grid 2 Accent 2" w:uiPriority="68"/>
+    <w:lsdException w:name="Medium Grid 3 Accent 2" w:uiPriority="69"/>
+    <w:lsdException w:name="Dark List Accent 2" w:uiPriority="70"/>
+    <w:lsdException w:name="Colorful Shading Accent 2" w:uiPriority="71"/>
+    <w:lsdException w:name="Colorful List Accent 2" w:uiPriority="72"/>
+    <w:lsdException w:name="Colorful Grid Accent 2" w:uiPriority="73"/>
+    <w:lsdException w:name="Light Shading Accent 3" w:uiPriority="60"/>
+    <w:lsdException w:name="Light List Accent 3" w:uiPriority="61"/>
+    <w:lsdException w:name="Light Grid Accent 3" w:uiPriority="62"/>
+    <w:lsdException w:name="Medium Shading 1 Accent 3" w:uiPriority="63"/>
+    <w:lsdException w:name="Medium Shading 2 Accent 3" w:uiPriority="64"/>
+    <w:lsdException w:name="Medium List 1 Accent 3" w:uiPriority="65"/>
+    <w:lsdException w:name="Medium List 2 Accent 3" w:uiPriority="66"/>
+    <w:lsdException w:name="Medium Grid 1 Accent 3" w:uiPriority="67"/>
+    <w:lsdException w:name="Medium Grid 2 Accent 3" w:uiPriority="68"/>
+    <w:lsdException w:name="Medium Grid 3 Accent 3" w:uiPriority="69"/>
+    <w:lsdException w:name="Dark List Accent 3" w:uiPriority="70"/>
+    <w:lsdException w:name="Colorful Shading Accent 3" w:uiPriority="71"/>
+    <w:lsdException w:name="Colorful List Accent 3" w:uiPriority="72"/>
+    <w:lsdException w:name="Colorful Grid Accent 3" w:uiPriority="73"/>
+    <w:lsdException w:name="Light Shading Accent 4" w:uiPriority="60"/>
+    <w:lsdException w:name="Light List Accent 4" w:uiPriority="61"/>
+    <w:lsdException w:name="Light Grid Accent 4" w:uiPriority="62"/>
+    <w:lsdException w:name="Medium Shading 1 Accent 4" w:uiPriority="63"/>
+    <w:lsdException w:name="Medium Shading 2 Accent 4" w:uiPriority="64"/>
+    <w:lsdException w:name="Medium List 1 Accent 4" w:uiPriority="65"/>
+    <w:lsdException w:name="Medium List 2 Accent 4" w:uiPriority="66"/>
+    <w:lsdException w:name="Medium Grid 1 Accent 4" w:uiPriority="67"/>
+    <w:lsdException w:name="Medium Grid 2 Accent 4" w:uiPriority="68"/>
+    <w:lsdException w:name="Medium Grid 3 Accent 4" w:uiPriority="69"/>
+    <w:lsdException w:name="Dark List Accent 4" w:uiPriority="70"/>
+    <w:lsdException w:name="Colorful Shading Accent 4" w:uiPriority="71"/>
+    <w:lsdException w:name="Colorful List Accent 4" w:uiPriority="72"/>
+    <w:lsdException w:name="Colorful Grid Accent 4" w:uiPriority="73"/>
+    <w:lsdException w:name="Light Shading Accent 5" w:uiPriority="60"/>
+    <w:lsdException w:name="Light List Accent 5" w:uiPriority="61"/>
+    <w:lsdException w:name="Light Grid Accent 5" w:uiPriority="62"/>
+    <w:lsdException w:name="Medium Shading 1 Accent 5" w:uiPriority="63"/>
+    <w:lsdException w:name="Medium Shading 2 Accent 5" w:uiPriority="64"/>
+    <w:lsdException w:name="Medium List 1 Accent 5" w:uiPriority="65"/>
+    <w:lsdException w:name="Medium List 2 Accent 5" w:uiPriority="66"/>
+    <w:lsdException w:name="Medium Grid 1 Accent 5" w:uiPriority="67"/>
+    <w:lsdException w:name="Medium Grid 2 Accent 5" w:uiPriority="68"/>
+    <w:lsdException w:name="Medium Grid 3 Accent 5" w:uiPriority="69"/>
+    <w:lsdException w:name="Dark List Accent 5" w:uiPriority="70"/>
+    <w:lsdException w:name="Colorful Shading Accent 5" w:uiPriority="71"/>
+    <w:lsdException w:name="Colorful List Accent 5" w:uiPriority="72"/>
+    <w:lsdException w:name="Colorful Grid Accent 5" w:uiPriority="73"/>
+    <w:lsdException w:name="Light Shading Accent 6" w:uiPriority="60"/>
+    <w:lsdException w:name="Light List Accent 6" w:uiPriority="61"/>
+    <w:lsdException w:name="Light Grid Accent 6" w:uiPriority="62"/>
+    <w:lsdException w:name="Medium Shading 1 Accent 6" w:uiPriority="63"/>
+    <w:lsdException w:name="Medium Shading 2 Accent 6" w:uiPriority="64"/>
+    <w:lsdException w:name="Medium List 1 Accent 6" w:uiPriority="65"/>
+    <w:lsdException w:name="Medium List 2 Accent 6" w:uiPriority="66"/>
+    <w:lsdException w:name="Medium Grid 1 Accent 6" w:uiPriority="67"/>
+    <w:lsdException w:name="Medium Grid 2 Accent 6" w:uiPriority="68"/>
+    <w:lsdException w:name="Medium Grid 3 Accent 6" w:uiPriority="69"/>
+    <w:lsdException w:name="Dark List Accent 6" w:uiPriority="70"/>
+    <w:lsdException w:name="Colorful Shading Accent 6" w:uiPriority="71"/>
+    <w:lsdException w:name="Colorful List Accent 6" w:uiPriority="72"/>
+    <w:lsdException w:name="Colorful Grid Accent 6" w:uiPriority="73"/>
     <w:lsdException w:name="Subtle Emphasis" w:uiPriority="19" w:qFormat="1"/>
     <w:lsdException w:name="Intense Emphasis" w:uiPriority="21" w:qFormat="1"/>
     <w:lsdException w:name="Subtle Reference" w:uiPriority="31" w:qFormat="1"/>
     <w:lsdException w:name="Intense Reference" w:uiPriority="32" w:qFormat="1"/>
     <w:lsdException w:name="Book Title" w:uiPriority="33" w:qFormat="1"/>
-    <w:lsdException w:name="Bibliography" w:uiPriority="37"/>
-    <w:lsdException w:name="TOC Heading" w:uiPriority="39" w:qFormat="1"/>
+    <w:lsdException w:name="Bibliography" w:semiHidden="1" w:uiPriority="37" w:unhideWhenUsed="1"/>
+    <w:lsdException w:name="TOC Heading" w:semiHidden="1" w:uiPriority="39" w:unhideWhenUsed="1" w:qFormat="1"/>
+    <w:lsdException w:name="Grid Table 4" w:uiPriority="49"/>
+    <w:lsdException w:name="Grid Table 5 Dark" w:uiPriority="50"/>
+    <w:lsdException w:name="Grid Table 6 Colorful" w:uiPriority="51"/>
+    <w:lsdException w:name="Grid Table 7 Colorful" w:uiPriority="52"/>
+    <w:lsdException w:name="Grid Table 1 Light Accent 1" w:uiPriority="46"/>
+    <w:lsdException w:name="Grid Table 2 Accent 1" w:uiPriority="47"/>
+    <w:lsdException w:name="Grid Table 3 Accent 1" w:uiPriority="48"/>
+    <w:lsdException w:name="Grid Table 4 Accent 1" w:uiPriority="49"/>
+    <w:lsdException w:name="Grid Table 5 Dark Accent 1" w:uiPriority="50"/>
+    <w:lsdException w:name="Grid Table 6 Colorful Accent 1" w:uiPriority="51"/>
+    <w:lsdException w:name="Grid Table 7 Colorful Accent 1" w:uiPriority="52"/>
+    <w:lsdException w:name="Grid Table 1 Light Accent 2" w:uiPriority="46"/>
+    <w:lsdException w:name="Grid Table 2 Accent 2" w:uiPriority="47"/>
+    <w:lsdException w:name="Grid Table 3 Accent 2" w:uiPriority="48"/>
+    <w:lsdException w:name="Grid Table 4 Accent 2" w:uiPriority="49"/>
+    <w:lsdException w:name="Grid Table 5 Dark Accent 2" w:uiPriority="50"/>
+    <w:lsdException w:name="Grid Table 6 Colorful Accent 2" w:uiPriority="51"/>
+    <w:lsdException w:name="Grid Table 7 Colorful Accent 2" w:uiPriority="52"/>
+    <w:lsdException w:name="Grid Table 1 Light Accent 3" w:uiPriority="46"/>
+    <w:lsdException w:name="Grid Table 2 Accent 3" w:uiPriority="47"/>
+    <w:lsdException w:name="Grid Table 3 Accent 3" w:uiPriority="48"/>
+    <w:lsdException w:name="Grid Table 4 Accent 3" w:uiPriority="49"/>
+    <w:lsdException w:name="Grid Table 5 Dark Accent 3" w:uiPriority="50"/>
+    <w:lsdException w:name="Grid Table 6 Colorful Accent 3" w:uiPriority="51"/>
+    <w:lsdException w:name="Grid Table 7 Colorful Accent 3" w:uiPriority="52"/>
+    <w:lsdException w:name="Grid Table 1 Light Accent 4" w:uiPriority="46"/>
+    <w:lsdException w:name="Grid Table 2 Accent 4" w:uiPriority="47"/>
+    <w:lsdException w:name="Grid Table 3 Accent 4" w:uiPriority="48"/>
+    <w:lsdException w:name="Grid Table 4 Accent 4" w:uiPriority="49"/>
+    <w:lsdException w:name="Grid Table 5 Dark Accent 4" w:uiPriority="50"/>
+    <w:lsdException w:name="Grid Table 6 Colorful Accent 4" w:uiPriority="51"/>
+    <w:lsdException w:name="Grid Table 7 Colorful Accent 4" w:uiPriority="52"/>
+    <w:lsdException w:name="Grid Table 1 Light Accent 5" w:uiPriority="46"/>
+    <w:lsdException w:name="Grid Table 2 Accent 5" w:uiPriority="47"/>
+    <w:lsdException w:name="Grid Table 3 Accent 5" w:uiPriority="48"/>
+    <w:lsdException w:name="Grid Table 4 Accent 5" w:uiPriority="49"/>
+    <w:lsdException w:name="Grid Table 5 Dark Accent 5" w:uiPriority="50"/>
+    <w:lsdException w:name="Grid Table 6 Colorful Accent 5" w:uiPriority="51"/>
+    <w:lsdException w:name="Grid Table 7 Colorful Accent 5" w:uiPriority="52"/>
+    <w:lsdException w:name="Grid Table 1 Light Accent 6" w:uiPriority="46"/>
+    <w:lsdException w:name="Grid Table 2 Accent 6" w:uiPriority="47"/>
+    <w:lsdException w:name="Grid Table 3 Accent 6" w:uiPriority="48"/>
+    <w:lsdException w:name="Grid Table 4 Accent 6" w:uiPriority="49"/>
+    <w:lsdException w:name="Grid Table 5 Dark Accent 6" w:uiPriority="50"/>
+    <w:lsdException w:name="Grid Table 6 Colorful Accent 6" w:uiPriority="51"/>
+    <w:lsdException w:name="Grid Table 7 Colorful Accent 6" w:uiPriority="52"/>
+    <w:lsdException w:name="List Table 1 Light" w:uiPriority="46"/>
+    <w:lsdException w:name="List Table 2" w:uiPriority="47"/>
+    <w:lsdException w:name="List Table 3" w:uiPriority="48"/>
+    <w:lsdException w:name="List Table 4" w:uiPriority="49"/>
+    <w:lsdException w:name="List Table 5 Dark" w:uiPriority="50"/>
+    <w:lsdException w:name="List Table 6 Colorful" w:uiPriority="51"/>
+    <w:lsdException w:name="List Table 7 Colorful" w:uiPriority="52"/>
+    <w:lsdException w:name="List Table 1 Light Accent 1" w:uiPriority="46"/>
+    <w:lsdException w:name="List Table 2 Accent 1" w:uiPriority="47"/>
+    <w:lsdException w:name="List Table 3 Accent 1" w:uiPriority="48"/>
+    <w:lsdException w:name="List Table 4 Accent 1" w:uiPriority="49"/>
+    <w:lsdException w:name="List Table 5 Dark Accent 1" w:uiPriority="50"/>
+    <w:lsdException w:name="List Table 6 Colorful Accent 1" w:uiPriority="51"/>
+    <w:lsdException w:name="List Table 7 Colorful Accent 1" w:uiPriority="52"/>
+    <w:lsdException w:name="List Table 1 Light Accent 2" w:uiPriority="46"/>
+    <w:lsdException w:name="List Table 2 Accent 2" w:uiPriority="47"/>
+    <w:lsdException w:name="List Table 3 Accent 2" w:uiPriority="48"/>
+    <w:lsdException w:name="List Table 4 Accent 2" w:uiPriority="49"/>
+    <w:lsdException w:name="List Table 5 Dark Accent 2" w:uiPriority="50"/>
+    <w:lsdException w:name="List Table 6 Colorful Accent 2" w:uiPriority="51"/>
+    <w:lsdException w:name="List Table 7 Colorful Accent 2" w:uiPriority="52"/>
+    <w:lsdException w:name="List Table 1 Light Accent 3" w:uiPriority="46"/>
+    <w:lsdException w:name="List Table 2 Accent 3" w:uiPriority="47"/>
+    <w:lsdException w:name="List Table 3 Accent 3" w:uiPriority="48"/>
+    <w:lsdException w:name="List Table 4 Accent 3" w:uiPriority="49"/>
+    <w:lsdException w:name="List Table 5 Dark Accent 3" w:uiPriority="50"/>
+    <w:lsdException w:name="List Table 6 Colorful Accent 3" w:uiPriority="51"/>
+    <w:lsdException w:name="List Table 7 Colorful Accent 3" w:uiPriority="52"/>
+    <w:lsdException w:name="List Table 1 Light Accent 4" w:uiPriority="46"/>
+    <w:lsdException w:name="List Table 2 Accent 4" w:uiPriority="47"/>
+    <w:lsdException w:name="List Table 3 Accent 4" w:uiPriority="48"/>
+    <w:lsdException w:name="List Table 4 Accent 4" w:uiPriority="49"/>
+    <w:lsdException w:name="List Table 5 Dark Accent 4" w:uiPriority="50"/>
+    <w:lsdException w:name="List Table 6 Colorful Accent 4" w:uiPriority="51"/>
+    <w:lsdException w:name="List Table 7 Colorful Accent 4" w:uiPriority="52"/>
+    <w:lsdException w:name="List Table 1 Light Accent 5" w:uiPriority="46"/>
+    <w:lsdException w:name="List Table 2 Accent 5" w:uiPriority="47"/>
+    <w:lsdException w:name="List Table 3 Accent 5" w:uiPriority="48"/>
+    <w:lsdException w:name="List Table 4 Accent 5" w:uiPriority="49"/>
+    <w:lsdException w:name="List Table 5 Dark Accent 5" w:uiPriority="50"/>
+    <w:lsdException w:name="List Table 6 Colorful Accent 5" w:uiPriority="51"/>
+    <w:lsdException w:name="List Table 7 Colorful Accent 5" w:uiPriority="52"/>
+    <w:lsdException w:name="List Table 1 Light Accent 6" w:uiPriority="46"/>
+    <w:lsdException w:name="List Table 2 Accent 6" w:uiPriority="47"/>
+    <w:lsdException w:name="List Table 3 Accent 6" w:uiPriority="48"/>
+    <w:lsdException w:name="List Table 4 Accent 6" w:uiPriority="49"/>
+    <w:lsdException w:name="List Table 5 Dark Accent 6" w:uiPriority="50"/>
+    <w:lsdException w:name="List Table 6 Colorful Accent 6" w:uiPriority="51"/>
+    <w:lsdException w:name="List Table 7 Colorful Accent 6" w:uiPriority="52"/>
   </w:latentStyles>
   <w:style w:type="paragraph" w:default="1" w:styleId="a0">
     <w:name w:val="Normal"/>
@@ -5947,7 +6296,7 @@
     <w:name w:val="heading 1"/>
     <w:basedOn w:val="a0"/>
     <w:next w:val="a0"/>
-    <w:link w:val="10"/>
+    <w:link w:val="1Char"/>
     <w:uiPriority w:val="1"/>
     <w:qFormat/>
     <w:pPr>
@@ -5977,7 +6326,7 @@
     <w:name w:val="heading 2"/>
     <w:basedOn w:val="a0"/>
     <w:next w:val="a0"/>
-    <w:link w:val="20"/>
+    <w:link w:val="2Char"/>
     <w:uiPriority w:val="1"/>
     <w:unhideWhenUsed/>
     <w:qFormat/>
@@ -6004,7 +6353,7 @@
     <w:name w:val="heading 3"/>
     <w:basedOn w:val="a0"/>
     <w:next w:val="a0"/>
-    <w:link w:val="30"/>
+    <w:link w:val="3Char"/>
     <w:uiPriority w:val="1"/>
     <w:unhideWhenUsed/>
     <w:qFormat/>
@@ -6055,7 +6404,7 @@
   <w:style w:type="paragraph" w:styleId="a4">
     <w:name w:val="Balloon Text"/>
     <w:basedOn w:val="a0"/>
-    <w:link w:val="a5"/>
+    <w:link w:val="Char"/>
     <w:uiPriority w:val="99"/>
     <w:semiHidden/>
     <w:unhideWhenUsed/>
@@ -6068,8 +6417,8 @@
       <w:szCs w:val="18"/>
     </w:rPr>
   </w:style>
-  <w:style w:type="character" w:customStyle="1" w:styleId="a5">
-    <w:name w:val="批注框文本字符"/>
+  <w:style w:type="character" w:customStyle="1" w:styleId="Char">
+    <w:name w:val="批注框文本 Char"/>
     <w:basedOn w:val="a1"/>
     <w:link w:val="a4"/>
     <w:uiPriority w:val="99"/>
@@ -6080,7 +6429,7 @@
       <w:szCs w:val="18"/>
     </w:rPr>
   </w:style>
-  <w:style w:type="character" w:styleId="a6">
+  <w:style w:type="character" w:styleId="a5">
     <w:name w:val="Placeholder Text"/>
     <w:basedOn w:val="a1"/>
     <w:uiPriority w:val="99"/>
@@ -6089,11 +6438,11 @@
       <w:color w:val="808080"/>
     </w:rPr>
   </w:style>
-  <w:style w:type="paragraph" w:styleId="a7">
+  <w:style w:type="paragraph" w:styleId="a6">
     <w:name w:val="Title"/>
     <w:basedOn w:val="a0"/>
     <w:next w:val="a0"/>
-    <w:link w:val="a8"/>
+    <w:link w:val="Char0"/>
     <w:uiPriority w:val="10"/>
     <w:qFormat/>
     <w:pPr>
@@ -6107,10 +6456,10 @@
       <w:szCs w:val="72"/>
     </w:rPr>
   </w:style>
-  <w:style w:type="character" w:customStyle="1" w:styleId="a8">
-    <w:name w:val="标题字符"/>
+  <w:style w:type="character" w:customStyle="1" w:styleId="Char0">
+    <w:name w:val="标题 Char"/>
     <w:basedOn w:val="a1"/>
-    <w:link w:val="a7"/>
+    <w:link w:val="a6"/>
     <w:uiPriority w:val="10"/>
     <w:rPr>
       <w:rFonts w:asciiTheme="majorHAnsi" w:eastAsiaTheme="majorEastAsia" w:hAnsiTheme="majorHAnsi" w:cstheme="majorBidi"/>
@@ -6131,10 +6480,10 @@
       <w:szCs w:val="28"/>
     </w:rPr>
   </w:style>
-  <w:style w:type="paragraph" w:styleId="a9">
+  <w:style w:type="paragraph" w:styleId="a7">
     <w:name w:val="Body Text"/>
     <w:basedOn w:val="a0"/>
-    <w:link w:val="aa"/>
+    <w:link w:val="Char1"/>
     <w:uiPriority w:val="99"/>
     <w:unhideWhenUsed/>
     <w:pPr>
@@ -6145,19 +6494,19 @@
       <w:color w:val="FFFFFF" w:themeColor="background1"/>
     </w:rPr>
   </w:style>
-  <w:style w:type="character" w:customStyle="1" w:styleId="aa">
-    <w:name w:val="正文文本字符"/>
+  <w:style w:type="character" w:customStyle="1" w:styleId="Char1">
+    <w:name w:val="正文文本 Char"/>
     <w:basedOn w:val="a1"/>
-    <w:link w:val="a9"/>
+    <w:link w:val="a7"/>
     <w:uiPriority w:val="99"/>
     <w:rPr>
       <w:color w:val="FFFFFF" w:themeColor="background1"/>
     </w:rPr>
   </w:style>
-  <w:style w:type="paragraph" w:styleId="ab">
+  <w:style w:type="paragraph" w:styleId="a8">
     <w:name w:val="header"/>
     <w:basedOn w:val="a0"/>
-    <w:link w:val="ac"/>
+    <w:link w:val="Char2"/>
     <w:uiPriority w:val="99"/>
     <w:unhideWhenUsed/>
     <w:pPr>
@@ -6168,16 +6517,16 @@
       <w:spacing w:line="240" w:lineRule="auto"/>
     </w:pPr>
   </w:style>
-  <w:style w:type="character" w:customStyle="1" w:styleId="ac">
-    <w:name w:val="页眉字符"/>
+  <w:style w:type="character" w:customStyle="1" w:styleId="Char2">
+    <w:name w:val="页眉 Char"/>
     <w:basedOn w:val="a1"/>
-    <w:link w:val="ab"/>
+    <w:link w:val="a8"/>
     <w:uiPriority w:val="99"/>
   </w:style>
-  <w:style w:type="paragraph" w:styleId="ad">
+  <w:style w:type="paragraph" w:styleId="a9">
     <w:name w:val="footer"/>
     <w:basedOn w:val="a0"/>
-    <w:link w:val="ae"/>
+    <w:link w:val="Char3"/>
     <w:uiPriority w:val="99"/>
     <w:unhideWhenUsed/>
     <w:pPr>
@@ -6185,13 +6534,13 @@
       <w:ind w:left="-720"/>
     </w:pPr>
   </w:style>
-  <w:style w:type="character" w:customStyle="1" w:styleId="ae">
-    <w:name w:val="页脚字符"/>
+  <w:style w:type="character" w:customStyle="1" w:styleId="Char3">
+    <w:name w:val="页脚 Char"/>
     <w:basedOn w:val="a1"/>
-    <w:link w:val="ad"/>
+    <w:link w:val="a9"/>
     <w:uiPriority w:val="99"/>
   </w:style>
-  <w:style w:type="character" w:styleId="af">
+  <w:style w:type="character" w:styleId="aa">
     <w:name w:val="page number"/>
     <w:basedOn w:val="a1"/>
     <w:uiPriority w:val="99"/>
@@ -6203,8 +6552,8 @@
       <w:szCs w:val="28"/>
     </w:rPr>
   </w:style>
-  <w:style w:type="character" w:customStyle="1" w:styleId="10">
-    <w:name w:val="标题 1字符"/>
+  <w:style w:type="character" w:customStyle="1" w:styleId="1Char">
+    <w:name w:val="标题 1 Char"/>
     <w:basedOn w:val="a1"/>
     <w:link w:val="1"/>
     <w:uiPriority w:val="1"/>
@@ -6219,8 +6568,8 @@
       <w:shd w:val="clear" w:color="auto" w:fill="B53D68" w:themeFill="accent1"/>
     </w:rPr>
   </w:style>
-  <w:style w:type="character" w:customStyle="1" w:styleId="20">
-    <w:name w:val="标题 2字符"/>
+  <w:style w:type="character" w:customStyle="1" w:styleId="2Char">
+    <w:name w:val="标题 2 Char"/>
     <w:basedOn w:val="a1"/>
     <w:link w:val="2"/>
     <w:uiPriority w:val="1"/>
@@ -6246,8 +6595,8 @@
       <w:color w:val="505050" w:themeColor="text2"/>
     </w:rPr>
   </w:style>
-  <w:style w:type="character" w:customStyle="1" w:styleId="30">
-    <w:name w:val="标题 3字符"/>
+  <w:style w:type="character" w:customStyle="1" w:styleId="3Char">
+    <w:name w:val="标题 3 Char"/>
     <w:basedOn w:val="a1"/>
     <w:link w:val="3"/>
     <w:uiPriority w:val="1"/>
@@ -6258,11 +6607,11 @@
       <w:szCs w:val="22"/>
     </w:rPr>
   </w:style>
-  <w:style w:type="paragraph" w:styleId="af0">
+  <w:style w:type="paragraph" w:styleId="ab">
     <w:name w:val="Quote"/>
     <w:basedOn w:val="a0"/>
     <w:next w:val="a0"/>
-    <w:link w:val="af1"/>
+    <w:link w:val="Char4"/>
     <w:uiPriority w:val="2"/>
     <w:qFormat/>
     <w:pPr>
@@ -6279,10 +6628,10 @@
       <w:color w:val="A93B61" w:themeColor="accent2" w:themeShade="80"/>
     </w:rPr>
   </w:style>
-  <w:style w:type="character" w:customStyle="1" w:styleId="af1">
-    <w:name w:val="引用字符"/>
+  <w:style w:type="character" w:customStyle="1" w:styleId="Char4">
+    <w:name w:val="引用 Char"/>
     <w:basedOn w:val="a1"/>
-    <w:link w:val="af0"/>
+    <w:link w:val="ab"/>
     <w:uiPriority w:val="2"/>
     <w:rPr>
       <w:i/>
@@ -6303,7 +6652,7 @@
       <w:outlineLvl w:val="9"/>
     </w:pPr>
   </w:style>
-  <w:style w:type="paragraph" w:styleId="af2">
+  <w:style w:type="paragraph" w:styleId="ac">
     <w:name w:val="List Paragraph"/>
     <w:basedOn w:val="a0"/>
     <w:uiPriority w:val="34"/>
@@ -6315,7 +6664,7 @@
       <w:contextualSpacing/>
     </w:pPr>
   </w:style>
-  <w:style w:type="table" w:styleId="af3">
+  <w:style w:type="table" w:styleId="ad">
     <w:name w:val="Table Grid"/>
     <w:basedOn w:val="a2"/>
     <w:uiPriority w:val="39"/>
@@ -6324,7 +6673,6 @@
       <w:spacing w:before="0" w:line="240" w:lineRule="auto"/>
     </w:pPr>
     <w:tblPr>
-      <w:tblInd w:w="0" w:type="dxa"/>
       <w:tblBorders>
         <w:top w:val="single" w:sz="4" w:space="0" w:color="auto"/>
         <w:left w:val="single" w:sz="4" w:space="0" w:color="auto"/>
@@ -6333,15 +6681,9 @@
         <w:insideH w:val="single" w:sz="4" w:space="0" w:color="auto"/>
         <w:insideV w:val="single" w:sz="4" w:space="0" w:color="auto"/>
       </w:tblBorders>
-      <w:tblCellMar>
-        <w:top w:w="0" w:type="dxa"/>
-        <w:left w:w="108" w:type="dxa"/>
-        <w:bottom w:w="0" w:type="dxa"/>
-        <w:right w:w="108" w:type="dxa"/>
-      </w:tblCellMar>
     </w:tblPr>
   </w:style>
-  <w:style w:type="paragraph" w:styleId="11">
+  <w:style w:type="paragraph" w:styleId="10">
     <w:name w:val="toc 1"/>
     <w:basedOn w:val="a0"/>
     <w:next w:val="a0"/>
@@ -6360,7 +6702,7 @@
       <w:lang w:val="en-GB" w:eastAsia="en-US"/>
     </w:rPr>
   </w:style>
-  <w:style w:type="character" w:styleId="af4">
+  <w:style w:type="character" w:styleId="ae">
     <w:name w:val="Hyperlink"/>
     <w:basedOn w:val="a1"/>
     <w:uiPriority w:val="99"/>
@@ -6371,7 +6713,7 @@
       <w:u w:val="single"/>
     </w:rPr>
   </w:style>
-  <w:style w:type="paragraph" w:styleId="21">
+  <w:style w:type="paragraph" w:styleId="20">
     <w:name w:val="toc 2"/>
     <w:basedOn w:val="a0"/>
     <w:next w:val="a0"/>
@@ -6391,648 +6733,7 @@
       <w:lang w:val="en-GB" w:eastAsia="en-US"/>
     </w:rPr>
   </w:style>
-  <w:style w:type="paragraph" w:styleId="31">
-    <w:name w:val="toc 3"/>
-    <w:basedOn w:val="a0"/>
-    <w:next w:val="a0"/>
-    <w:autoRedefine/>
-    <w:uiPriority w:val="39"/>
-    <w:unhideWhenUsed/>
-    <w:rsid w:val="00AD3073"/>
-    <w:pPr>
-      <w:spacing w:before="0" w:after="100"/>
-      <w:ind w:left="440"/>
-    </w:pPr>
-    <w:rPr>
-      <w:rFonts w:eastAsiaTheme="minorHAnsi"/>
-      <w:color w:val="auto"/>
-      <w:sz w:val="22"/>
-      <w:szCs w:val="22"/>
-      <w:lang w:val="en-GB" w:eastAsia="en-US"/>
-    </w:rPr>
-  </w:style>
-</w:styles>
-</file>
-
-<file path=word/stylesWithEffects.xml><?xml version="1.0" encoding="utf-8"?>
-<w:styles xmlns:wpc="http://schemas.microsoft.com/office/word/2010/wordprocessingCanvas" xmlns:mo="http://schemas.microsoft.com/office/mac/office/2008/main" xmlns:mc="http://schemas.openxmlformats.org/markup-compatibility/2006" xmlns:mv="urn:schemas-microsoft-com:mac:vml" xmlns:o="urn:schemas-microsoft-com:office:office" xmlns:r="http://schemas.openxmlformats.org/officeDocument/2006/relationships" xmlns:m="http://schemas.openxmlformats.org/officeDocument/2006/math" xmlns:v="urn:schemas-microsoft-com:vml" xmlns:wp14="http://schemas.microsoft.com/office/word/2010/wordprocessingDrawing" xmlns:wp="http://schemas.openxmlformats.org/drawingml/2006/wordprocessingDrawing" xmlns:w10="urn:schemas-microsoft-com:office:word" xmlns:w="http://schemas.openxmlformats.org/wordprocessingml/2006/main" xmlns:w14="http://schemas.microsoft.com/office/word/2010/wordml" xmlns:wpg="http://schemas.microsoft.com/office/word/2010/wordprocessingGroup" xmlns:wpi="http://schemas.microsoft.com/office/word/2010/wordprocessingInk" xmlns:wne="http://schemas.microsoft.com/office/word/2006/wordml" xmlns:wps="http://schemas.microsoft.com/office/word/2010/wordprocessingShape" mc:Ignorable="w14 wp14">
-  <w:docDefaults>
-    <w:rPrDefault>
-      <w:rPr>
-        <w:rFonts w:asciiTheme="minorHAnsi" w:eastAsiaTheme="minorEastAsia" w:hAnsiTheme="minorHAnsi" w:cstheme="minorBidi"/>
-        <w:color w:val="000000" w:themeColor="text1"/>
-        <w:lang w:val="en-US" w:eastAsia="ja-JP" w:bidi="ar-SA"/>
-      </w:rPr>
-    </w:rPrDefault>
-    <w:pPrDefault>
-      <w:pPr>
-        <w:spacing w:before="200" w:line="276" w:lineRule="auto"/>
-      </w:pPr>
-    </w:pPrDefault>
-  </w:docDefaults>
-  <w:latentStyles w:defLockedState="0" w:defUIPriority="99" w:defSemiHidden="1" w:defUnhideWhenUsed="1" w:defQFormat="0" w:count="276">
-    <w:lsdException w:name="Normal" w:semiHidden="0" w:uiPriority="0" w:unhideWhenUsed="0" w:qFormat="1"/>
-    <w:lsdException w:name="heading 1" w:semiHidden="0" w:uiPriority="9" w:unhideWhenUsed="0" w:qFormat="1"/>
-    <w:lsdException w:name="heading 2" w:uiPriority="9" w:qFormat="1"/>
-    <w:lsdException w:name="heading 3" w:uiPriority="9" w:qFormat="1"/>
-    <w:lsdException w:name="heading 4" w:uiPriority="9" w:qFormat="1"/>
-    <w:lsdException w:name="heading 5" w:uiPriority="9" w:qFormat="1"/>
-    <w:lsdException w:name="heading 6" w:uiPriority="9" w:qFormat="1"/>
-    <w:lsdException w:name="heading 7" w:uiPriority="9" w:qFormat="1"/>
-    <w:lsdException w:name="heading 8" w:uiPriority="9" w:qFormat="1"/>
-    <w:lsdException w:name="heading 9" w:uiPriority="9" w:qFormat="1"/>
-    <w:lsdException w:name="toc 1" w:uiPriority="39"/>
-    <w:lsdException w:name="toc 2" w:uiPriority="39"/>
-    <w:lsdException w:name="toc 3" w:uiPriority="39"/>
-    <w:lsdException w:name="toc 4" w:uiPriority="39"/>
-    <w:lsdException w:name="toc 5" w:uiPriority="39"/>
-    <w:lsdException w:name="toc 6" w:uiPriority="39"/>
-    <w:lsdException w:name="toc 7" w:uiPriority="39"/>
-    <w:lsdException w:name="toc 8" w:uiPriority="39"/>
-    <w:lsdException w:name="toc 9" w:uiPriority="39"/>
-    <w:lsdException w:name="caption" w:uiPriority="35" w:qFormat="1"/>
-    <w:lsdException w:name="List Bullet" w:uiPriority="1" w:qFormat="1"/>
-    <w:lsdException w:name="List Number" w:semiHidden="0" w:uiPriority="2" w:unhideWhenUsed="0" w:qFormat="1"/>
-    <w:lsdException w:name="Title" w:semiHidden="0" w:uiPriority="10" w:unhideWhenUsed="0" w:qFormat="1"/>
-    <w:lsdException w:name="Default Paragraph Font" w:uiPriority="1"/>
-    <w:lsdException w:name="Subtitle" w:uiPriority="3" w:qFormat="1"/>
-    <w:lsdException w:name="Strong" w:uiPriority="22" w:qFormat="1"/>
-    <w:lsdException w:name="Emphasis" w:uiPriority="20" w:qFormat="1"/>
-    <w:lsdException w:name="Table Grid" w:semiHidden="0" w:uiPriority="39" w:unhideWhenUsed="0"/>
-    <w:lsdException w:name="Note Level 1" w:semiHidden="0" w:unhideWhenUsed="0"/>
-    <w:lsdException w:name="Note Level 2" w:semiHidden="0" w:unhideWhenUsed="0"/>
-    <w:lsdException w:name="Note Level 3" w:semiHidden="0" w:unhideWhenUsed="0"/>
-    <w:lsdException w:name="Note Level 4" w:semiHidden="0" w:unhideWhenUsed="0"/>
-    <w:lsdException w:name="Note Level 5" w:semiHidden="0" w:unhideWhenUsed="0"/>
-    <w:lsdException w:name="Note Level 6" w:semiHidden="0" w:unhideWhenUsed="0"/>
-    <w:lsdException w:name="Note Level 7" w:semiHidden="0" w:unhideWhenUsed="0"/>
-    <w:lsdException w:name="Note Level 8" w:semiHidden="0" w:unhideWhenUsed="0"/>
-    <w:lsdException w:name="Note Level 9" w:semiHidden="0" w:unhideWhenUsed="0"/>
-    <w:lsdException w:name="Placeholder Text" w:unhideWhenUsed="0"/>
-    <w:lsdException w:name="No Spacing" w:semiHidden="0" w:unhideWhenUsed="0" w:qFormat="1"/>
-    <w:lsdException w:name="Light Shading" w:semiHidden="0" w:uiPriority="60" w:unhideWhenUsed="0"/>
-    <w:lsdException w:name="Light List" w:semiHidden="0" w:uiPriority="61" w:unhideWhenUsed="0"/>
-    <w:lsdException w:name="Light Grid" w:semiHidden="0" w:uiPriority="62" w:unhideWhenUsed="0"/>
-    <w:lsdException w:name="Medium Shading 1" w:semiHidden="0" w:uiPriority="63" w:unhideWhenUsed="0"/>
-    <w:lsdException w:name="Medium Shading 2" w:semiHidden="0" w:uiPriority="64" w:unhideWhenUsed="0"/>
-    <w:lsdException w:name="Medium List 1" w:semiHidden="0" w:uiPriority="65" w:unhideWhenUsed="0"/>
-    <w:lsdException w:name="Medium List 2" w:semiHidden="0" w:uiPriority="66" w:unhideWhenUsed="0"/>
-    <w:lsdException w:name="Medium Grid 1" w:semiHidden="0" w:uiPriority="67" w:unhideWhenUsed="0"/>
-    <w:lsdException w:name="Medium Grid 2" w:semiHidden="0" w:uiPriority="68" w:unhideWhenUsed="0"/>
-    <w:lsdException w:name="Medium Grid 3" w:semiHidden="0" w:uiPriority="69" w:unhideWhenUsed="0"/>
-    <w:lsdException w:name="Dark List" w:semiHidden="0" w:uiPriority="70" w:unhideWhenUsed="0"/>
-    <w:lsdException w:name="Colorful Shading" w:semiHidden="0" w:uiPriority="71" w:unhideWhenUsed="0"/>
-    <w:lsdException w:name="Colorful List" w:semiHidden="0" w:uiPriority="72" w:unhideWhenUsed="0"/>
-    <w:lsdException w:name="Colorful Grid" w:semiHidden="0" w:uiPriority="73" w:unhideWhenUsed="0"/>
-    <w:lsdException w:name="Light Shading Accent 1" w:semiHidden="0" w:uiPriority="60" w:unhideWhenUsed="0"/>
-    <w:lsdException w:name="Light List Accent 1" w:semiHidden="0" w:uiPriority="61" w:unhideWhenUsed="0"/>
-    <w:lsdException w:name="Light Grid Accent 1" w:semiHidden="0" w:uiPriority="62" w:unhideWhenUsed="0"/>
-    <w:lsdException w:name="Medium Shading 1 Accent 1" w:semiHidden="0" w:uiPriority="63" w:unhideWhenUsed="0"/>
-    <w:lsdException w:name="Medium Shading 2 Accent 1" w:semiHidden="0" w:uiPriority="64" w:unhideWhenUsed="0"/>
-    <w:lsdException w:name="Medium List 1 Accent 1" w:semiHidden="0" w:uiPriority="65" w:unhideWhenUsed="0"/>
-    <w:lsdException w:name="Revision" w:unhideWhenUsed="0"/>
-    <w:lsdException w:name="List Paragraph" w:uiPriority="34" w:qFormat="1"/>
-    <w:lsdException w:name="Quote" w:semiHidden="0" w:uiPriority="2" w:unhideWhenUsed="0" w:qFormat="1"/>
-    <w:lsdException w:name="Intense Quote" w:uiPriority="30" w:qFormat="1"/>
-    <w:lsdException w:name="Medium List 2 Accent 1" w:semiHidden="0" w:uiPriority="66" w:unhideWhenUsed="0"/>
-    <w:lsdException w:name="Medium Grid 1 Accent 1" w:semiHidden="0" w:uiPriority="67" w:unhideWhenUsed="0"/>
-    <w:lsdException w:name="Medium Grid 2 Accent 1" w:semiHidden="0" w:uiPriority="68" w:unhideWhenUsed="0"/>
-    <w:lsdException w:name="Medium Grid 3 Accent 1" w:semiHidden="0" w:uiPriority="69" w:unhideWhenUsed="0"/>
-    <w:lsdException w:name="Dark List Accent 1" w:semiHidden="0" w:uiPriority="70" w:unhideWhenUsed="0"/>
-    <w:lsdException w:name="Colorful Shading Accent 1" w:semiHidden="0" w:uiPriority="71" w:unhideWhenUsed="0"/>
-    <w:lsdException w:name="Colorful List Accent 1" w:semiHidden="0" w:uiPriority="72" w:unhideWhenUsed="0"/>
-    <w:lsdException w:name="Colorful Grid Accent 1" w:semiHidden="0" w:uiPriority="73" w:unhideWhenUsed="0"/>
-    <w:lsdException w:name="Light Shading Accent 2" w:semiHidden="0" w:uiPriority="60" w:unhideWhenUsed="0"/>
-    <w:lsdException w:name="Light List Accent 2" w:semiHidden="0" w:uiPriority="61" w:unhideWhenUsed="0"/>
-    <w:lsdException w:name="Light Grid Accent 2" w:semiHidden="0" w:uiPriority="62" w:unhideWhenUsed="0"/>
-    <w:lsdException w:name="Medium Shading 1 Accent 2" w:semiHidden="0" w:uiPriority="63" w:unhideWhenUsed="0"/>
-    <w:lsdException w:name="Medium Shading 2 Accent 2" w:semiHidden="0" w:uiPriority="64" w:unhideWhenUsed="0"/>
-    <w:lsdException w:name="Medium List 1 Accent 2" w:semiHidden="0" w:uiPriority="65" w:unhideWhenUsed="0"/>
-    <w:lsdException w:name="Medium List 2 Accent 2" w:semiHidden="0" w:uiPriority="66" w:unhideWhenUsed="0"/>
-    <w:lsdException w:name="Medium Grid 1 Accent 2" w:semiHidden="0" w:uiPriority="67" w:unhideWhenUsed="0"/>
-    <w:lsdException w:name="Medium Grid 2 Accent 2" w:semiHidden="0" w:uiPriority="68" w:unhideWhenUsed="0"/>
-    <w:lsdException w:name="Medium Grid 3 Accent 2" w:semiHidden="0" w:uiPriority="69" w:unhideWhenUsed="0"/>
-    <w:lsdException w:name="Dark List Accent 2" w:semiHidden="0" w:uiPriority="70" w:unhideWhenUsed="0"/>
-    <w:lsdException w:name="Colorful Shading Accent 2" w:semiHidden="0" w:uiPriority="71" w:unhideWhenUsed="0"/>
-    <w:lsdException w:name="Colorful List Accent 2" w:semiHidden="0" w:uiPriority="72" w:unhideWhenUsed="0"/>
-    <w:lsdException w:name="Colorful Grid Accent 2" w:semiHidden="0" w:uiPriority="73" w:unhideWhenUsed="0"/>
-    <w:lsdException w:name="Light Shading Accent 3" w:semiHidden="0" w:uiPriority="60" w:unhideWhenUsed="0"/>
-    <w:lsdException w:name="Light List Accent 3" w:semiHidden="0" w:uiPriority="61" w:unhideWhenUsed="0"/>
-    <w:lsdException w:name="Light Grid Accent 3" w:semiHidden="0" w:uiPriority="62" w:unhideWhenUsed="0"/>
-    <w:lsdException w:name="Medium Shading 1 Accent 3" w:semiHidden="0" w:uiPriority="63" w:unhideWhenUsed="0"/>
-    <w:lsdException w:name="Medium Shading 2 Accent 3" w:semiHidden="0" w:uiPriority="64" w:unhideWhenUsed="0"/>
-    <w:lsdException w:name="Medium List 1 Accent 3" w:semiHidden="0" w:uiPriority="65" w:unhideWhenUsed="0"/>
-    <w:lsdException w:name="Medium List 2 Accent 3" w:semiHidden="0" w:uiPriority="66" w:unhideWhenUsed="0"/>
-    <w:lsdException w:name="Medium Grid 1 Accent 3" w:semiHidden="0" w:uiPriority="67" w:unhideWhenUsed="0"/>
-    <w:lsdException w:name="Medium Grid 2 Accent 3" w:semiHidden="0" w:uiPriority="68" w:unhideWhenUsed="0"/>
-    <w:lsdException w:name="Medium Grid 3 Accent 3" w:semiHidden="0" w:uiPriority="69" w:unhideWhenUsed="0"/>
-    <w:lsdException w:name="Dark List Accent 3" w:semiHidden="0" w:uiPriority="70" w:unhideWhenUsed="0"/>
-    <w:lsdException w:name="Colorful Shading Accent 3" w:semiHidden="0" w:uiPriority="71" w:unhideWhenUsed="0"/>
-    <w:lsdException w:name="Colorful List Accent 3" w:semiHidden="0" w:uiPriority="72" w:unhideWhenUsed="0"/>
-    <w:lsdException w:name="Colorful Grid Accent 3" w:semiHidden="0" w:uiPriority="73" w:unhideWhenUsed="0"/>
-    <w:lsdException w:name="Light Shading Accent 4" w:semiHidden="0" w:uiPriority="60" w:unhideWhenUsed="0"/>
-    <w:lsdException w:name="Light List Accent 4" w:semiHidden="0" w:uiPriority="61" w:unhideWhenUsed="0"/>
-    <w:lsdException w:name="Light Grid Accent 4" w:semiHidden="0" w:uiPriority="62" w:unhideWhenUsed="0"/>
-    <w:lsdException w:name="Medium Shading 1 Accent 4" w:semiHidden="0" w:uiPriority="63" w:unhideWhenUsed="0"/>
-    <w:lsdException w:name="Medium Shading 2 Accent 4" w:semiHidden="0" w:uiPriority="64" w:unhideWhenUsed="0"/>
-    <w:lsdException w:name="Medium List 1 Accent 4" w:semiHidden="0" w:uiPriority="65" w:unhideWhenUsed="0"/>
-    <w:lsdException w:name="Medium List 2 Accent 4" w:semiHidden="0" w:uiPriority="66" w:unhideWhenUsed="0"/>
-    <w:lsdException w:name="Medium Grid 1 Accent 4" w:semiHidden="0" w:uiPriority="67" w:unhideWhenUsed="0"/>
-    <w:lsdException w:name="Medium Grid 2 Accent 4" w:semiHidden="0" w:uiPriority="68" w:unhideWhenUsed="0"/>
-    <w:lsdException w:name="Medium Grid 3 Accent 4" w:semiHidden="0" w:uiPriority="69" w:unhideWhenUsed="0"/>
-    <w:lsdException w:name="Dark List Accent 4" w:semiHidden="0" w:uiPriority="70" w:unhideWhenUsed="0"/>
-    <w:lsdException w:name="Colorful Shading Accent 4" w:semiHidden="0" w:uiPriority="71" w:unhideWhenUsed="0"/>
-    <w:lsdException w:name="Colorful List Accent 4" w:semiHidden="0" w:uiPriority="72" w:unhideWhenUsed="0"/>
-    <w:lsdException w:name="Colorful Grid Accent 4" w:semiHidden="0" w:uiPriority="73" w:unhideWhenUsed="0"/>
-    <w:lsdException w:name="Light Shading Accent 5" w:semiHidden="0" w:uiPriority="60" w:unhideWhenUsed="0"/>
-    <w:lsdException w:name="Light List Accent 5" w:semiHidden="0" w:uiPriority="61" w:unhideWhenUsed="0"/>
-    <w:lsdException w:name="Light Grid Accent 5" w:semiHidden="0" w:uiPriority="62" w:unhideWhenUsed="0"/>
-    <w:lsdException w:name="Medium Shading 1 Accent 5" w:semiHidden="0" w:uiPriority="63" w:unhideWhenUsed="0"/>
-    <w:lsdException w:name="Medium Shading 2 Accent 5" w:semiHidden="0" w:uiPriority="64" w:unhideWhenUsed="0"/>
-    <w:lsdException w:name="Medium List 1 Accent 5" w:semiHidden="0" w:uiPriority="65" w:unhideWhenUsed="0"/>
-    <w:lsdException w:name="Medium List 2 Accent 5" w:semiHidden="0" w:uiPriority="66" w:unhideWhenUsed="0"/>
-    <w:lsdException w:name="Medium Grid 1 Accent 5" w:semiHidden="0" w:uiPriority="67" w:unhideWhenUsed="0"/>
-    <w:lsdException w:name="Medium Grid 2 Accent 5" w:semiHidden="0" w:uiPriority="68" w:unhideWhenUsed="0"/>
-    <w:lsdException w:name="Medium Grid 3 Accent 5" w:semiHidden="0" w:uiPriority="69" w:unhideWhenUsed="0"/>
-    <w:lsdException w:name="Dark List Accent 5" w:semiHidden="0" w:uiPriority="70" w:unhideWhenUsed="0"/>
-    <w:lsdException w:name="Colorful Shading Accent 5" w:semiHidden="0" w:uiPriority="71" w:unhideWhenUsed="0"/>
-    <w:lsdException w:name="Colorful List Accent 5" w:semiHidden="0" w:uiPriority="72" w:unhideWhenUsed="0"/>
-    <w:lsdException w:name="Colorful Grid Accent 5" w:semiHidden="0" w:uiPriority="73" w:unhideWhenUsed="0"/>
-    <w:lsdException w:name="Light Shading Accent 6" w:semiHidden="0" w:uiPriority="60" w:unhideWhenUsed="0"/>
-    <w:lsdException w:name="Light List Accent 6" w:semiHidden="0" w:uiPriority="61" w:unhideWhenUsed="0"/>
-    <w:lsdException w:name="Light Grid Accent 6" w:semiHidden="0" w:uiPriority="62" w:unhideWhenUsed="0"/>
-    <w:lsdException w:name="Medium Shading 1 Accent 6" w:semiHidden="0" w:uiPriority="63" w:unhideWhenUsed="0"/>
-    <w:lsdException w:name="Medium Shading 2 Accent 6" w:semiHidden="0" w:uiPriority="64" w:unhideWhenUsed="0"/>
-    <w:lsdException w:name="Medium List 1 Accent 6" w:semiHidden="0" w:uiPriority="65" w:unhideWhenUsed="0"/>
-    <w:lsdException w:name="Medium List 2 Accent 6" w:semiHidden="0" w:uiPriority="66" w:unhideWhenUsed="0"/>
-    <w:lsdException w:name="Medium Grid 1 Accent 6" w:semiHidden="0" w:uiPriority="67" w:unhideWhenUsed="0"/>
-    <w:lsdException w:name="Medium Grid 2 Accent 6" w:semiHidden="0" w:uiPriority="68" w:unhideWhenUsed="0"/>
-    <w:lsdException w:name="Medium Grid 3 Accent 6" w:semiHidden="0" w:uiPriority="69" w:unhideWhenUsed="0"/>
-    <w:lsdException w:name="Dark List Accent 6" w:semiHidden="0" w:uiPriority="70" w:unhideWhenUsed="0"/>
-    <w:lsdException w:name="Colorful Shading Accent 6" w:semiHidden="0" w:uiPriority="71" w:unhideWhenUsed="0"/>
-    <w:lsdException w:name="Colorful List Accent 6" w:semiHidden="0" w:uiPriority="72" w:unhideWhenUsed="0"/>
-    <w:lsdException w:name="Colorful Grid Accent 6" w:semiHidden="0" w:uiPriority="73" w:unhideWhenUsed="0"/>
-    <w:lsdException w:name="Subtle Emphasis" w:uiPriority="19" w:qFormat="1"/>
-    <w:lsdException w:name="Intense Emphasis" w:uiPriority="21" w:qFormat="1"/>
-    <w:lsdException w:name="Subtle Reference" w:uiPriority="31" w:qFormat="1"/>
-    <w:lsdException w:name="Intense Reference" w:uiPriority="32" w:qFormat="1"/>
-    <w:lsdException w:name="Book Title" w:uiPriority="33" w:qFormat="1"/>
-    <w:lsdException w:name="Bibliography" w:uiPriority="37"/>
-    <w:lsdException w:name="TOC Heading" w:uiPriority="39" w:qFormat="1"/>
-  </w:latentStyles>
-  <w:style w:type="paragraph" w:default="1" w:styleId="a0">
-    <w:name w:val="Normal"/>
-    <w:qFormat/>
-  </w:style>
-  <w:style w:type="paragraph" w:styleId="1">
-    <w:name w:val="heading 1"/>
-    <w:basedOn w:val="a0"/>
-    <w:next w:val="a0"/>
-    <w:link w:val="10"/>
-    <w:uiPriority w:val="1"/>
-    <w:qFormat/>
-    <w:pPr>
-      <w:keepNext/>
-      <w:keepLines/>
-      <w:pBdr>
-        <w:top w:val="single" w:sz="2" w:space="4" w:color="B53D68" w:themeColor="accent1"/>
-        <w:left w:val="single" w:sz="2" w:space="4" w:color="B53D68" w:themeColor="accent1"/>
-        <w:bottom w:val="single" w:sz="2" w:space="4" w:color="B53D68" w:themeColor="accent1"/>
-        <w:right w:val="single" w:sz="2" w:space="4" w:color="B53D68" w:themeColor="accent1"/>
-      </w:pBdr>
-      <w:shd w:val="clear" w:color="auto" w:fill="B53D68" w:themeFill="accent1"/>
-      <w:spacing w:before="360" w:line="240" w:lineRule="auto"/>
-      <w:outlineLvl w:val="0"/>
-    </w:pPr>
-    <w:rPr>
-      <w:rFonts w:asciiTheme="majorHAnsi" w:eastAsiaTheme="majorEastAsia" w:hAnsiTheme="majorHAnsi" w:cstheme="majorBidi"/>
-      <w:b/>
-      <w:bCs/>
-      <w:caps/>
-      <w:color w:val="FFFFFF" w:themeColor="background1"/>
-      <w:sz w:val="22"/>
-      <w:szCs w:val="22"/>
-    </w:rPr>
-  </w:style>
-  <w:style w:type="paragraph" w:styleId="2">
-    <w:name w:val="heading 2"/>
-    <w:basedOn w:val="a0"/>
-    <w:next w:val="a0"/>
-    <w:link w:val="20"/>
-    <w:uiPriority w:val="1"/>
-    <w:unhideWhenUsed/>
-    <w:qFormat/>
-    <w:pPr>
-      <w:keepNext/>
-      <w:keepLines/>
-      <w:pBdr>
-        <w:top w:val="single" w:sz="2" w:space="4" w:color="F1D7E0" w:themeColor="accent2"/>
-        <w:left w:val="single" w:sz="2" w:space="4" w:color="F1D7E0" w:themeColor="accent2"/>
-        <w:bottom w:val="single" w:sz="2" w:space="4" w:color="F1D7E0" w:themeColor="accent2"/>
-        <w:right w:val="single" w:sz="2" w:space="4" w:color="F1D7E0" w:themeColor="accent2"/>
-      </w:pBdr>
-      <w:shd w:val="clear" w:color="auto" w:fill="F1D7E0" w:themeFill="accent2"/>
-      <w:spacing w:before="240" w:after="240" w:line="240" w:lineRule="auto"/>
-      <w:outlineLvl w:val="1"/>
-    </w:pPr>
-    <w:rPr>
-      <w:caps/>
-      <w:sz w:val="22"/>
-      <w:szCs w:val="22"/>
-    </w:rPr>
-  </w:style>
-  <w:style w:type="paragraph" w:styleId="3">
-    <w:name w:val="heading 3"/>
-    <w:basedOn w:val="a0"/>
-    <w:next w:val="a0"/>
-    <w:link w:val="30"/>
-    <w:uiPriority w:val="1"/>
-    <w:unhideWhenUsed/>
-    <w:qFormat/>
-    <w:pPr>
-      <w:keepNext/>
-      <w:keepLines/>
-      <w:pBdr>
-        <w:top w:val="single" w:sz="8" w:space="1" w:color="F1D7E0" w:themeColor="accent2"/>
-        <w:left w:val="single" w:sz="8" w:space="4" w:color="F1D7E0" w:themeColor="accent2"/>
-      </w:pBdr>
-      <w:spacing w:before="240" w:after="60" w:line="240" w:lineRule="auto"/>
-      <w:outlineLvl w:val="2"/>
-    </w:pPr>
-    <w:rPr>
-      <w:caps/>
-      <w:color w:val="5A1E34" w:themeColor="accent1" w:themeShade="80"/>
-      <w:sz w:val="22"/>
-      <w:szCs w:val="22"/>
-    </w:rPr>
-  </w:style>
-  <w:style w:type="character" w:default="1" w:styleId="a1">
-    <w:name w:val="Default Paragraph Font"/>
-    <w:uiPriority w:val="1"/>
-    <w:semiHidden/>
-    <w:unhideWhenUsed/>
-  </w:style>
-  <w:style w:type="table" w:default="1" w:styleId="a2">
-    <w:name w:val="Normal Table"/>
-    <w:uiPriority w:val="99"/>
-    <w:semiHidden/>
-    <w:unhideWhenUsed/>
-    <w:tblPr>
-      <w:tblInd w:w="0" w:type="dxa"/>
-      <w:tblCellMar>
-        <w:top w:w="0" w:type="dxa"/>
-        <w:left w:w="108" w:type="dxa"/>
-        <w:bottom w:w="0" w:type="dxa"/>
-        <w:right w:w="108" w:type="dxa"/>
-      </w:tblCellMar>
-    </w:tblPr>
-  </w:style>
-  <w:style w:type="numbering" w:default="1" w:styleId="a3">
-    <w:name w:val="No List"/>
-    <w:uiPriority w:val="99"/>
-    <w:semiHidden/>
-    <w:unhideWhenUsed/>
-  </w:style>
-  <w:style w:type="paragraph" w:styleId="a4">
-    <w:name w:val="Balloon Text"/>
-    <w:basedOn w:val="a0"/>
-    <w:link w:val="a5"/>
-    <w:uiPriority w:val="99"/>
-    <w:semiHidden/>
-    <w:unhideWhenUsed/>
-    <w:pPr>
-      <w:spacing w:line="240" w:lineRule="auto"/>
-    </w:pPr>
-    <w:rPr>
-      <w:rFonts w:ascii="Segoe UI" w:hAnsi="Segoe UI" w:cs="Segoe UI"/>
-      <w:sz w:val="18"/>
-      <w:szCs w:val="18"/>
-    </w:rPr>
-  </w:style>
-  <w:style w:type="character" w:customStyle="1" w:styleId="a5">
-    <w:name w:val="批注框文本字符"/>
-    <w:basedOn w:val="a1"/>
-    <w:link w:val="a4"/>
-    <w:uiPriority w:val="99"/>
-    <w:semiHidden/>
-    <w:rPr>
-      <w:rFonts w:ascii="Segoe UI" w:hAnsi="Segoe UI" w:cs="Segoe UI"/>
-      <w:sz w:val="18"/>
-      <w:szCs w:val="18"/>
-    </w:rPr>
-  </w:style>
-  <w:style w:type="character" w:styleId="a6">
-    <w:name w:val="Placeholder Text"/>
-    <w:basedOn w:val="a1"/>
-    <w:uiPriority w:val="99"/>
-    <w:semiHidden/>
-    <w:rPr>
-      <w:color w:val="808080"/>
-    </w:rPr>
-  </w:style>
-  <w:style w:type="paragraph" w:styleId="a7">
-    <w:name w:val="Title"/>
-    <w:basedOn w:val="a0"/>
-    <w:next w:val="a0"/>
-    <w:link w:val="a8"/>
-    <w:uiPriority w:val="10"/>
-    <w:qFormat/>
-    <w:pPr>
-      <w:spacing w:before="0" w:line="240" w:lineRule="auto"/>
-      <w:contextualSpacing/>
-    </w:pPr>
-    <w:rPr>
-      <w:rFonts w:asciiTheme="majorHAnsi" w:eastAsiaTheme="majorEastAsia" w:hAnsiTheme="majorHAnsi" w:cstheme="majorBidi"/>
-      <w:kern w:val="28"/>
-      <w:sz w:val="72"/>
-      <w:szCs w:val="72"/>
-    </w:rPr>
-  </w:style>
-  <w:style w:type="character" w:customStyle="1" w:styleId="a8">
-    <w:name w:val="标题字符"/>
-    <w:basedOn w:val="a1"/>
-    <w:link w:val="a7"/>
-    <w:uiPriority w:val="10"/>
-    <w:rPr>
-      <w:rFonts w:asciiTheme="majorHAnsi" w:eastAsiaTheme="majorEastAsia" w:hAnsiTheme="majorHAnsi" w:cstheme="majorBidi"/>
-      <w:kern w:val="28"/>
-      <w:sz w:val="72"/>
-      <w:szCs w:val="72"/>
-    </w:rPr>
-  </w:style>
-  <w:style w:type="paragraph" w:customStyle="1" w:styleId="ContactInfo">
-    <w:name w:val="Contact Info"/>
-    <w:basedOn w:val="a0"/>
-    <w:qFormat/>
-    <w:pPr>
-      <w:spacing w:before="0" w:line="300" w:lineRule="auto"/>
-    </w:pPr>
-    <w:rPr>
-      <w:sz w:val="28"/>
-      <w:szCs w:val="28"/>
-    </w:rPr>
-  </w:style>
-  <w:style w:type="paragraph" w:styleId="a9">
-    <w:name w:val="Body Text"/>
-    <w:basedOn w:val="a0"/>
-    <w:link w:val="aa"/>
-    <w:uiPriority w:val="99"/>
-    <w:unhideWhenUsed/>
-    <w:pPr>
-      <w:spacing w:before="0" w:line="240" w:lineRule="auto"/>
-      <w:jc w:val="center"/>
-    </w:pPr>
-    <w:rPr>
-      <w:color w:val="FFFFFF" w:themeColor="background1"/>
-    </w:rPr>
-  </w:style>
-  <w:style w:type="character" w:customStyle="1" w:styleId="aa">
-    <w:name w:val="正文文本字符"/>
-    <w:basedOn w:val="a1"/>
-    <w:link w:val="a9"/>
-    <w:uiPriority w:val="99"/>
-    <w:rPr>
-      <w:color w:val="FFFFFF" w:themeColor="background1"/>
-    </w:rPr>
-  </w:style>
-  <w:style w:type="paragraph" w:styleId="ab">
-    <w:name w:val="header"/>
-    <w:basedOn w:val="a0"/>
-    <w:link w:val="ac"/>
-    <w:uiPriority w:val="99"/>
-    <w:unhideWhenUsed/>
-    <w:pPr>
-      <w:tabs>
-        <w:tab w:val="center" w:pos="4680"/>
-        <w:tab w:val="right" w:pos="9360"/>
-      </w:tabs>
-      <w:spacing w:line="240" w:lineRule="auto"/>
-    </w:pPr>
-  </w:style>
-  <w:style w:type="character" w:customStyle="1" w:styleId="ac">
-    <w:name w:val="页眉字符"/>
-    <w:basedOn w:val="a1"/>
-    <w:link w:val="ab"/>
-    <w:uiPriority w:val="99"/>
-  </w:style>
-  <w:style w:type="paragraph" w:styleId="ad">
-    <w:name w:val="footer"/>
-    <w:basedOn w:val="a0"/>
-    <w:link w:val="ae"/>
-    <w:uiPriority w:val="99"/>
-    <w:unhideWhenUsed/>
-    <w:pPr>
-      <w:spacing w:before="0" w:line="240" w:lineRule="auto"/>
-      <w:ind w:left="-720"/>
-    </w:pPr>
-  </w:style>
-  <w:style w:type="character" w:customStyle="1" w:styleId="ae">
-    <w:name w:val="页脚字符"/>
-    <w:basedOn w:val="a1"/>
-    <w:link w:val="ad"/>
-    <w:uiPriority w:val="99"/>
-  </w:style>
-  <w:style w:type="character" w:styleId="af">
-    <w:name w:val="page number"/>
-    <w:basedOn w:val="a1"/>
-    <w:uiPriority w:val="99"/>
-    <w:unhideWhenUsed/>
-    <w:rPr>
-      <w:b/>
-      <w:bCs/>
-      <w:sz w:val="28"/>
-      <w:szCs w:val="28"/>
-    </w:rPr>
-  </w:style>
-  <w:style w:type="character" w:customStyle="1" w:styleId="10">
-    <w:name w:val="标题 1字符"/>
-    <w:basedOn w:val="a1"/>
-    <w:link w:val="1"/>
-    <w:uiPriority w:val="1"/>
-    <w:rPr>
-      <w:rFonts w:asciiTheme="majorHAnsi" w:eastAsiaTheme="majorEastAsia" w:hAnsiTheme="majorHAnsi" w:cstheme="majorBidi"/>
-      <w:b/>
-      <w:bCs/>
-      <w:caps/>
-      <w:color w:val="FFFFFF" w:themeColor="background1"/>
-      <w:sz w:val="22"/>
-      <w:szCs w:val="22"/>
-      <w:shd w:val="clear" w:color="auto" w:fill="B53D68" w:themeFill="accent1"/>
-    </w:rPr>
-  </w:style>
-  <w:style w:type="character" w:customStyle="1" w:styleId="20">
-    <w:name w:val="标题 2字符"/>
-    <w:basedOn w:val="a1"/>
-    <w:link w:val="2"/>
-    <w:uiPriority w:val="1"/>
-    <w:rPr>
-      <w:caps/>
-      <w:sz w:val="22"/>
-      <w:szCs w:val="22"/>
-      <w:shd w:val="clear" w:color="auto" w:fill="F1D7E0" w:themeFill="accent2"/>
-    </w:rPr>
-  </w:style>
-  <w:style w:type="paragraph" w:styleId="a">
-    <w:name w:val="List Bullet"/>
-    <w:basedOn w:val="a0"/>
-    <w:uiPriority w:val="1"/>
-    <w:qFormat/>
-    <w:pPr>
-      <w:numPr>
-        <w:numId w:val="1"/>
-      </w:numPr>
-      <w:spacing w:before="120" w:line="264" w:lineRule="auto"/>
-    </w:pPr>
-    <w:rPr>
-      <w:color w:val="505050" w:themeColor="text2"/>
-    </w:rPr>
-  </w:style>
-  <w:style w:type="character" w:customStyle="1" w:styleId="30">
-    <w:name w:val="标题 3字符"/>
-    <w:basedOn w:val="a1"/>
-    <w:link w:val="3"/>
-    <w:uiPriority w:val="1"/>
-    <w:rPr>
-      <w:caps/>
-      <w:color w:val="5A1E34" w:themeColor="accent1" w:themeShade="80"/>
-      <w:sz w:val="22"/>
-      <w:szCs w:val="22"/>
-    </w:rPr>
-  </w:style>
-  <w:style w:type="paragraph" w:styleId="af0">
-    <w:name w:val="Quote"/>
-    <w:basedOn w:val="a0"/>
-    <w:next w:val="a0"/>
-    <w:link w:val="af1"/>
-    <w:uiPriority w:val="2"/>
-    <w:qFormat/>
-    <w:pPr>
-      <w:pBdr>
-        <w:top w:val="single" w:sz="8" w:space="8" w:color="A93B61" w:themeColor="accent2" w:themeShade="80"/>
-        <w:left w:val="single" w:sz="8" w:space="8" w:color="A93B61" w:themeColor="accent2" w:themeShade="80"/>
-      </w:pBdr>
-      <w:spacing w:after="80"/>
-      <w:ind w:left="1440" w:right="1440"/>
-    </w:pPr>
-    <w:rPr>
-      <w:i/>
-      <w:iCs/>
-      <w:color w:val="A93B61" w:themeColor="accent2" w:themeShade="80"/>
-    </w:rPr>
-  </w:style>
-  <w:style w:type="character" w:customStyle="1" w:styleId="af1">
-    <w:name w:val="引用字符"/>
-    <w:basedOn w:val="a1"/>
-    <w:link w:val="af0"/>
-    <w:uiPriority w:val="2"/>
-    <w:rPr>
-      <w:i/>
-      <w:iCs/>
-      <w:color w:val="A93B61" w:themeColor="accent2" w:themeShade="80"/>
-    </w:rPr>
-  </w:style>
-  <w:style w:type="paragraph" w:styleId="TOC">
-    <w:name w:val="TOC Heading"/>
-    <w:basedOn w:val="1"/>
-    <w:next w:val="a0"/>
-    <w:uiPriority w:val="39"/>
-    <w:semiHidden/>
-    <w:unhideWhenUsed/>
-    <w:qFormat/>
-    <w:pPr>
-      <w:spacing w:before="240"/>
-      <w:outlineLvl w:val="9"/>
-    </w:pPr>
-  </w:style>
-  <w:style w:type="paragraph" w:styleId="af2">
-    <w:name w:val="List Paragraph"/>
-    <w:basedOn w:val="a0"/>
-    <w:uiPriority w:val="34"/>
-    <w:unhideWhenUsed/>
-    <w:qFormat/>
-    <w:rsid w:val="00685944"/>
-    <w:pPr>
-      <w:ind w:left="720"/>
-      <w:contextualSpacing/>
-    </w:pPr>
-  </w:style>
-  <w:style w:type="table" w:styleId="af3">
-    <w:name w:val="Table Grid"/>
-    <w:basedOn w:val="a2"/>
-    <w:uiPriority w:val="39"/>
-    <w:rsid w:val="00080BF6"/>
-    <w:pPr>
-      <w:spacing w:before="0" w:line="240" w:lineRule="auto"/>
-    </w:pPr>
-    <w:tblPr>
-      <w:tblInd w:w="0" w:type="dxa"/>
-      <w:tblBorders>
-        <w:top w:val="single" w:sz="4" w:space="0" w:color="auto"/>
-        <w:left w:val="single" w:sz="4" w:space="0" w:color="auto"/>
-        <w:bottom w:val="single" w:sz="4" w:space="0" w:color="auto"/>
-        <w:right w:val="single" w:sz="4" w:space="0" w:color="auto"/>
-        <w:insideH w:val="single" w:sz="4" w:space="0" w:color="auto"/>
-        <w:insideV w:val="single" w:sz="4" w:space="0" w:color="auto"/>
-      </w:tblBorders>
-      <w:tblCellMar>
-        <w:top w:w="0" w:type="dxa"/>
-        <w:left w:w="108" w:type="dxa"/>
-        <w:bottom w:w="0" w:type="dxa"/>
-        <w:right w:w="108" w:type="dxa"/>
-      </w:tblCellMar>
-    </w:tblPr>
-  </w:style>
-  <w:style w:type="paragraph" w:styleId="11">
-    <w:name w:val="toc 1"/>
-    <w:basedOn w:val="a0"/>
-    <w:next w:val="a0"/>
-    <w:autoRedefine/>
-    <w:uiPriority w:val="39"/>
-    <w:unhideWhenUsed/>
-    <w:rsid w:val="00AD3073"/>
-    <w:pPr>
-      <w:spacing w:before="0" w:after="100"/>
-    </w:pPr>
-    <w:rPr>
-      <w:rFonts w:eastAsiaTheme="minorHAnsi"/>
-      <w:color w:val="auto"/>
-      <w:sz w:val="22"/>
-      <w:szCs w:val="22"/>
-      <w:lang w:val="en-GB" w:eastAsia="en-US"/>
-    </w:rPr>
-  </w:style>
-  <w:style w:type="character" w:styleId="af4">
-    <w:name w:val="Hyperlink"/>
-    <w:basedOn w:val="a1"/>
-    <w:uiPriority w:val="99"/>
-    <w:unhideWhenUsed/>
-    <w:rsid w:val="00AD3073"/>
-    <w:rPr>
-      <w:color w:val="872D4E" w:themeColor="hyperlink"/>
-      <w:u w:val="single"/>
-    </w:rPr>
-  </w:style>
-  <w:style w:type="paragraph" w:styleId="21">
-    <w:name w:val="toc 2"/>
-    <w:basedOn w:val="a0"/>
-    <w:next w:val="a0"/>
-    <w:autoRedefine/>
-    <w:uiPriority w:val="39"/>
-    <w:unhideWhenUsed/>
-    <w:rsid w:val="00AD3073"/>
-    <w:pPr>
-      <w:spacing w:before="0" w:after="100"/>
-      <w:ind w:left="220"/>
-    </w:pPr>
-    <w:rPr>
-      <w:rFonts w:eastAsiaTheme="minorHAnsi"/>
-      <w:color w:val="auto"/>
-      <w:sz w:val="22"/>
-      <w:szCs w:val="22"/>
-      <w:lang w:val="en-GB" w:eastAsia="en-US"/>
-    </w:rPr>
-  </w:style>
-  <w:style w:type="paragraph" w:styleId="31">
+  <w:style w:type="paragraph" w:styleId="30">
     <w:name w:val="toc 3"/>
     <w:basedOn w:val="a0"/>
     <w:next w:val="a0"/>
@@ -7310,7 +7011,7 @@
   <a:extraClrSchemeLst/>
   <a:extLst>
     <a:ext uri="{05A4C25C-085E-4340-85A3-A5531E510DB2}">
-      <thm15:themeFamily xmlns:thm15="http://schemas.microsoft.com/office/thememl/2012/main" xmlns="" name="Office Theme" id="{62F939B6-93AF-4DB8-9C6B-D6C7DFDC589F}" vid="{4A3C46E8-61CC-4603-A589-7422A47A8E4A}"/>
+      <thm15:themeFamily xmlns:thm15="http://schemas.microsoft.com/office/thememl/2012/main" name="Office Theme" id="{62F939B6-93AF-4DB8-9C6B-D6C7DFDC589F}" vid="{4A3C46E8-61CC-4603-A589-7422A47A8E4A}"/>
     </a:ext>
   </a:extLst>
 </a:theme>
@@ -7338,7 +7039,7 @@
 </file>
 
 <file path=customXml/itemProps2.xml><?xml version="1.0" encoding="utf-8"?>
-<ds:datastoreItem xmlns:ds="http://schemas.openxmlformats.org/officeDocument/2006/customXml" ds:itemID="{DD0DB237-1964-EC4B-B1CF-26B076AA1CE4}">
+<ds:datastoreItem xmlns:ds="http://schemas.openxmlformats.org/officeDocument/2006/customXml" ds:itemID="{45BA6B90-1AA2-4C51-8367-0B7EA283DD35}">
   <ds:schemaRefs>
     <ds:schemaRef ds:uri="http://schemas.openxmlformats.org/officeDocument/2006/bibliography"/>
   </ds:schemaRefs>
